--- a/Dokumentacija/doc1.docx
+++ b/Dokumentacija/doc1.docx
@@ -58,17 +58,793 @@
         <w:t>Turinys</w:t>
       </w:r>
     </w:p>
+    <w:sdt>
+      <w:sdtPr>
+        <w:id w:val="-1365592757"/>
+        <w:docPartObj>
+          <w:docPartGallery w:val="Table of Contents"/>
+          <w:docPartUnique/>
+        </w:docPartObj>
+      </w:sdtPr>
+      <w:sdtEndPr>
+        <w:rPr>
+          <w:rFonts w:asciiTheme="minorHAnsi" w:eastAsiaTheme="minorHAnsi" w:hAnsiTheme="minorHAnsi" w:cstheme="minorBidi"/>
+          <w:b/>
+          <w:bCs/>
+          <w:noProof/>
+          <w:color w:val="auto"/>
+          <w:sz w:val="24"/>
+          <w:szCs w:val="24"/>
+          <w:lang/>
+        </w:rPr>
+      </w:sdtEndPr>
+      <w:sdtContent>
+        <w:p>
+          <w:pPr>
+            <w:pStyle w:val="TOCHeading"/>
+          </w:pPr>
+        </w:p>
+        <w:p>
+          <w:pPr>
+            <w:pStyle w:val="TOC1"/>
+            <w:tabs>
+              <w:tab w:val="left" w:pos="440"/>
+              <w:tab w:val="right" w:leader="dot" w:pos="9010"/>
+            </w:tabs>
+            <w:rPr>
+              <w:rFonts w:eastAsiaTheme="minorEastAsia"/>
+              <w:noProof/>
+              <w:sz w:val="22"/>
+              <w:szCs w:val="22"/>
+              <w:lang w:val="en-US"/>
+            </w:rPr>
+          </w:pPr>
+          <w:r>
+            <w:fldChar w:fldCharType="begin"/>
+          </w:r>
+          <w:r>
+            <w:instrText xml:space="preserve"> TOC \o "1-3" \h \z \u </w:instrText>
+          </w:r>
+          <w:r>
+            <w:fldChar w:fldCharType="separate"/>
+          </w:r>
+          <w:hyperlink w:anchor="_Toc101521208" w:history="1">
+            <w:r>
+              <w:rPr>
+                <w:rStyle w:val="Hyperlink"/>
+                <w:noProof/>
+                <w:lang w:val="lt-LT"/>
+              </w:rPr>
+              <w:t>1.</w:t>
+            </w:r>
+            <w:r>
+              <w:rPr>
+                <w:rFonts w:eastAsiaTheme="minorEastAsia"/>
+                <w:noProof/>
+                <w:sz w:val="22"/>
+                <w:szCs w:val="22"/>
+                <w:lang w:val="en-US"/>
+              </w:rPr>
+              <w:tab/>
+            </w:r>
+            <w:r>
+              <w:rPr>
+                <w:rStyle w:val="Hyperlink"/>
+                <w:noProof/>
+                <w:lang w:val="lt-LT"/>
+              </w:rPr>
+              <w:t>Įvadas</w:t>
+            </w:r>
+            <w:r>
+              <w:rPr>
+                <w:noProof/>
+                <w:webHidden/>
+              </w:rPr>
+              <w:tab/>
+            </w:r>
+            <w:r>
+              <w:rPr>
+                <w:noProof/>
+                <w:webHidden/>
+              </w:rPr>
+              <w:fldChar w:fldCharType="begin"/>
+            </w:r>
+            <w:r>
+              <w:rPr>
+                <w:noProof/>
+                <w:webHidden/>
+              </w:rPr>
+              <w:instrText xml:space="preserve"> PAGEREF _Toc101521208 \h </w:instrText>
+            </w:r>
+            <w:r>
+              <w:rPr>
+                <w:noProof/>
+                <w:webHidden/>
+              </w:rPr>
+            </w:r>
+            <w:r>
+              <w:rPr>
+                <w:noProof/>
+                <w:webHidden/>
+              </w:rPr>
+              <w:fldChar w:fldCharType="separate"/>
+            </w:r>
+            <w:r>
+              <w:rPr>
+                <w:noProof/>
+                <w:webHidden/>
+              </w:rPr>
+              <w:t>2</w:t>
+            </w:r>
+            <w:r>
+              <w:rPr>
+                <w:noProof/>
+                <w:webHidden/>
+              </w:rPr>
+              <w:fldChar w:fldCharType="end"/>
+            </w:r>
+          </w:hyperlink>
+        </w:p>
+        <w:p>
+          <w:pPr>
+            <w:pStyle w:val="TOC2"/>
+            <w:tabs>
+              <w:tab w:val="left" w:pos="880"/>
+              <w:tab w:val="right" w:leader="dot" w:pos="9010"/>
+            </w:tabs>
+            <w:rPr>
+              <w:rFonts w:eastAsiaTheme="minorEastAsia"/>
+              <w:noProof/>
+              <w:sz w:val="22"/>
+              <w:szCs w:val="22"/>
+              <w:lang w:val="en-US"/>
+            </w:rPr>
+          </w:pPr>
+          <w:hyperlink w:anchor="_Toc101521209" w:history="1">
+            <w:r>
+              <w:rPr>
+                <w:rStyle w:val="Hyperlink"/>
+                <w:noProof/>
+                <w:lang w:val="lt-LT"/>
+              </w:rPr>
+              <w:t>1.1.</w:t>
+            </w:r>
+            <w:r>
+              <w:rPr>
+                <w:rFonts w:eastAsiaTheme="minorEastAsia"/>
+                <w:noProof/>
+                <w:sz w:val="22"/>
+                <w:szCs w:val="22"/>
+                <w:lang w:val="en-US"/>
+              </w:rPr>
+              <w:tab/>
+            </w:r>
+            <w:r>
+              <w:rPr>
+                <w:rStyle w:val="Hyperlink"/>
+                <w:noProof/>
+                <w:lang w:val="lt-LT"/>
+              </w:rPr>
+              <w:t>Dokumento paskirtis</w:t>
+            </w:r>
+            <w:r>
+              <w:rPr>
+                <w:noProof/>
+                <w:webHidden/>
+              </w:rPr>
+              <w:tab/>
+            </w:r>
+            <w:r>
+              <w:rPr>
+                <w:noProof/>
+                <w:webHidden/>
+              </w:rPr>
+              <w:fldChar w:fldCharType="begin"/>
+            </w:r>
+            <w:r>
+              <w:rPr>
+                <w:noProof/>
+                <w:webHidden/>
+              </w:rPr>
+              <w:instrText xml:space="preserve"> PAGEREF _Toc101521209 \h </w:instrText>
+            </w:r>
+            <w:r>
+              <w:rPr>
+                <w:noProof/>
+                <w:webHidden/>
+              </w:rPr>
+            </w:r>
+            <w:r>
+              <w:rPr>
+                <w:noProof/>
+                <w:webHidden/>
+              </w:rPr>
+              <w:fldChar w:fldCharType="separate"/>
+            </w:r>
+            <w:r>
+              <w:rPr>
+                <w:noProof/>
+                <w:webHidden/>
+              </w:rPr>
+              <w:t>2</w:t>
+            </w:r>
+            <w:r>
+              <w:rPr>
+                <w:noProof/>
+                <w:webHidden/>
+              </w:rPr>
+              <w:fldChar w:fldCharType="end"/>
+            </w:r>
+          </w:hyperlink>
+        </w:p>
+        <w:p>
+          <w:pPr>
+            <w:pStyle w:val="TOC1"/>
+            <w:tabs>
+              <w:tab w:val="left" w:pos="440"/>
+              <w:tab w:val="right" w:leader="dot" w:pos="9010"/>
+            </w:tabs>
+            <w:rPr>
+              <w:rFonts w:eastAsiaTheme="minorEastAsia"/>
+              <w:noProof/>
+              <w:sz w:val="22"/>
+              <w:szCs w:val="22"/>
+              <w:lang w:val="en-US"/>
+            </w:rPr>
+          </w:pPr>
+          <w:hyperlink w:anchor="_Toc101521210" w:history="1">
+            <w:r>
+              <w:rPr>
+                <w:rStyle w:val="Hyperlink"/>
+                <w:noProof/>
+                <w:lang w:val="lt-LT"/>
+              </w:rPr>
+              <w:t>2.</w:t>
+            </w:r>
+            <w:r>
+              <w:rPr>
+                <w:rFonts w:eastAsiaTheme="minorEastAsia"/>
+                <w:noProof/>
+                <w:sz w:val="22"/>
+                <w:szCs w:val="22"/>
+                <w:lang w:val="en-US"/>
+              </w:rPr>
+              <w:tab/>
+            </w:r>
+            <w:r>
+              <w:rPr>
+                <w:rStyle w:val="Hyperlink"/>
+                <w:noProof/>
+                <w:lang w:val="lt-LT"/>
+              </w:rPr>
+              <w:t>Aplikacijos CentasPrieCento apibrėžimas</w:t>
+            </w:r>
+            <w:r>
+              <w:rPr>
+                <w:noProof/>
+                <w:webHidden/>
+              </w:rPr>
+              <w:tab/>
+            </w:r>
+            <w:r>
+              <w:rPr>
+                <w:noProof/>
+                <w:webHidden/>
+              </w:rPr>
+              <w:fldChar w:fldCharType="begin"/>
+            </w:r>
+            <w:r>
+              <w:rPr>
+                <w:noProof/>
+                <w:webHidden/>
+              </w:rPr>
+              <w:instrText xml:space="preserve"> PAGEREF _Toc101521210 \h </w:instrText>
+            </w:r>
+            <w:r>
+              <w:rPr>
+                <w:noProof/>
+                <w:webHidden/>
+              </w:rPr>
+            </w:r>
+            <w:r>
+              <w:rPr>
+                <w:noProof/>
+                <w:webHidden/>
+              </w:rPr>
+              <w:fldChar w:fldCharType="separate"/>
+            </w:r>
+            <w:r>
+              <w:rPr>
+                <w:noProof/>
+                <w:webHidden/>
+              </w:rPr>
+              <w:t>2</w:t>
+            </w:r>
+            <w:r>
+              <w:rPr>
+                <w:noProof/>
+                <w:webHidden/>
+              </w:rPr>
+              <w:fldChar w:fldCharType="end"/>
+            </w:r>
+          </w:hyperlink>
+        </w:p>
+        <w:p>
+          <w:pPr>
+            <w:pStyle w:val="TOC2"/>
+            <w:tabs>
+              <w:tab w:val="left" w:pos="880"/>
+              <w:tab w:val="right" w:leader="dot" w:pos="9010"/>
+            </w:tabs>
+            <w:rPr>
+              <w:rFonts w:eastAsiaTheme="minorEastAsia"/>
+              <w:noProof/>
+              <w:sz w:val="22"/>
+              <w:szCs w:val="22"/>
+              <w:lang w:val="en-US"/>
+            </w:rPr>
+          </w:pPr>
+          <w:hyperlink w:anchor="_Toc101521211" w:history="1">
+            <w:r>
+              <w:rPr>
+                <w:rStyle w:val="Hyperlink"/>
+                <w:noProof/>
+                <w:spacing w:val="5"/>
+                <w:lang w:val="lt-LT"/>
+              </w:rPr>
+              <w:t>2.1.</w:t>
+            </w:r>
+            <w:r>
+              <w:rPr>
+                <w:rFonts w:eastAsiaTheme="minorEastAsia"/>
+                <w:noProof/>
+                <w:sz w:val="22"/>
+                <w:szCs w:val="22"/>
+                <w:lang w:val="en-US"/>
+              </w:rPr>
+              <w:tab/>
+            </w:r>
+            <w:r>
+              <w:rPr>
+                <w:rStyle w:val="Hyperlink"/>
+                <w:noProof/>
+                <w:spacing w:val="5"/>
+                <w:lang w:val="lt-LT"/>
+              </w:rPr>
+              <w:t>Aplikacijos paskirtis</w:t>
+            </w:r>
+            <w:r>
+              <w:rPr>
+                <w:noProof/>
+                <w:webHidden/>
+              </w:rPr>
+              <w:tab/>
+            </w:r>
+            <w:r>
+              <w:rPr>
+                <w:noProof/>
+                <w:webHidden/>
+              </w:rPr>
+              <w:fldChar w:fldCharType="begin"/>
+            </w:r>
+            <w:r>
+              <w:rPr>
+                <w:noProof/>
+                <w:webHidden/>
+              </w:rPr>
+              <w:instrText xml:space="preserve"> PAGEREF _Toc101521211 \h </w:instrText>
+            </w:r>
+            <w:r>
+              <w:rPr>
+                <w:noProof/>
+                <w:webHidden/>
+              </w:rPr>
+            </w:r>
+            <w:r>
+              <w:rPr>
+                <w:noProof/>
+                <w:webHidden/>
+              </w:rPr>
+              <w:fldChar w:fldCharType="separate"/>
+            </w:r>
+            <w:r>
+              <w:rPr>
+                <w:noProof/>
+                <w:webHidden/>
+              </w:rPr>
+              <w:t>2</w:t>
+            </w:r>
+            <w:r>
+              <w:rPr>
+                <w:noProof/>
+                <w:webHidden/>
+              </w:rPr>
+              <w:fldChar w:fldCharType="end"/>
+            </w:r>
+          </w:hyperlink>
+        </w:p>
+        <w:p>
+          <w:pPr>
+            <w:pStyle w:val="TOC2"/>
+            <w:tabs>
+              <w:tab w:val="left" w:pos="880"/>
+              <w:tab w:val="right" w:leader="dot" w:pos="9010"/>
+            </w:tabs>
+            <w:rPr>
+              <w:rFonts w:eastAsiaTheme="minorEastAsia"/>
+              <w:noProof/>
+              <w:sz w:val="22"/>
+              <w:szCs w:val="22"/>
+              <w:lang w:val="en-US"/>
+            </w:rPr>
+          </w:pPr>
+          <w:hyperlink w:anchor="_Toc101521212" w:history="1">
+            <w:r>
+              <w:rPr>
+                <w:rStyle w:val="Hyperlink"/>
+                <w:noProof/>
+                <w:lang w:val="lt-LT"/>
+              </w:rPr>
+              <w:t>2.2.</w:t>
+            </w:r>
+            <w:r>
+              <w:rPr>
+                <w:rFonts w:eastAsiaTheme="minorEastAsia"/>
+                <w:noProof/>
+                <w:sz w:val="22"/>
+                <w:szCs w:val="22"/>
+                <w:lang w:val="en-US"/>
+              </w:rPr>
+              <w:tab/>
+            </w:r>
+            <w:r>
+              <w:rPr>
+                <w:rStyle w:val="Hyperlink"/>
+                <w:noProof/>
+                <w:lang w:val="lt-LT"/>
+              </w:rPr>
+              <w:t>Aplikacijos vartotojas</w:t>
+            </w:r>
+            <w:r>
+              <w:rPr>
+                <w:noProof/>
+                <w:webHidden/>
+              </w:rPr>
+              <w:tab/>
+            </w:r>
+            <w:r>
+              <w:rPr>
+                <w:noProof/>
+                <w:webHidden/>
+              </w:rPr>
+              <w:fldChar w:fldCharType="begin"/>
+            </w:r>
+            <w:r>
+              <w:rPr>
+                <w:noProof/>
+                <w:webHidden/>
+              </w:rPr>
+              <w:instrText xml:space="preserve"> PAGEREF _Toc101521212 \h </w:instrText>
+            </w:r>
+            <w:r>
+              <w:rPr>
+                <w:noProof/>
+                <w:webHidden/>
+              </w:rPr>
+            </w:r>
+            <w:r>
+              <w:rPr>
+                <w:noProof/>
+                <w:webHidden/>
+              </w:rPr>
+              <w:fldChar w:fldCharType="separate"/>
+            </w:r>
+            <w:r>
+              <w:rPr>
+                <w:noProof/>
+                <w:webHidden/>
+              </w:rPr>
+              <w:t>2</w:t>
+            </w:r>
+            <w:r>
+              <w:rPr>
+                <w:noProof/>
+                <w:webHidden/>
+              </w:rPr>
+              <w:fldChar w:fldCharType="end"/>
+            </w:r>
+          </w:hyperlink>
+        </w:p>
+        <w:p>
+          <w:pPr>
+            <w:pStyle w:val="TOC1"/>
+            <w:tabs>
+              <w:tab w:val="left" w:pos="440"/>
+              <w:tab w:val="right" w:leader="dot" w:pos="9010"/>
+            </w:tabs>
+            <w:rPr>
+              <w:rFonts w:eastAsiaTheme="minorEastAsia"/>
+              <w:noProof/>
+              <w:sz w:val="22"/>
+              <w:szCs w:val="22"/>
+              <w:lang w:val="en-US"/>
+            </w:rPr>
+          </w:pPr>
+          <w:hyperlink w:anchor="_Toc101521213" w:history="1">
+            <w:r>
+              <w:rPr>
+                <w:rStyle w:val="Hyperlink"/>
+                <w:noProof/>
+                <w:lang w:val="lt-LT"/>
+              </w:rPr>
+              <w:t>3.</w:t>
+            </w:r>
+            <w:r>
+              <w:rPr>
+                <w:rFonts w:eastAsiaTheme="minorEastAsia"/>
+                <w:noProof/>
+                <w:sz w:val="22"/>
+                <w:szCs w:val="22"/>
+                <w:lang w:val="en-US"/>
+              </w:rPr>
+              <w:tab/>
+            </w:r>
+            <w:r>
+              <w:rPr>
+                <w:rStyle w:val="Hyperlink"/>
+                <w:noProof/>
+                <w:lang w:val="lt-LT"/>
+              </w:rPr>
+              <w:t>Bendri darbo su CentasPrieCento BAA principai</w:t>
+            </w:r>
+            <w:r>
+              <w:rPr>
+                <w:noProof/>
+                <w:webHidden/>
+              </w:rPr>
+              <w:tab/>
+            </w:r>
+            <w:r>
+              <w:rPr>
+                <w:noProof/>
+                <w:webHidden/>
+              </w:rPr>
+              <w:fldChar w:fldCharType="begin"/>
+            </w:r>
+            <w:r>
+              <w:rPr>
+                <w:noProof/>
+                <w:webHidden/>
+              </w:rPr>
+              <w:instrText xml:space="preserve"> PAGEREF _Toc101521213 \h </w:instrText>
+            </w:r>
+            <w:r>
+              <w:rPr>
+                <w:noProof/>
+                <w:webHidden/>
+              </w:rPr>
+            </w:r>
+            <w:r>
+              <w:rPr>
+                <w:noProof/>
+                <w:webHidden/>
+              </w:rPr>
+              <w:fldChar w:fldCharType="separate"/>
+            </w:r>
+            <w:r>
+              <w:rPr>
+                <w:noProof/>
+                <w:webHidden/>
+              </w:rPr>
+              <w:t>2</w:t>
+            </w:r>
+            <w:r>
+              <w:rPr>
+                <w:noProof/>
+                <w:webHidden/>
+              </w:rPr>
+              <w:fldChar w:fldCharType="end"/>
+            </w:r>
+          </w:hyperlink>
+        </w:p>
+        <w:p>
+          <w:pPr>
+            <w:pStyle w:val="TOC2"/>
+            <w:tabs>
+              <w:tab w:val="left" w:pos="880"/>
+              <w:tab w:val="right" w:leader="dot" w:pos="9010"/>
+            </w:tabs>
+            <w:rPr>
+              <w:rFonts w:eastAsiaTheme="minorEastAsia"/>
+              <w:noProof/>
+              <w:sz w:val="22"/>
+              <w:szCs w:val="22"/>
+              <w:lang w:val="en-US"/>
+            </w:rPr>
+          </w:pPr>
+          <w:hyperlink w:anchor="_Toc101521214" w:history="1">
+            <w:r>
+              <w:rPr>
+                <w:rStyle w:val="Hyperlink"/>
+                <w:noProof/>
+                <w:lang w:val="lt-LT"/>
+              </w:rPr>
+              <w:t>3.1.</w:t>
+            </w:r>
+            <w:r>
+              <w:rPr>
+                <w:rFonts w:eastAsiaTheme="minorEastAsia"/>
+                <w:noProof/>
+                <w:sz w:val="22"/>
+                <w:szCs w:val="22"/>
+                <w:lang w:val="en-US"/>
+              </w:rPr>
+              <w:tab/>
+            </w:r>
+            <w:r>
+              <w:rPr>
+                <w:rStyle w:val="Hyperlink"/>
+                <w:noProof/>
+                <w:lang w:val="lt-LT"/>
+              </w:rPr>
+              <w:t>Duomenų matomumas</w:t>
+            </w:r>
+            <w:r>
+              <w:rPr>
+                <w:noProof/>
+                <w:webHidden/>
+              </w:rPr>
+              <w:tab/>
+            </w:r>
+            <w:r>
+              <w:rPr>
+                <w:noProof/>
+                <w:webHidden/>
+              </w:rPr>
+              <w:fldChar w:fldCharType="begin"/>
+            </w:r>
+            <w:r>
+              <w:rPr>
+                <w:noProof/>
+                <w:webHidden/>
+              </w:rPr>
+              <w:instrText xml:space="preserve"> PAGEREF _Toc101521214 \h </w:instrText>
+            </w:r>
+            <w:r>
+              <w:rPr>
+                <w:noProof/>
+                <w:webHidden/>
+              </w:rPr>
+            </w:r>
+            <w:r>
+              <w:rPr>
+                <w:noProof/>
+                <w:webHidden/>
+              </w:rPr>
+              <w:fldChar w:fldCharType="separate"/>
+            </w:r>
+            <w:r>
+              <w:rPr>
+                <w:noProof/>
+                <w:webHidden/>
+              </w:rPr>
+              <w:t>2</w:t>
+            </w:r>
+            <w:r>
+              <w:rPr>
+                <w:noProof/>
+                <w:webHidden/>
+              </w:rPr>
+              <w:fldChar w:fldCharType="end"/>
+            </w:r>
+          </w:hyperlink>
+        </w:p>
+        <w:p>
+          <w:pPr>
+            <w:pStyle w:val="TOC2"/>
+            <w:tabs>
+              <w:tab w:val="left" w:pos="880"/>
+              <w:tab w:val="right" w:leader="dot" w:pos="9010"/>
+            </w:tabs>
+            <w:rPr>
+              <w:rFonts w:eastAsiaTheme="minorEastAsia"/>
+              <w:noProof/>
+              <w:sz w:val="22"/>
+              <w:szCs w:val="22"/>
+              <w:lang w:val="en-US"/>
+            </w:rPr>
+          </w:pPr>
+          <w:hyperlink w:anchor="_Toc101521215" w:history="1">
+            <w:r>
+              <w:rPr>
+                <w:rStyle w:val="Hyperlink"/>
+                <w:noProof/>
+                <w:lang w:val="lt-LT"/>
+              </w:rPr>
+              <w:t>3.2.</w:t>
+            </w:r>
+            <w:r>
+              <w:rPr>
+                <w:rFonts w:eastAsiaTheme="minorEastAsia"/>
+                <w:noProof/>
+                <w:sz w:val="22"/>
+                <w:szCs w:val="22"/>
+                <w:lang w:val="en-US"/>
+              </w:rPr>
+              <w:tab/>
+            </w:r>
+            <w:r>
+              <w:rPr>
+                <w:rStyle w:val="Hyperlink"/>
+                <w:noProof/>
+                <w:lang w:val="lt-LT"/>
+              </w:rPr>
+              <w:t>Vartotojų rolės</w:t>
+            </w:r>
+            <w:r>
+              <w:rPr>
+                <w:noProof/>
+                <w:webHidden/>
+              </w:rPr>
+              <w:tab/>
+            </w:r>
+            <w:r>
+              <w:rPr>
+                <w:noProof/>
+                <w:webHidden/>
+              </w:rPr>
+              <w:fldChar w:fldCharType="begin"/>
+            </w:r>
+            <w:r>
+              <w:rPr>
+                <w:noProof/>
+                <w:webHidden/>
+              </w:rPr>
+              <w:instrText xml:space="preserve"> PAGEREF _Toc101521215 \h </w:instrText>
+            </w:r>
+            <w:r>
+              <w:rPr>
+                <w:noProof/>
+                <w:webHidden/>
+              </w:rPr>
+            </w:r>
+            <w:r>
+              <w:rPr>
+                <w:noProof/>
+                <w:webHidden/>
+              </w:rPr>
+              <w:fldChar w:fldCharType="separate"/>
+            </w:r>
+            <w:r>
+              <w:rPr>
+                <w:noProof/>
+                <w:webHidden/>
+              </w:rPr>
+              <w:t>2</w:t>
+            </w:r>
+            <w:r>
+              <w:rPr>
+                <w:noProof/>
+                <w:webHidden/>
+              </w:rPr>
+              <w:fldChar w:fldCharType="end"/>
+            </w:r>
+          </w:hyperlink>
+        </w:p>
+        <w:p>
+          <w:r>
+            <w:rPr>
+              <w:b/>
+              <w:bCs/>
+              <w:noProof/>
+            </w:rPr>
+            <w:fldChar w:fldCharType="end"/>
+          </w:r>
+        </w:p>
+      </w:sdtContent>
+    </w:sdt>
     <w:p>
       <w:pPr>
-        <w:jc w:val="center"/>
-        <w:rPr>
-          <w:lang w:val="lt-LT"/>
-        </w:rPr>
-      </w:pPr>
-    </w:p>
-    <w:p>
-      <w:pPr>
-        <w:jc w:val="center"/>
         <w:rPr>
           <w:lang w:val="lt-LT"/>
         </w:rPr>
@@ -77,7 +853,7 @@
         <w:rPr>
           <w:lang w:val="lt-LT"/>
         </w:rPr>
-        <w:t>…</w:t>
+        <w:br w:type="page"/>
       </w:r>
     </w:p>
     <w:p>
@@ -98,12 +874,14 @@
           <w:lang w:val="lt-LT"/>
         </w:rPr>
       </w:pPr>
+      <w:bookmarkStart w:id="0" w:name="_Toc101521208"/>
       <w:r>
         <w:rPr>
           <w:lang w:val="lt-LT"/>
         </w:rPr>
         <w:t>Įvadas</w:t>
       </w:r>
+      <w:bookmarkEnd w:id="0"/>
     </w:p>
     <w:p>
       <w:pPr>
@@ -116,12 +894,14 @@
           <w:lang w:val="lt-LT"/>
         </w:rPr>
       </w:pPr>
+      <w:bookmarkStart w:id="1" w:name="_Toc101521209"/>
       <w:r>
         <w:rPr>
           <w:lang w:val="lt-LT"/>
         </w:rPr>
         <w:t>Dokumento paskirtis</w:t>
       </w:r>
+      <w:bookmarkEnd w:id="1"/>
     </w:p>
     <w:p>
       <w:pPr>
@@ -164,6 +944,7 @@
           <w:lang w:val="lt-LT"/>
         </w:rPr>
       </w:pPr>
+      <w:bookmarkStart w:id="2" w:name="_Toc101521210"/>
       <w:r>
         <w:rPr>
           <w:lang w:val="lt-LT"/>
@@ -184,6 +965,7 @@
         </w:rPr>
         <w:t xml:space="preserve"> apibrėžimas</w:t>
       </w:r>
+      <w:bookmarkEnd w:id="2"/>
     </w:p>
     <w:p>
       <w:pPr>
@@ -201,6 +983,7 @@
           <w:lang w:val="lt-LT"/>
         </w:rPr>
       </w:pPr>
+      <w:bookmarkStart w:id="3" w:name="_Toc101521211"/>
       <w:r>
         <w:rPr>
           <w:rStyle w:val="BookTitle"/>
@@ -212,6 +995,7 @@
         </w:rPr>
         <w:t>Aplikacijos paskirtis</w:t>
       </w:r>
+      <w:bookmarkEnd w:id="3"/>
     </w:p>
     <w:p>
       <w:pPr>
@@ -254,12 +1038,14 @@
           <w:lang w:val="lt-LT"/>
         </w:rPr>
       </w:pPr>
+      <w:bookmarkStart w:id="4" w:name="_Toc101521212"/>
       <w:r>
         <w:rPr>
           <w:lang w:val="lt-LT"/>
         </w:rPr>
         <w:t>Aplikacijos vartotojas</w:t>
       </w:r>
+      <w:bookmarkEnd w:id="4"/>
     </w:p>
     <w:p>
       <w:pPr>
@@ -353,6 +1139,7 @@
           <w:lang w:val="lt-LT"/>
         </w:rPr>
       </w:pPr>
+      <w:bookmarkStart w:id="5" w:name="_Toc101521213"/>
       <w:r>
         <w:rPr>
           <w:lang w:val="lt-LT"/>
@@ -373,6 +1160,7 @@
         </w:rPr>
         <w:t xml:space="preserve"> BAA principai</w:t>
       </w:r>
+      <w:bookmarkEnd w:id="5"/>
     </w:p>
     <w:p>
       <w:pPr>
@@ -385,12 +1173,14 @@
           <w:lang w:val="lt-LT"/>
         </w:rPr>
       </w:pPr>
+      <w:bookmarkStart w:id="6" w:name="_Toc101521214"/>
       <w:r>
         <w:rPr>
           <w:lang w:val="lt-LT"/>
         </w:rPr>
         <w:t>Duomenų matomumas</w:t>
       </w:r>
+      <w:bookmarkEnd w:id="6"/>
     </w:p>
     <w:p>
       <w:pPr>
@@ -417,12 +1207,14 @@
           <w:lang w:val="lt-LT"/>
         </w:rPr>
       </w:pPr>
+      <w:bookmarkStart w:id="7" w:name="_Toc101521215"/>
       <w:r>
         <w:rPr>
           <w:lang w:val="lt-LT"/>
         </w:rPr>
         <w:t>Vartotojų rolės</w:t>
       </w:r>
+      <w:bookmarkEnd w:id="7"/>
     </w:p>
     <w:p>
       <w:pPr>
@@ -1600,43 +2392,43 @@
       </w:pPr>
     </w:lvl>
   </w:abstractNum>
-  <w:num w:numId="1" w16cid:durableId="339354604">
+  <w:num w:numId="1">
     <w:abstractNumId w:val="7"/>
   </w:num>
-  <w:num w:numId="2" w16cid:durableId="1781025678">
+  <w:num w:numId="2">
     <w:abstractNumId w:val="10"/>
   </w:num>
-  <w:num w:numId="3" w16cid:durableId="354962738">
+  <w:num w:numId="3">
     <w:abstractNumId w:val="2"/>
   </w:num>
-  <w:num w:numId="4" w16cid:durableId="487789422">
+  <w:num w:numId="4">
     <w:abstractNumId w:val="0"/>
   </w:num>
-  <w:num w:numId="5" w16cid:durableId="433936124">
+  <w:num w:numId="5">
     <w:abstractNumId w:val="4"/>
   </w:num>
-  <w:num w:numId="6" w16cid:durableId="1396395481">
+  <w:num w:numId="6">
     <w:abstractNumId w:val="6"/>
   </w:num>
-  <w:num w:numId="7" w16cid:durableId="2131583568">
+  <w:num w:numId="7">
     <w:abstractNumId w:val="11"/>
   </w:num>
-  <w:num w:numId="8" w16cid:durableId="1149786253">
+  <w:num w:numId="8">
     <w:abstractNumId w:val="12"/>
   </w:num>
-  <w:num w:numId="9" w16cid:durableId="215359190">
+  <w:num w:numId="9">
     <w:abstractNumId w:val="5"/>
   </w:num>
-  <w:num w:numId="10" w16cid:durableId="1428504163">
+  <w:num w:numId="10">
     <w:abstractNumId w:val="3"/>
   </w:num>
-  <w:num w:numId="11" w16cid:durableId="2069763448">
+  <w:num w:numId="11">
     <w:abstractNumId w:val="9"/>
   </w:num>
-  <w:num w:numId="12" w16cid:durableId="1928730532">
+  <w:num w:numId="12">
     <w:abstractNumId w:val="1"/>
   </w:num>
-  <w:num w:numId="13" w16cid:durableId="1831289044">
+  <w:num w:numId="13">
     <w:abstractNumId w:val="8"/>
   </w:num>
 </w:numbering>
@@ -1650,7 +2442,7 @@
         <w:rFonts w:asciiTheme="minorHAnsi" w:eastAsiaTheme="minorHAnsi" w:hAnsiTheme="minorHAnsi" w:cstheme="minorBidi"/>
         <w:sz w:val="24"/>
         <w:szCs w:val="24"/>
-        <w:lang w:val="en-LT" w:eastAsia="en-US" w:bidi="ar-SA"/>
+        <w:lang w:eastAsia="en-US" w:bidi="ar-SA"/>
       </w:rPr>
     </w:rPrDefault>
     <w:pPrDefault/>
@@ -2172,6 +2964,58 @@
       <w:szCs w:val="26"/>
     </w:rPr>
   </w:style>
+  <w:style w:type="paragraph" w:styleId="TOCHeading">
+    <w:name w:val="TOC Heading"/>
+    <w:basedOn w:val="Heading1"/>
+    <w:next w:val="Normal"/>
+    <w:uiPriority w:val="39"/>
+    <w:unhideWhenUsed/>
+    <w:qFormat/>
+    <w:rsid w:val="00BE4C65"/>
+    <w:pPr>
+      <w:spacing w:line="259" w:lineRule="auto"/>
+      <w:outlineLvl w:val="9"/>
+    </w:pPr>
+    <w:rPr>
+      <w:lang w:val="en-US"/>
+    </w:rPr>
+  </w:style>
+  <w:style w:type="paragraph" w:styleId="TOC1">
+    <w:name w:val="toc 1"/>
+    <w:basedOn w:val="Normal"/>
+    <w:next w:val="Normal"/>
+    <w:autoRedefine/>
+    <w:uiPriority w:val="39"/>
+    <w:unhideWhenUsed/>
+    <w:rsid w:val="00BE4C65"/>
+    <w:pPr>
+      <w:spacing w:after="100"/>
+    </w:pPr>
+  </w:style>
+  <w:style w:type="paragraph" w:styleId="TOC2">
+    <w:name w:val="toc 2"/>
+    <w:basedOn w:val="Normal"/>
+    <w:next w:val="Normal"/>
+    <w:autoRedefine/>
+    <w:uiPriority w:val="39"/>
+    <w:unhideWhenUsed/>
+    <w:rsid w:val="00BE4C65"/>
+    <w:pPr>
+      <w:spacing w:after="100"/>
+      <w:ind w:left="240"/>
+    </w:pPr>
+  </w:style>
+  <w:style w:type="character" w:styleId="Hyperlink">
+    <w:name w:val="Hyperlink"/>
+    <w:basedOn w:val="DefaultParagraphFont"/>
+    <w:uiPriority w:val="99"/>
+    <w:unhideWhenUsed/>
+    <w:rsid w:val="00BE4C65"/>
+    <w:rPr>
+      <w:color w:val="0563C1" w:themeColor="hyperlink"/>
+      <w:u w:val="single"/>
+    </w:rPr>
+  </w:style>
 </w:styles>
 </file>
 
@@ -2468,4 +3312,16 @@
     </a:ext>
   </a:extLst>
 </a:theme>
+</file>
+
+<file path=customXml/item1.xml><?xml version="1.0" encoding="utf-8"?>
+<b:Sources xmlns:b="http://schemas.openxmlformats.org/officeDocument/2006/bibliography" xmlns="http://schemas.openxmlformats.org/officeDocument/2006/bibliography" SelectedStyle="\APASixthEditionOfficeOnline.xsl" StyleName="APA" Version="6"/>
+</file>
+
+<file path=customXml/itemProps1.xml><?xml version="1.0" encoding="utf-8"?>
+<ds:datastoreItem xmlns:ds="http://schemas.openxmlformats.org/officeDocument/2006/customXml" ds:itemID="{DF7A5FAD-C7D7-458A-9F43-AA412140A105}">
+  <ds:schemaRefs>
+    <ds:schemaRef ds:uri="http://schemas.openxmlformats.org/officeDocument/2006/bibliography"/>
+  </ds:schemaRefs>
+</ds:datastoreItem>
 </file>
--- a/Dokumentacija/doc1.docx
+++ b/Dokumentacija/doc1.docx
@@ -1,16 +1,18 @@
 
 <file path=word/document.xml><?xml version="1.0" encoding="utf-8"?>
-<w:document xmlns:wpc="http://schemas.microsoft.com/office/word/2010/wordprocessingCanvas" xmlns:cx="http://schemas.microsoft.com/office/drawing/2014/chartex" xmlns:cx1="http://schemas.microsoft.com/office/drawing/2015/9/8/chartex" xmlns:cx2="http://schemas.microsoft.com/office/drawing/2015/10/21/chartex" xmlns:cx3="http://schemas.microsoft.com/office/drawing/2016/5/9/chartex" xmlns:cx4="http://schemas.microsoft.com/office/drawing/2016/5/10/chartex" xmlns:cx5="http://schemas.microsoft.com/office/drawing/2016/5/11/chartex" xmlns:cx6="http://schemas.microsoft.com/office/drawing/2016/5/12/chartex" xmlns:cx7="http://schemas.microsoft.com/office/drawing/2016/5/13/chartex" xmlns:cx8="http://schemas.microsoft.com/office/drawing/2016/5/14/chartex" xmlns:mc="http://schemas.openxmlformats.org/markup-compatibility/2006" xmlns:aink="http://schemas.microsoft.com/office/drawing/2016/ink" xmlns:am3d="http://schemas.microsoft.com/office/drawing/2017/model3d" xmlns:o="urn:schemas-microsoft-com:office:office" xmlns:r="http://schemas.openxmlformats.org/officeDocument/2006/relationships" xmlns:m="http://schemas.openxmlformats.org/officeDocument/2006/math" xmlns:v="urn:schemas-microsoft-com:vml" xmlns:wp14="http://schemas.microsoft.com/office/word/2010/wordprocessingDrawing" xmlns:wp="http://schemas.openxmlformats.org/drawingml/2006/wordprocessingDrawing" xmlns:w10="urn:schemas-microsoft-com:office:word" xmlns:w="http://schemas.openxmlformats.org/wordprocessingml/2006/main" xmlns:w14="http://schemas.microsoft.com/office/word/2010/wordml" xmlns:w15="http://schemas.microsoft.com/office/word/2012/wordml" xmlns:w16cex="http://schemas.microsoft.com/office/word/2018/wordml/cex" xmlns:w16cid="http://schemas.microsoft.com/office/word/2016/wordml/cid" xmlns:w16="http://schemas.microsoft.com/office/word/2018/wordml" xmlns:w16sdtdh="http://schemas.microsoft.com/office/word/2020/wordml/sdtdatahash" xmlns:w16se="http://schemas.microsoft.com/office/word/2015/wordml/symex" xmlns:wpg="http://schemas.microsoft.com/office/word/2010/wordprocessingGroup" xmlns:wpi="http://schemas.microsoft.com/office/word/2010/wordprocessingInk" xmlns:wne="http://schemas.microsoft.com/office/word/2006/wordml" xmlns:wps="http://schemas.microsoft.com/office/word/2010/wordprocessingShape" mc:Ignorable="w14 w15 w16se w16cid w16 w16cex w16sdtdh wp14">
+<w:document xmlns:wpc="http://schemas.microsoft.com/office/word/2010/wordprocessingCanvas" xmlns:cx="http://schemas.microsoft.com/office/drawing/2014/chartex" xmlns:cx1="http://schemas.microsoft.com/office/drawing/2015/9/8/chartex" xmlns:cx2="http://schemas.microsoft.com/office/drawing/2015/10/21/chartex" xmlns:cx3="http://schemas.microsoft.com/office/drawing/2016/5/9/chartex" xmlns:cx4="http://schemas.microsoft.com/office/drawing/2016/5/10/chartex" xmlns:cx5="http://schemas.microsoft.com/office/drawing/2016/5/11/chartex" xmlns:cx6="http://schemas.microsoft.com/office/drawing/2016/5/12/chartex" xmlns:cx7="http://schemas.microsoft.com/office/drawing/2016/5/13/chartex" xmlns:cx8="http://schemas.microsoft.com/office/drawing/2016/5/14/chartex" xmlns:mc="http://schemas.openxmlformats.org/markup-compatibility/2006" xmlns:aink="http://schemas.microsoft.com/office/drawing/2016/ink" xmlns:am3d="http://schemas.microsoft.com/office/drawing/2017/model3d" xmlns:o="urn:schemas-microsoft-com:office:office" xmlns:oel="http://schemas.microsoft.com/office/2019/extlst" xmlns:r="http://schemas.openxmlformats.org/officeDocument/2006/relationships" xmlns:m="http://schemas.openxmlformats.org/officeDocument/2006/math" xmlns:v="urn:schemas-microsoft-com:vml" xmlns:wp14="http://schemas.microsoft.com/office/word/2010/wordprocessingDrawing" xmlns:wp="http://schemas.openxmlformats.org/drawingml/2006/wordprocessingDrawing" xmlns:w10="urn:schemas-microsoft-com:office:word" xmlns:w="http://schemas.openxmlformats.org/wordprocessingml/2006/main" xmlns:w14="http://schemas.microsoft.com/office/word/2010/wordml" xmlns:w15="http://schemas.microsoft.com/office/word/2012/wordml" xmlns:w16cex="http://schemas.microsoft.com/office/word/2018/wordml/cex" xmlns:w16cid="http://schemas.microsoft.com/office/word/2016/wordml/cid" xmlns:w16="http://schemas.microsoft.com/office/word/2018/wordml" xmlns:w16sdtdh="http://schemas.microsoft.com/office/word/2020/wordml/sdtdatahash" xmlns:w16se="http://schemas.microsoft.com/office/word/2015/wordml/symex" xmlns:wpg="http://schemas.microsoft.com/office/word/2010/wordprocessingGroup" xmlns:wpi="http://schemas.microsoft.com/office/word/2010/wordprocessingInk" xmlns:wne="http://schemas.microsoft.com/office/word/2006/wordml" xmlns:wps="http://schemas.microsoft.com/office/word/2010/wordprocessingShape" mc:Ignorable="w14 w15 w16se w16cid w16 w16cex w16sdtdh wp14">
   <w:body>
     <w:p>
       <w:pPr>
         <w:rPr>
+          <w:rFonts w:ascii="Times" w:hAnsi="Times"/>
           <w:lang w:val="lt-LT"/>
         </w:rPr>
       </w:pPr>
       <w:proofErr w:type="spellStart"/>
       <w:r>
         <w:rPr>
+          <w:rFonts w:ascii="Times" w:hAnsi="Times"/>
           <w:lang w:val="lt-LT"/>
         </w:rPr>
         <w:t>CentasPrieCento</w:t>
@@ -20,6 +22,7 @@
     <w:p>
       <w:pPr>
         <w:rPr>
+          <w:rFonts w:ascii="Times" w:hAnsi="Times"/>
           <w:lang w:val="lt-LT"/>
         </w:rPr>
       </w:pPr>
@@ -27,11 +30,13 @@
     <w:p>
       <w:pPr>
         <w:rPr>
-          <w:lang w:val="lt-LT"/>
-        </w:rPr>
-      </w:pPr>
-      <w:r>
-        <w:rPr>
+          <w:rFonts w:ascii="Times" w:hAnsi="Times"/>
+          <w:lang w:val="lt-LT"/>
+        </w:rPr>
+      </w:pPr>
+      <w:r>
+        <w:rPr>
+          <w:rFonts w:ascii="Times" w:hAnsi="Times"/>
           <w:lang w:val="lt-LT"/>
         </w:rPr>
         <w:t>Vartotojo instrukcija</w:t>
@@ -40,6 +45,7 @@
     <w:p>
       <w:pPr>
         <w:rPr>
+          <w:rFonts w:ascii="Times" w:hAnsi="Times"/>
           <w:lang w:val="lt-LT"/>
         </w:rPr>
       </w:pPr>
@@ -48,11 +54,13 @@
       <w:pPr>
         <w:jc w:val="center"/>
         <w:rPr>
-          <w:lang w:val="lt-LT"/>
-        </w:rPr>
-      </w:pPr>
-      <w:r>
-        <w:rPr>
+          <w:rFonts w:ascii="Times" w:hAnsi="Times"/>
+          <w:lang w:val="lt-LT"/>
+        </w:rPr>
+      </w:pPr>
+      <w:r>
+        <w:rPr>
+          <w:rFonts w:ascii="Times" w:hAnsi="Times"/>
           <w:lang w:val="lt-LT"/>
         </w:rPr>
         <w:t>Turinys</w:t>
@@ -60,6 +68,13 @@
     </w:p>
     <w:sdt>
       <w:sdtPr>
+        <w:rPr>
+          <w:rFonts w:eastAsiaTheme="minorHAnsi" w:cstheme="minorBidi"/>
+          <w:color w:val="auto"/>
+          <w:sz w:val="24"/>
+          <w:szCs w:val="24"/>
+          <w:lang w:val="en-LT"/>
+        </w:rPr>
         <w:id w:val="-1365592757"/>
         <w:docPartObj>
           <w:docPartGallery w:val="Table of Contents"/>
@@ -68,14 +83,7 @@
       </w:sdtPr>
       <w:sdtEndPr>
         <w:rPr>
-          <w:rFonts w:asciiTheme="minorHAnsi" w:eastAsiaTheme="minorHAnsi" w:hAnsiTheme="minorHAnsi" w:cstheme="minorBidi"/>
-          <w:b/>
-          <w:bCs/>
           <w:noProof/>
-          <w:color w:val="auto"/>
-          <w:sz w:val="24"/>
-          <w:szCs w:val="24"/>
-          <w:lang/>
         </w:rPr>
       </w:sdtEndPr>
       <w:sdtContent>
@@ -88,30 +96,39 @@
           <w:pPr>
             <w:pStyle w:val="TOC1"/>
             <w:tabs>
-              <w:tab w:val="left" w:pos="440"/>
+              <w:tab w:val="left" w:pos="480"/>
               <w:tab w:val="right" w:leader="dot" w:pos="9010"/>
             </w:tabs>
             <w:rPr>
               <w:rFonts w:eastAsiaTheme="minorEastAsia"/>
               <w:noProof/>
-              <w:sz w:val="22"/>
-              <w:szCs w:val="22"/>
-              <w:lang w:val="en-US"/>
+              <w:lang w:eastAsia="en-GB"/>
             </w:rPr>
           </w:pPr>
           <w:r>
+            <w:rPr>
+              <w:rFonts w:ascii="Times" w:hAnsi="Times"/>
+            </w:rPr>
             <w:fldChar w:fldCharType="begin"/>
           </w:r>
           <w:r>
+            <w:rPr>
+              <w:rFonts w:ascii="Times" w:hAnsi="Times"/>
+            </w:rPr>
             <w:instrText xml:space="preserve"> TOC \o "1-3" \h \z \u </w:instrText>
           </w:r>
           <w:r>
+            <w:rPr>
+              <w:rFonts w:ascii="Times" w:hAnsi="Times"/>
+            </w:rPr>
             <w:fldChar w:fldCharType="separate"/>
           </w:r>
-          <w:hyperlink w:anchor="_Toc101521208" w:history="1">
+          <w:hyperlink w:anchor="_Toc101729282" w:history="1">
             <w:r>
               <w:rPr>
                 <w:rStyle w:val="Hyperlink"/>
+                <w:b/>
+                <w:bCs/>
                 <w:noProof/>
                 <w:lang w:val="lt-LT"/>
               </w:rPr>
@@ -121,15 +138,15 @@
               <w:rPr>
                 <w:rFonts w:eastAsiaTheme="minorEastAsia"/>
                 <w:noProof/>
-                <w:sz w:val="22"/>
-                <w:szCs w:val="22"/>
-                <w:lang w:val="en-US"/>
+                <w:lang w:eastAsia="en-GB"/>
               </w:rPr>
               <w:tab/>
             </w:r>
             <w:r>
               <w:rPr>
                 <w:rStyle w:val="Hyperlink"/>
+                <w:b/>
+                <w:bCs/>
                 <w:noProof/>
                 <w:lang w:val="lt-LT"/>
               </w:rPr>
@@ -154,7 +171,7 @@
                 <w:noProof/>
                 <w:webHidden/>
               </w:rPr>
-              <w:instrText xml:space="preserve"> PAGEREF _Toc101521208 \h </w:instrText>
+              <w:instrText xml:space="preserve"> PAGEREF _Toc101729282 \h </w:instrText>
             </w:r>
             <w:r>
               <w:rPr>
@@ -189,18 +206,16 @@
           <w:pPr>
             <w:pStyle w:val="TOC2"/>
             <w:tabs>
-              <w:tab w:val="left" w:pos="880"/>
+              <w:tab w:val="left" w:pos="960"/>
               <w:tab w:val="right" w:leader="dot" w:pos="9010"/>
             </w:tabs>
             <w:rPr>
               <w:rFonts w:eastAsiaTheme="minorEastAsia"/>
               <w:noProof/>
-              <w:sz w:val="22"/>
-              <w:szCs w:val="22"/>
-              <w:lang w:val="en-US"/>
+              <w:lang w:eastAsia="en-GB"/>
             </w:rPr>
           </w:pPr>
-          <w:hyperlink w:anchor="_Toc101521209" w:history="1">
+          <w:hyperlink w:anchor="_Toc101729283" w:history="1">
             <w:r>
               <w:rPr>
                 <w:rStyle w:val="Hyperlink"/>
@@ -213,9 +228,7 @@
               <w:rPr>
                 <w:rFonts w:eastAsiaTheme="minorEastAsia"/>
                 <w:noProof/>
-                <w:sz w:val="22"/>
-                <w:szCs w:val="22"/>
-                <w:lang w:val="en-US"/>
+                <w:lang w:eastAsia="en-GB"/>
               </w:rPr>
               <w:tab/>
             </w:r>
@@ -246,7 +259,7 @@
                 <w:noProof/>
                 <w:webHidden/>
               </w:rPr>
-              <w:instrText xml:space="preserve"> PAGEREF _Toc101521209 \h </w:instrText>
+              <w:instrText xml:space="preserve"> PAGEREF _Toc101729283 \h </w:instrText>
             </w:r>
             <w:r>
               <w:rPr>
@@ -281,21 +294,21 @@
           <w:pPr>
             <w:pStyle w:val="TOC1"/>
             <w:tabs>
-              <w:tab w:val="left" w:pos="440"/>
+              <w:tab w:val="left" w:pos="480"/>
               <w:tab w:val="right" w:leader="dot" w:pos="9010"/>
             </w:tabs>
             <w:rPr>
               <w:rFonts w:eastAsiaTheme="minorEastAsia"/>
               <w:noProof/>
-              <w:sz w:val="22"/>
-              <w:szCs w:val="22"/>
-              <w:lang w:val="en-US"/>
+              <w:lang w:eastAsia="en-GB"/>
             </w:rPr>
           </w:pPr>
-          <w:hyperlink w:anchor="_Toc101521210" w:history="1">
+          <w:hyperlink w:anchor="_Toc101729284" w:history="1">
             <w:r>
               <w:rPr>
                 <w:rStyle w:val="Hyperlink"/>
+                <w:b/>
+                <w:bCs/>
                 <w:noProof/>
                 <w:lang w:val="lt-LT"/>
               </w:rPr>
@@ -305,19 +318,37 @@
               <w:rPr>
                 <w:rFonts w:eastAsiaTheme="minorEastAsia"/>
                 <w:noProof/>
-                <w:sz w:val="22"/>
-                <w:szCs w:val="22"/>
-                <w:lang w:val="en-US"/>
+                <w:lang w:eastAsia="en-GB"/>
               </w:rPr>
               <w:tab/>
             </w:r>
             <w:r>
               <w:rPr>
                 <w:rStyle w:val="Hyperlink"/>
+                <w:b/>
+                <w:bCs/>
                 <w:noProof/>
                 <w:lang w:val="lt-LT"/>
               </w:rPr>
-              <w:t>Aplikacijos CentasPrieCento apibrėžimas</w:t>
+              <w:t>Aplikacijos</w:t>
+            </w:r>
+            <w:r>
+              <w:rPr>
+                <w:rStyle w:val="Hyperlink"/>
+                <w:noProof/>
+                <w:lang w:val="lt-LT"/>
+              </w:rPr>
+              <w:t xml:space="preserve"> </w:t>
+            </w:r>
+            <w:r>
+              <w:rPr>
+                <w:rStyle w:val="Hyperlink"/>
+                <w:b/>
+                <w:bCs/>
+                <w:noProof/>
+                <w:lang w:val="lt-LT"/>
+              </w:rPr>
+              <w:t>CentasPrieCento apibrėžimas</w:t>
             </w:r>
             <w:r>
               <w:rPr>
@@ -338,7 +369,7 @@
                 <w:noProof/>
                 <w:webHidden/>
               </w:rPr>
-              <w:instrText xml:space="preserve"> PAGEREF _Toc101521210 \h </w:instrText>
+              <w:instrText xml:space="preserve"> PAGEREF _Toc101729284 \h </w:instrText>
             </w:r>
             <w:r>
               <w:rPr>
@@ -373,18 +404,16 @@
           <w:pPr>
             <w:pStyle w:val="TOC2"/>
             <w:tabs>
-              <w:tab w:val="left" w:pos="880"/>
+              <w:tab w:val="left" w:pos="960"/>
               <w:tab w:val="right" w:leader="dot" w:pos="9010"/>
             </w:tabs>
             <w:rPr>
               <w:rFonts w:eastAsiaTheme="minorEastAsia"/>
               <w:noProof/>
-              <w:sz w:val="22"/>
-              <w:szCs w:val="22"/>
-              <w:lang w:val="en-US"/>
+              <w:lang w:eastAsia="en-GB"/>
             </w:rPr>
           </w:pPr>
-          <w:hyperlink w:anchor="_Toc101521211" w:history="1">
+          <w:hyperlink w:anchor="_Toc101729285" w:history="1">
             <w:r>
               <w:rPr>
                 <w:rStyle w:val="Hyperlink"/>
@@ -398,9 +427,7 @@
               <w:rPr>
                 <w:rFonts w:eastAsiaTheme="minorEastAsia"/>
                 <w:noProof/>
-                <w:sz w:val="22"/>
-                <w:szCs w:val="22"/>
-                <w:lang w:val="en-US"/>
+                <w:lang w:eastAsia="en-GB"/>
               </w:rPr>
               <w:tab/>
             </w:r>
@@ -432,7 +459,7 @@
                 <w:noProof/>
                 <w:webHidden/>
               </w:rPr>
-              <w:instrText xml:space="preserve"> PAGEREF _Toc101521211 \h </w:instrText>
+              <w:instrText xml:space="preserve"> PAGEREF _Toc101729285 \h </w:instrText>
             </w:r>
             <w:r>
               <w:rPr>
@@ -467,18 +494,16 @@
           <w:pPr>
             <w:pStyle w:val="TOC2"/>
             <w:tabs>
-              <w:tab w:val="left" w:pos="880"/>
+              <w:tab w:val="left" w:pos="960"/>
               <w:tab w:val="right" w:leader="dot" w:pos="9010"/>
             </w:tabs>
             <w:rPr>
               <w:rFonts w:eastAsiaTheme="minorEastAsia"/>
               <w:noProof/>
-              <w:sz w:val="22"/>
-              <w:szCs w:val="22"/>
-              <w:lang w:val="en-US"/>
+              <w:lang w:eastAsia="en-GB"/>
             </w:rPr>
           </w:pPr>
-          <w:hyperlink w:anchor="_Toc101521212" w:history="1">
+          <w:hyperlink w:anchor="_Toc101729286" w:history="1">
             <w:r>
               <w:rPr>
                 <w:rStyle w:val="Hyperlink"/>
@@ -491,9 +516,7 @@
               <w:rPr>
                 <w:rFonts w:eastAsiaTheme="minorEastAsia"/>
                 <w:noProof/>
-                <w:sz w:val="22"/>
-                <w:szCs w:val="22"/>
-                <w:lang w:val="en-US"/>
+                <w:lang w:eastAsia="en-GB"/>
               </w:rPr>
               <w:tab/>
             </w:r>
@@ -524,7 +547,7 @@
                 <w:noProof/>
                 <w:webHidden/>
               </w:rPr>
-              <w:instrText xml:space="preserve"> PAGEREF _Toc101521212 \h </w:instrText>
+              <w:instrText xml:space="preserve"> PAGEREF _Toc101729286 \h </w:instrText>
             </w:r>
             <w:r>
               <w:rPr>
@@ -559,21 +582,21 @@
           <w:pPr>
             <w:pStyle w:val="TOC1"/>
             <w:tabs>
-              <w:tab w:val="left" w:pos="440"/>
+              <w:tab w:val="left" w:pos="480"/>
               <w:tab w:val="right" w:leader="dot" w:pos="9010"/>
             </w:tabs>
             <w:rPr>
               <w:rFonts w:eastAsiaTheme="minorEastAsia"/>
               <w:noProof/>
-              <w:sz w:val="22"/>
-              <w:szCs w:val="22"/>
-              <w:lang w:val="en-US"/>
+              <w:lang w:eastAsia="en-GB"/>
             </w:rPr>
           </w:pPr>
-          <w:hyperlink w:anchor="_Toc101521213" w:history="1">
+          <w:hyperlink w:anchor="_Toc101729287" w:history="1">
             <w:r>
               <w:rPr>
                 <w:rStyle w:val="Hyperlink"/>
+                <w:b/>
+                <w:bCs/>
                 <w:noProof/>
                 <w:lang w:val="lt-LT"/>
               </w:rPr>
@@ -583,15 +606,15 @@
               <w:rPr>
                 <w:rFonts w:eastAsiaTheme="minorEastAsia"/>
                 <w:noProof/>
-                <w:sz w:val="22"/>
-                <w:szCs w:val="22"/>
-                <w:lang w:val="en-US"/>
+                <w:lang w:eastAsia="en-GB"/>
               </w:rPr>
               <w:tab/>
             </w:r>
             <w:r>
               <w:rPr>
                 <w:rStyle w:val="Hyperlink"/>
+                <w:b/>
+                <w:bCs/>
                 <w:noProof/>
                 <w:lang w:val="lt-LT"/>
               </w:rPr>
@@ -616,7 +639,7 @@
                 <w:noProof/>
                 <w:webHidden/>
               </w:rPr>
-              <w:instrText xml:space="preserve"> PAGEREF _Toc101521213 \h </w:instrText>
+              <w:instrText xml:space="preserve"> PAGEREF _Toc101729287 \h </w:instrText>
             </w:r>
             <w:r>
               <w:rPr>
@@ -651,18 +674,16 @@
           <w:pPr>
             <w:pStyle w:val="TOC2"/>
             <w:tabs>
-              <w:tab w:val="left" w:pos="880"/>
+              <w:tab w:val="left" w:pos="960"/>
               <w:tab w:val="right" w:leader="dot" w:pos="9010"/>
             </w:tabs>
             <w:rPr>
               <w:rFonts w:eastAsiaTheme="minorEastAsia"/>
               <w:noProof/>
-              <w:sz w:val="22"/>
-              <w:szCs w:val="22"/>
-              <w:lang w:val="en-US"/>
+              <w:lang w:eastAsia="en-GB"/>
             </w:rPr>
           </w:pPr>
-          <w:hyperlink w:anchor="_Toc101521214" w:history="1">
+          <w:hyperlink w:anchor="_Toc101729288" w:history="1">
             <w:r>
               <w:rPr>
                 <w:rStyle w:val="Hyperlink"/>
@@ -675,9 +696,7 @@
               <w:rPr>
                 <w:rFonts w:eastAsiaTheme="minorEastAsia"/>
                 <w:noProof/>
-                <w:sz w:val="22"/>
-                <w:szCs w:val="22"/>
-                <w:lang w:val="en-US"/>
+                <w:lang w:eastAsia="en-GB"/>
               </w:rPr>
               <w:tab/>
             </w:r>
@@ -708,7 +727,7 @@
                 <w:noProof/>
                 <w:webHidden/>
               </w:rPr>
-              <w:instrText xml:space="preserve"> PAGEREF _Toc101521214 \h </w:instrText>
+              <w:instrText xml:space="preserve"> PAGEREF _Toc101729288 \h </w:instrText>
             </w:r>
             <w:r>
               <w:rPr>
@@ -743,18 +762,16 @@
           <w:pPr>
             <w:pStyle w:val="TOC2"/>
             <w:tabs>
-              <w:tab w:val="left" w:pos="880"/>
+              <w:tab w:val="left" w:pos="960"/>
               <w:tab w:val="right" w:leader="dot" w:pos="9010"/>
             </w:tabs>
             <w:rPr>
               <w:rFonts w:eastAsiaTheme="minorEastAsia"/>
               <w:noProof/>
-              <w:sz w:val="22"/>
-              <w:szCs w:val="22"/>
-              <w:lang w:val="en-US"/>
+              <w:lang w:eastAsia="en-GB"/>
             </w:rPr>
           </w:pPr>
-          <w:hyperlink w:anchor="_Toc101521215" w:history="1">
+          <w:hyperlink w:anchor="_Toc101729289" w:history="1">
             <w:r>
               <w:rPr>
                 <w:rStyle w:val="Hyperlink"/>
@@ -767,9 +784,7 @@
               <w:rPr>
                 <w:rFonts w:eastAsiaTheme="minorEastAsia"/>
                 <w:noProof/>
-                <w:sz w:val="22"/>
-                <w:szCs w:val="22"/>
-                <w:lang w:val="en-US"/>
+                <w:lang w:eastAsia="en-GB"/>
               </w:rPr>
               <w:tab/>
             </w:r>
@@ -800,7 +815,7 @@
                 <w:noProof/>
                 <w:webHidden/>
               </w:rPr>
-              <w:instrText xml:space="preserve"> PAGEREF _Toc101521215 \h </w:instrText>
+              <w:instrText xml:space="preserve"> PAGEREF _Toc101729289 \h </w:instrText>
             </w:r>
             <w:r>
               <w:rPr>
@@ -832,10 +847,284 @@
           </w:hyperlink>
         </w:p>
         <w:p>
+          <w:pPr>
+            <w:pStyle w:val="TOC2"/>
+            <w:tabs>
+              <w:tab w:val="left" w:pos="960"/>
+              <w:tab w:val="right" w:leader="dot" w:pos="9010"/>
+            </w:tabs>
+            <w:rPr>
+              <w:rFonts w:eastAsiaTheme="minorEastAsia"/>
+              <w:noProof/>
+              <w:lang w:eastAsia="en-GB"/>
+            </w:rPr>
+          </w:pPr>
+          <w:hyperlink w:anchor="_Toc101729290" w:history="1">
+            <w:r>
+              <w:rPr>
+                <w:rStyle w:val="Hyperlink"/>
+                <w:noProof/>
+                <w:lang w:val="lt-LT"/>
+              </w:rPr>
+              <w:t>3.3.</w:t>
+            </w:r>
+            <w:r>
+              <w:rPr>
+                <w:rFonts w:eastAsiaTheme="minorEastAsia"/>
+                <w:noProof/>
+                <w:lang w:eastAsia="en-GB"/>
+              </w:rPr>
+              <w:tab/>
+            </w:r>
+            <w:r>
+              <w:rPr>
+                <w:rStyle w:val="Hyperlink"/>
+                <w:noProof/>
+                <w:lang w:val="lt-LT"/>
+              </w:rPr>
+              <w:t>Darbo su CentasPrieCento BAA rekomendacijos.</w:t>
+            </w:r>
+            <w:r>
+              <w:rPr>
+                <w:noProof/>
+                <w:webHidden/>
+              </w:rPr>
+              <w:tab/>
+            </w:r>
+            <w:r>
+              <w:rPr>
+                <w:noProof/>
+                <w:webHidden/>
+              </w:rPr>
+              <w:fldChar w:fldCharType="begin"/>
+            </w:r>
+            <w:r>
+              <w:rPr>
+                <w:noProof/>
+                <w:webHidden/>
+              </w:rPr>
+              <w:instrText xml:space="preserve"> PAGEREF _Toc101729290 \h </w:instrText>
+            </w:r>
+            <w:r>
+              <w:rPr>
+                <w:noProof/>
+                <w:webHidden/>
+              </w:rPr>
+            </w:r>
+            <w:r>
+              <w:rPr>
+                <w:noProof/>
+                <w:webHidden/>
+              </w:rPr>
+              <w:fldChar w:fldCharType="separate"/>
+            </w:r>
+            <w:r>
+              <w:rPr>
+                <w:noProof/>
+                <w:webHidden/>
+              </w:rPr>
+              <w:t>2</w:t>
+            </w:r>
+            <w:r>
+              <w:rPr>
+                <w:noProof/>
+                <w:webHidden/>
+              </w:rPr>
+              <w:fldChar w:fldCharType="end"/>
+            </w:r>
+          </w:hyperlink>
+        </w:p>
+        <w:p>
+          <w:pPr>
+            <w:pStyle w:val="TOC1"/>
+            <w:tabs>
+              <w:tab w:val="left" w:pos="480"/>
+              <w:tab w:val="right" w:leader="dot" w:pos="9010"/>
+            </w:tabs>
+            <w:rPr>
+              <w:rFonts w:eastAsiaTheme="minorEastAsia"/>
+              <w:noProof/>
+              <w:lang w:eastAsia="en-GB"/>
+            </w:rPr>
+          </w:pPr>
+          <w:hyperlink w:anchor="_Toc101729291" w:history="1">
+            <w:r>
+              <w:rPr>
+                <w:rStyle w:val="Hyperlink"/>
+                <w:b/>
+                <w:bCs/>
+                <w:noProof/>
+                <w:lang w:val="lt-LT"/>
+              </w:rPr>
+              <w:t>4.</w:t>
+            </w:r>
+            <w:r>
+              <w:rPr>
+                <w:rFonts w:eastAsiaTheme="minorEastAsia"/>
+                <w:noProof/>
+                <w:lang w:eastAsia="en-GB"/>
+              </w:rPr>
+              <w:tab/>
+            </w:r>
+            <w:r>
+              <w:rPr>
+                <w:rStyle w:val="Hyperlink"/>
+                <w:b/>
+                <w:bCs/>
+                <w:noProof/>
+                <w:lang w:val="lt-LT"/>
+              </w:rPr>
+              <w:t>Aplikacijos įgyvendinimas</w:t>
+            </w:r>
+            <w:r>
+              <w:rPr>
+                <w:noProof/>
+                <w:webHidden/>
+              </w:rPr>
+              <w:tab/>
+            </w:r>
+            <w:r>
+              <w:rPr>
+                <w:noProof/>
+                <w:webHidden/>
+              </w:rPr>
+              <w:fldChar w:fldCharType="begin"/>
+            </w:r>
+            <w:r>
+              <w:rPr>
+                <w:noProof/>
+                <w:webHidden/>
+              </w:rPr>
+              <w:instrText xml:space="preserve"> PAGEREF _Toc101729291 \h </w:instrText>
+            </w:r>
+            <w:r>
+              <w:rPr>
+                <w:noProof/>
+                <w:webHidden/>
+              </w:rPr>
+            </w:r>
+            <w:r>
+              <w:rPr>
+                <w:noProof/>
+                <w:webHidden/>
+              </w:rPr>
+              <w:fldChar w:fldCharType="separate"/>
+            </w:r>
+            <w:r>
+              <w:rPr>
+                <w:noProof/>
+                <w:webHidden/>
+              </w:rPr>
+              <w:t>3</w:t>
+            </w:r>
+            <w:r>
+              <w:rPr>
+                <w:noProof/>
+                <w:webHidden/>
+              </w:rPr>
+              <w:fldChar w:fldCharType="end"/>
+            </w:r>
+          </w:hyperlink>
+        </w:p>
+        <w:p>
+          <w:pPr>
+            <w:pStyle w:val="TOC2"/>
+            <w:tabs>
+              <w:tab w:val="left" w:pos="960"/>
+              <w:tab w:val="right" w:leader="dot" w:pos="9010"/>
+            </w:tabs>
+            <w:rPr>
+              <w:rFonts w:eastAsiaTheme="minorEastAsia"/>
+              <w:noProof/>
+              <w:lang w:eastAsia="en-GB"/>
+            </w:rPr>
+          </w:pPr>
+          <w:hyperlink w:anchor="_Toc101729292" w:history="1">
+            <w:r>
+              <w:rPr>
+                <w:rStyle w:val="Hyperlink"/>
+                <w:noProof/>
+                <w:spacing w:val="5"/>
+                <w:lang w:val="lt-LT"/>
+              </w:rPr>
+              <w:t>4.1.</w:t>
+            </w:r>
+            <w:r>
+              <w:rPr>
+                <w:rFonts w:eastAsiaTheme="minorEastAsia"/>
+                <w:noProof/>
+                <w:lang w:eastAsia="en-GB"/>
+              </w:rPr>
+              <w:tab/>
+            </w:r>
+            <w:r>
+              <w:rPr>
+                <w:rStyle w:val="Hyperlink"/>
+                <w:noProof/>
+                <w:spacing w:val="5"/>
+                <w:lang w:val="lt-LT"/>
+              </w:rPr>
+              <w:t>Pasirinktos technologijos.</w:t>
+            </w:r>
+            <w:r>
+              <w:rPr>
+                <w:noProof/>
+                <w:webHidden/>
+              </w:rPr>
+              <w:tab/>
+            </w:r>
+            <w:r>
+              <w:rPr>
+                <w:noProof/>
+                <w:webHidden/>
+              </w:rPr>
+              <w:fldChar w:fldCharType="begin"/>
+            </w:r>
+            <w:r>
+              <w:rPr>
+                <w:noProof/>
+                <w:webHidden/>
+              </w:rPr>
+              <w:instrText xml:space="preserve"> PAGEREF _Toc101729292 \h </w:instrText>
+            </w:r>
+            <w:r>
+              <w:rPr>
+                <w:noProof/>
+                <w:webHidden/>
+              </w:rPr>
+            </w:r>
+            <w:r>
+              <w:rPr>
+                <w:noProof/>
+                <w:webHidden/>
+              </w:rPr>
+              <w:fldChar w:fldCharType="separate"/>
+            </w:r>
+            <w:r>
+              <w:rPr>
+                <w:noProof/>
+                <w:webHidden/>
+              </w:rPr>
+              <w:t>3</w:t>
+            </w:r>
+            <w:r>
+              <w:rPr>
+                <w:noProof/>
+                <w:webHidden/>
+              </w:rPr>
+              <w:fldChar w:fldCharType="end"/>
+            </w:r>
+          </w:hyperlink>
+        </w:p>
+        <w:p>
+          <w:pPr>
+            <w:rPr>
+              <w:rFonts w:ascii="Times" w:hAnsi="Times"/>
+            </w:rPr>
+          </w:pPr>
           <w:r>
             <w:rPr>
-              <w:b/>
-              <w:bCs/>
+              <w:rFonts w:ascii="Times" w:hAnsi="Times"/>
               <w:noProof/>
             </w:rPr>
             <w:fldChar w:fldCharType="end"/>
@@ -846,11 +1135,13 @@
     <w:p>
       <w:pPr>
         <w:rPr>
-          <w:lang w:val="lt-LT"/>
-        </w:rPr>
-      </w:pPr>
-      <w:r>
-        <w:rPr>
+          <w:rFonts w:ascii="Times" w:hAnsi="Times"/>
+          <w:lang w:val="lt-LT"/>
+        </w:rPr>
+      </w:pPr>
+      <w:r>
+        <w:rPr>
+          <w:rFonts w:ascii="Times" w:hAnsi="Times"/>
           <w:lang w:val="lt-LT"/>
         </w:rPr>
         <w:br w:type="page"/>
@@ -859,6 +1150,7 @@
     <w:p>
       <w:pPr>
         <w:rPr>
+          <w:rFonts w:ascii="Times" w:hAnsi="Times"/>
           <w:lang w:val="lt-LT"/>
         </w:rPr>
       </w:pPr>
@@ -874,9 +1166,11 @@
           <w:lang w:val="lt-LT"/>
         </w:rPr>
       </w:pPr>
-      <w:bookmarkStart w:id="0" w:name="_Toc101521208"/>
-      <w:r>
-        <w:rPr>
+      <w:bookmarkStart w:id="0" w:name="_Toc101729282"/>
+      <w:r>
+        <w:rPr>
+          <w:b/>
+          <w:bCs/>
           <w:lang w:val="lt-LT"/>
         </w:rPr>
         <w:t>Įvadas</w:t>
@@ -891,12 +1185,14 @@
           <w:numId w:val="2"/>
         </w:numPr>
         <w:rPr>
-          <w:lang w:val="lt-LT"/>
-        </w:rPr>
-      </w:pPr>
-      <w:bookmarkStart w:id="1" w:name="_Toc101521209"/>
-      <w:r>
-        <w:rPr>
+          <w:b w:val="0"/>
+          <w:lang w:val="lt-LT"/>
+        </w:rPr>
+      </w:pPr>
+      <w:bookmarkStart w:id="1" w:name="_Toc101729283"/>
+      <w:r>
+        <w:rPr>
+          <w:b w:val="0"/>
           <w:lang w:val="lt-LT"/>
         </w:rPr>
         <w:t>Dokumento paskirtis</w:t>
@@ -906,14 +1202,17 @@
     <w:p>
       <w:pPr>
         <w:pStyle w:val="ListParagraph"/>
+        <w:spacing w:line="276" w:lineRule="auto"/>
         <w:ind w:left="792"/>
         <w:jc w:val="both"/>
         <w:rPr>
-          <w:lang w:val="lt-LT"/>
-        </w:rPr>
-      </w:pPr>
-      <w:r>
-        <w:rPr>
+          <w:rFonts w:ascii="Times" w:hAnsi="Times"/>
+          <w:lang w:val="lt-LT"/>
+        </w:rPr>
+      </w:pPr>
+      <w:r>
+        <w:rPr>
+          <w:rFonts w:ascii="Times" w:hAnsi="Times"/>
           <w:lang w:val="lt-LT"/>
         </w:rPr>
         <w:t xml:space="preserve">Šiame dokumente yra pateikiama </w:t>
@@ -921,6 +1220,7 @@
       <w:proofErr w:type="spellStart"/>
       <w:r>
         <w:rPr>
+          <w:rFonts w:ascii="Times" w:hAnsi="Times"/>
           <w:lang w:val="lt-LT"/>
         </w:rPr>
         <w:t>CentasPrieCento</w:t>
@@ -928,10 +1228,23 @@
       <w:proofErr w:type="spellEnd"/>
       <w:r>
         <w:rPr>
+          <w:rFonts w:ascii="Times" w:hAnsi="Times"/>
           <w:lang w:val="lt-LT"/>
         </w:rPr>
         <w:t xml:space="preserve"> biudžeto analizės aplikacijos (toliau - BAA) vartotojo instrukcija.</w:t>
       </w:r>
+    </w:p>
+    <w:p>
+      <w:pPr>
+        <w:pStyle w:val="ListParagraph"/>
+        <w:spacing w:line="276" w:lineRule="auto"/>
+        <w:ind w:left="792"/>
+        <w:jc w:val="both"/>
+        <w:rPr>
+          <w:rFonts w:ascii="Times" w:hAnsi="Times"/>
+          <w:lang w:val="lt-LT"/>
+        </w:rPr>
+      </w:pPr>
     </w:p>
     <w:p>
       <w:pPr>
@@ -944,16 +1257,26 @@
           <w:lang w:val="lt-LT"/>
         </w:rPr>
       </w:pPr>
-      <w:bookmarkStart w:id="2" w:name="_Toc101521210"/>
-      <w:r>
-        <w:rPr>
-          <w:lang w:val="lt-LT"/>
-        </w:rPr>
-        <w:t xml:space="preserve">Aplikacijos </w:t>
+      <w:bookmarkStart w:id="2" w:name="_Toc101729284"/>
+      <w:r>
+        <w:rPr>
+          <w:b/>
+          <w:bCs/>
+          <w:lang w:val="lt-LT"/>
+        </w:rPr>
+        <w:t>Aplikacijos</w:t>
+      </w:r>
+      <w:r>
+        <w:rPr>
+          <w:lang w:val="lt-LT"/>
+        </w:rPr>
+        <w:t xml:space="preserve"> </w:t>
       </w:r>
       <w:proofErr w:type="spellStart"/>
       <w:r>
         <w:rPr>
+          <w:b/>
+          <w:bCs/>
           <w:lang w:val="lt-LT"/>
         </w:rPr>
         <w:t>CentasPrieCento</w:t>
@@ -961,6 +1284,8 @@
       <w:proofErr w:type="spellEnd"/>
       <w:r>
         <w:rPr>
+          <w:b/>
+          <w:bCs/>
           <w:lang w:val="lt-LT"/>
         </w:rPr>
         <w:t xml:space="preserve"> apibrėžimas</w:t>
@@ -974,20 +1299,19 @@
           <w:ilvl w:val="1"/>
           <w:numId w:val="2"/>
         </w:numPr>
+        <w:ind w:left="709"/>
         <w:rPr>
           <w:rStyle w:val="BookTitle"/>
-          <w:b w:val="0"/>
           <w:bCs w:val="0"/>
           <w:i w:val="0"/>
           <w:iCs w:val="0"/>
           <w:lang w:val="lt-LT"/>
         </w:rPr>
       </w:pPr>
-      <w:bookmarkStart w:id="3" w:name="_Toc101521211"/>
+      <w:bookmarkStart w:id="3" w:name="_Toc101729285"/>
       <w:r>
         <w:rPr>
           <w:rStyle w:val="BookTitle"/>
-          <w:b w:val="0"/>
           <w:bCs w:val="0"/>
           <w:i w:val="0"/>
           <w:iCs w:val="0"/>
@@ -1000,15 +1324,18 @@
     <w:p>
       <w:pPr>
         <w:pStyle w:val="ListParagraph"/>
+        <w:spacing w:line="276" w:lineRule="auto"/>
         <w:ind w:left="792"/>
         <w:jc w:val="both"/>
         <w:rPr>
+          <w:rFonts w:ascii="Times" w:hAnsi="Times"/>
           <w:lang w:val="lt-LT"/>
         </w:rPr>
       </w:pPr>
       <w:proofErr w:type="spellStart"/>
       <w:r>
         <w:rPr>
+          <w:rFonts w:ascii="Times" w:hAnsi="Times"/>
           <w:lang w:val="lt-LT"/>
         </w:rPr>
         <w:t>CentasPrieCento</w:t>
@@ -1016,16 +1343,30 @@
       <w:proofErr w:type="spellEnd"/>
       <w:r>
         <w:rPr>
+          <w:rFonts w:ascii="Times" w:hAnsi="Times"/>
           <w:lang w:val="lt-LT"/>
         </w:rPr>
         <w:t xml:space="preserve"> BAA – aplikacija skirta išmintingai valdyti savo finansus – vesti pajamų ir išlaidų biudžetą. </w:t>
       </w:r>
       <w:r>
         <w:rPr>
+          <w:rFonts w:ascii="Times" w:hAnsi="Times"/>
           <w:lang w:val="lt-LT"/>
         </w:rPr>
         <w:t>Kiekvienas aplikacijos vartotojas turi galimybę realiu laiku patikrinti bendro biudžeto likutį, susipažinti su jį analizuojančiais grafikais. Aplikacijoje vartotojas gali priskirti tam tikras sumas skirtingoms kategorijoms, o vėliau fiksuoti savo išlaidas, stengiantis neviršyti numatyto biudžeto.</w:t>
       </w:r>
+    </w:p>
+    <w:p>
+      <w:pPr>
+        <w:pStyle w:val="ListParagraph"/>
+        <w:spacing w:line="276" w:lineRule="auto"/>
+        <w:ind w:left="792"/>
+        <w:jc w:val="both"/>
+        <w:rPr>
+          <w:rFonts w:ascii="Times" w:hAnsi="Times"/>
+          <w:lang w:val="lt-LT"/>
+        </w:rPr>
+      </w:pPr>
     </w:p>
     <w:p>
       <w:pPr>
@@ -1035,12 +1376,14 @@
           <w:numId w:val="2"/>
         </w:numPr>
         <w:rPr>
-          <w:lang w:val="lt-LT"/>
-        </w:rPr>
-      </w:pPr>
-      <w:bookmarkStart w:id="4" w:name="_Toc101521212"/>
-      <w:r>
-        <w:rPr>
+          <w:b w:val="0"/>
+          <w:lang w:val="lt-LT"/>
+        </w:rPr>
+      </w:pPr>
+      <w:bookmarkStart w:id="4" w:name="_Toc101729286"/>
+      <w:r>
+        <w:rPr>
+          <w:b w:val="0"/>
           <w:lang w:val="lt-LT"/>
         </w:rPr>
         <w:t>Aplikacijos vartotojas</w:t>
@@ -1049,26 +1392,31 @@
     </w:p>
     <w:p>
       <w:pPr>
+        <w:spacing w:line="276" w:lineRule="auto"/>
         <w:ind w:left="792"/>
         <w:jc w:val="both"/>
         <w:rPr>
-          <w:lang w:val="lt-LT"/>
-        </w:rPr>
-      </w:pPr>
-      <w:r>
-        <w:rPr>
+          <w:rFonts w:ascii="Times" w:hAnsi="Times"/>
+          <w:lang w:val="lt-LT"/>
+        </w:rPr>
+      </w:pPr>
+      <w:r>
+        <w:rPr>
+          <w:rFonts w:ascii="Times" w:hAnsi="Times"/>
           <w:lang w:val="lt-LT"/>
         </w:rPr>
         <w:t>Aplikacijos vartotojas – asmuo, kuris savo asmeninio biudžeto analize</w:t>
       </w:r>
       <w:r>
         <w:rPr>
+          <w:rFonts w:ascii="Times" w:hAnsi="Times"/>
           <w:lang w:val="lt-LT"/>
         </w:rPr>
         <w:t>i</w:t>
       </w:r>
       <w:r>
         <w:rPr>
+          <w:rFonts w:ascii="Times" w:hAnsi="Times"/>
           <w:lang w:val="lt-LT"/>
         </w:rPr>
         <w:t xml:space="preserve"> naudoja </w:t>
@@ -1076,6 +1424,7 @@
       <w:proofErr w:type="spellStart"/>
       <w:r>
         <w:rPr>
+          <w:rFonts w:ascii="Times" w:hAnsi="Times"/>
           <w:lang w:val="lt-LT"/>
         </w:rPr>
         <w:t>CentasPrieCento</w:t>
@@ -1083,6 +1432,7 @@
       <w:proofErr w:type="spellEnd"/>
       <w:r>
         <w:rPr>
+          <w:rFonts w:ascii="Times" w:hAnsi="Times"/>
           <w:lang w:val="lt-LT"/>
         </w:rPr>
         <w:t xml:space="preserve"> aplikaciją.</w:t>
@@ -1090,43 +1440,66 @@
     </w:p>
     <w:p>
       <w:pPr>
+        <w:spacing w:line="276" w:lineRule="auto"/>
         <w:ind w:left="792"/>
-        <w:rPr>
-          <w:b/>
-          <w:bCs/>
-          <w:u w:val="single"/>
-          <w:lang w:val="lt-LT"/>
-        </w:rPr>
-      </w:pPr>
-      <w:r>
-        <w:rPr>
-          <w:b/>
-          <w:bCs/>
-          <w:u w:val="single"/>
-          <w:lang w:val="lt-LT"/>
-        </w:rPr>
-        <w:t>Sistemos vartotojas identifikuojamas:</w:t>
-      </w:r>
+        <w:jc w:val="both"/>
+        <w:rPr>
+          <w:rFonts w:ascii="Times" w:hAnsi="Times"/>
+          <w:lang w:val="lt-LT"/>
+        </w:rPr>
+      </w:pPr>
     </w:p>
     <w:p>
       <w:pPr>
+        <w:spacing w:line="276" w:lineRule="auto"/>
         <w:ind w:left="792"/>
         <w:rPr>
-          <w:lang w:val="lt-LT"/>
-        </w:rPr>
-      </w:pPr>
-      <w:r>
-        <w:rPr>
+          <w:rFonts w:ascii="Times" w:hAnsi="Times"/>
+          <w:u w:val="single"/>
+          <w:lang w:val="lt-LT"/>
+        </w:rPr>
+      </w:pPr>
+      <w:r>
+        <w:rPr>
+          <w:rFonts w:ascii="Times" w:hAnsi="Times"/>
+          <w:u w:val="single"/>
+          <w:lang w:val="lt-LT"/>
+        </w:rPr>
+        <w:t>Sistemos vartotojas identifikuojamas:</w:t>
+      </w:r>
+    </w:p>
+    <w:p>
+      <w:pPr>
+        <w:spacing w:line="276" w:lineRule="auto"/>
+        <w:ind w:left="792"/>
+        <w:rPr>
+          <w:rFonts w:ascii="Times" w:hAnsi="Times"/>
+          <w:lang w:val="lt-LT"/>
+        </w:rPr>
+      </w:pPr>
+      <w:r>
+        <w:rPr>
+          <w:rFonts w:ascii="Times" w:hAnsi="Times"/>
           <w:lang w:val="lt-LT"/>
         </w:rPr>
         <w:t xml:space="preserve">Pasinaudojus </w:t>
       </w:r>
       <w:r>
         <w:rPr>
+          <w:rFonts w:ascii="Times" w:hAnsi="Times"/>
           <w:lang w:val="lt-LT"/>
         </w:rPr>
         <w:t>savo registruotu el. pašto adresu ir slaptažodžiu.</w:t>
       </w:r>
+    </w:p>
+    <w:p>
+      <w:pPr>
+        <w:ind w:left="792"/>
+        <w:rPr>
+          <w:rFonts w:ascii="Times" w:hAnsi="Times"/>
+          <w:lang w:val="lt-LT"/>
+        </w:rPr>
+      </w:pPr>
     </w:p>
     <w:p>
       <w:pPr>
@@ -1136,12 +1509,16 @@
           <w:numId w:val="2"/>
         </w:numPr>
         <w:rPr>
-          <w:lang w:val="lt-LT"/>
-        </w:rPr>
-      </w:pPr>
-      <w:bookmarkStart w:id="5" w:name="_Toc101521213"/>
-      <w:r>
-        <w:rPr>
+          <w:b/>
+          <w:bCs/>
+          <w:lang w:val="lt-LT"/>
+        </w:rPr>
+      </w:pPr>
+      <w:bookmarkStart w:id="5" w:name="_Toc101729287"/>
+      <w:r>
+        <w:rPr>
+          <w:b/>
+          <w:bCs/>
           <w:lang w:val="lt-LT"/>
         </w:rPr>
         <w:t xml:space="preserve">Bendri darbo su </w:t>
@@ -1149,6 +1526,8 @@
       <w:proofErr w:type="spellStart"/>
       <w:r>
         <w:rPr>
+          <w:b/>
+          <w:bCs/>
           <w:lang w:val="lt-LT"/>
         </w:rPr>
         <w:t>CentasPrieCento</w:t>
@@ -1156,6 +1535,8 @@
       <w:proofErr w:type="spellEnd"/>
       <w:r>
         <w:rPr>
+          <w:b/>
+          <w:bCs/>
           <w:lang w:val="lt-LT"/>
         </w:rPr>
         <w:t xml:space="preserve"> BAA principai</w:t>
@@ -1170,12 +1551,14 @@
           <w:numId w:val="2"/>
         </w:numPr>
         <w:rPr>
-          <w:lang w:val="lt-LT"/>
-        </w:rPr>
-      </w:pPr>
-      <w:bookmarkStart w:id="6" w:name="_Toc101521214"/>
-      <w:r>
-        <w:rPr>
+          <w:b w:val="0"/>
+          <w:lang w:val="lt-LT"/>
+        </w:rPr>
+      </w:pPr>
+      <w:bookmarkStart w:id="6" w:name="_Toc101729288"/>
+      <w:r>
+        <w:rPr>
+          <w:b w:val="0"/>
           <w:lang w:val="lt-LT"/>
         </w:rPr>
         <w:t>Duomenų matomumas</w:t>
@@ -1184,17 +1567,45 @@
     </w:p>
     <w:p>
       <w:pPr>
+        <w:spacing w:line="276" w:lineRule="auto"/>
         <w:ind w:left="720"/>
-        <w:rPr>
-          <w:lang w:val="lt-LT"/>
-        </w:rPr>
-      </w:pPr>
-      <w:r>
-        <w:rPr>
-          <w:lang w:val="lt-LT"/>
-        </w:rPr>
-        <w:t>Duomenų matomumas ribojamas pagal prisijungusio vartotojo roles. Nuo jam priskirtų rolių priklauso, kokį meniu jis mato.</w:t>
-      </w:r>
+        <w:jc w:val="both"/>
+        <w:rPr>
+          <w:rFonts w:ascii="Times" w:hAnsi="Times"/>
+          <w:lang w:val="lt-LT"/>
+        </w:rPr>
+      </w:pPr>
+      <w:r>
+        <w:rPr>
+          <w:rFonts w:ascii="Times" w:hAnsi="Times"/>
+          <w:lang w:val="lt-LT"/>
+        </w:rPr>
+        <w:t>Duomenų matomumas ribojamas pagal prisijungusio vartotojo roles. Nuo jam priskirtų rolių priklauso, kokį meni</w:t>
+      </w:r>
+      <w:r>
+        <w:rPr>
+          <w:rFonts w:ascii="Times" w:hAnsi="Times"/>
+          <w:lang w:val="lt-LT"/>
+        </w:rPr>
+        <w:t>ų</w:t>
+      </w:r>
+      <w:r>
+        <w:rPr>
+          <w:rFonts w:ascii="Times" w:hAnsi="Times"/>
+          <w:lang w:val="lt-LT"/>
+        </w:rPr>
+        <w:t xml:space="preserve"> jis mato.</w:t>
+      </w:r>
+    </w:p>
+    <w:p>
+      <w:pPr>
+        <w:spacing w:line="276" w:lineRule="auto"/>
+        <w:ind w:left="720"/>
+        <w:rPr>
+          <w:rFonts w:ascii="Times" w:hAnsi="Times"/>
+          <w:lang w:val="en-US"/>
+        </w:rPr>
+      </w:pPr>
     </w:p>
     <w:p>
       <w:pPr>
@@ -1204,12 +1615,14 @@
           <w:numId w:val="2"/>
         </w:numPr>
         <w:rPr>
-          <w:lang w:val="lt-LT"/>
-        </w:rPr>
-      </w:pPr>
-      <w:bookmarkStart w:id="7" w:name="_Toc101521215"/>
-      <w:r>
-        <w:rPr>
+          <w:b w:val="0"/>
+          <w:lang w:val="lt-LT"/>
+        </w:rPr>
+      </w:pPr>
+      <w:bookmarkStart w:id="7" w:name="_Toc101729289"/>
+      <w:r>
+        <w:rPr>
+          <w:b w:val="0"/>
           <w:lang w:val="lt-LT"/>
         </w:rPr>
         <w:t>Vartotojų rolės</w:t>
@@ -1218,8 +1631,291 @@
     </w:p>
     <w:p>
       <w:pPr>
+        <w:spacing w:line="276" w:lineRule="auto"/>
         <w:ind w:left="720"/>
-        <w:rPr>
+        <w:jc w:val="both"/>
+        <w:rPr>
+          <w:rFonts w:ascii="Times" w:hAnsi="Times"/>
+          <w:lang w:val="lt-LT"/>
+        </w:rPr>
+      </w:pPr>
+      <w:r>
+        <w:rPr>
+          <w:rFonts w:ascii="Times" w:hAnsi="Times"/>
+          <w:lang w:val="lt-LT"/>
+        </w:rPr>
+        <w:t>Administratorius – ši rolė yra atsakinga už aplikacijos nustatymus.</w:t>
+      </w:r>
+    </w:p>
+    <w:p>
+      <w:pPr>
+        <w:spacing w:line="276" w:lineRule="auto"/>
+        <w:ind w:left="720"/>
+        <w:jc w:val="both"/>
+        <w:rPr>
+          <w:rFonts w:ascii="Times" w:hAnsi="Times"/>
+          <w:lang w:val="lt-LT"/>
+        </w:rPr>
+      </w:pPr>
+      <w:r>
+        <w:rPr>
+          <w:rFonts w:ascii="Times" w:hAnsi="Times"/>
+          <w:lang w:val="lt-LT"/>
+        </w:rPr>
+        <w:t>Vartotojas – ši rolė turi teisę naudotis aplikaciją.</w:t>
+      </w:r>
+    </w:p>
+    <w:p>
+      <w:pPr>
+        <w:spacing w:line="276" w:lineRule="auto"/>
+        <w:ind w:left="720"/>
+        <w:rPr>
+          <w:rFonts w:ascii="Times" w:hAnsi="Times"/>
+          <w:lang w:val="lt-LT"/>
+        </w:rPr>
+      </w:pPr>
+    </w:p>
+    <w:p>
+      <w:pPr>
+        <w:pStyle w:val="Heading2"/>
+        <w:numPr>
+          <w:ilvl w:val="1"/>
+          <w:numId w:val="2"/>
+        </w:numPr>
+        <w:rPr>
+          <w:b w:val="0"/>
+          <w:lang w:val="lt-LT"/>
+        </w:rPr>
+      </w:pPr>
+      <w:bookmarkStart w:id="8" w:name="_Toc101729290"/>
+      <w:r>
+        <w:rPr>
+          <w:b w:val="0"/>
+          <w:lang w:val="lt-LT"/>
+        </w:rPr>
+        <w:t xml:space="preserve">Darbo su </w:t>
+      </w:r>
+      <w:proofErr w:type="spellStart"/>
+      <w:r>
+        <w:rPr>
+          <w:b w:val="0"/>
+          <w:lang w:val="lt-LT"/>
+        </w:rPr>
+        <w:t>CentasPrieCento</w:t>
+      </w:r>
+      <w:proofErr w:type="spellEnd"/>
+      <w:r>
+        <w:rPr>
+          <w:b w:val="0"/>
+          <w:lang w:val="lt-LT"/>
+        </w:rPr>
+        <w:t xml:space="preserve"> BAA rekomendacijos.</w:t>
+      </w:r>
+      <w:bookmarkEnd w:id="8"/>
+    </w:p>
+    <w:p>
+      <w:pPr>
+        <w:spacing w:line="276" w:lineRule="auto"/>
+        <w:ind w:left="720"/>
+        <w:jc w:val="both"/>
+        <w:rPr>
+          <w:rFonts w:ascii="Times" w:hAnsi="Times"/>
+          <w:lang w:val="lt-LT"/>
+        </w:rPr>
+      </w:pPr>
+      <w:r>
+        <w:rPr>
+          <w:rFonts w:ascii="Times" w:hAnsi="Times"/>
+          <w:lang w:val="lt-LT"/>
+        </w:rPr>
+        <w:t>Aplikacija yra skirta dirbti paleidžiant ją per interneto naršyklę. Aplikacija galima paleisti, per bet kurią šiuolaikišką interneto naršyklę palaikančia JavaScript, nepriklausomai nuo ekrano didžio, aplikacija veiks tiek mobiliuose įrenginiuose (</w:t>
+      </w:r>
+      <w:r>
+        <w:rPr>
+          <w:rFonts w:ascii="Times" w:hAnsi="Times"/>
+          <w:lang w:val="lt-LT"/>
+        </w:rPr>
+        <w:t>telefonuose</w:t>
+      </w:r>
+      <w:r>
+        <w:rPr>
+          <w:rFonts w:ascii="Times" w:hAnsi="Times"/>
+          <w:lang w:val="lt-LT"/>
+        </w:rPr>
+        <w:t xml:space="preserve">, </w:t>
+      </w:r>
+      <w:r>
+        <w:rPr>
+          <w:rFonts w:ascii="Times" w:hAnsi="Times"/>
+          <w:lang w:val="lt-LT"/>
+        </w:rPr>
+        <w:t>planšetė</w:t>
+      </w:r>
+      <w:r>
+        <w:rPr>
+          <w:rFonts w:ascii="Times" w:hAnsi="Times"/>
+          <w:lang w:val="lt-LT"/>
+        </w:rPr>
+        <w:t>)</w:t>
+      </w:r>
+      <w:r>
+        <w:rPr>
+          <w:rFonts w:ascii="Times" w:hAnsi="Times"/>
+          <w:lang w:val="lt-LT"/>
+        </w:rPr>
+        <w:t>, tiek paleidus ją per interneto naršyklę kompiuteryje.</w:t>
+      </w:r>
+    </w:p>
+    <w:p>
+      <w:pPr>
+        <w:pStyle w:val="Heading1"/>
+        <w:numPr>
+          <w:ilvl w:val="0"/>
+          <w:numId w:val="2"/>
+        </w:numPr>
+        <w:rPr>
+          <w:b/>
+          <w:bCs/>
+          <w:lang w:val="lt-LT"/>
+        </w:rPr>
+      </w:pPr>
+      <w:bookmarkStart w:id="9" w:name="_Toc101729291"/>
+      <w:r>
+        <w:rPr>
+          <w:b/>
+          <w:bCs/>
+          <w:lang w:val="lt-LT"/>
+        </w:rPr>
+        <w:lastRenderedPageBreak/>
+        <w:t>Aplikacijos įgyvendinimas</w:t>
+      </w:r>
+      <w:bookmarkEnd w:id="9"/>
+    </w:p>
+    <w:p>
+      <w:pPr>
+        <w:rPr>
+          <w:lang w:val="lt-LT"/>
+        </w:rPr>
+      </w:pPr>
+    </w:p>
+    <w:p>
+      <w:pPr>
+        <w:pStyle w:val="Heading2"/>
+        <w:numPr>
+          <w:ilvl w:val="1"/>
+          <w:numId w:val="2"/>
+        </w:numPr>
+        <w:ind w:left="709"/>
+        <w:rPr>
+          <w:rStyle w:val="BookTitle"/>
+          <w:bCs w:val="0"/>
+          <w:i w:val="0"/>
+          <w:iCs w:val="0"/>
+          <w:lang w:val="lt-LT"/>
+        </w:rPr>
+      </w:pPr>
+      <w:bookmarkStart w:id="10" w:name="_Toc101729292"/>
+      <w:r>
+        <w:rPr>
+          <w:rStyle w:val="BookTitle"/>
+          <w:bCs w:val="0"/>
+          <w:i w:val="0"/>
+          <w:iCs w:val="0"/>
+          <w:lang w:val="lt-LT"/>
+        </w:rPr>
+        <w:t>Pasirinktos technologijos.</w:t>
+      </w:r>
+      <w:bookmarkEnd w:id="10"/>
+    </w:p>
+    <w:p>
+      <w:pPr>
+        <w:ind w:left="709"/>
+        <w:jc w:val="both"/>
+        <w:rPr>
+          <w:rFonts w:ascii="Times" w:hAnsi="Times"/>
+          <w:lang w:val="lt-LT"/>
+        </w:rPr>
+      </w:pPr>
+      <w:r>
+        <w:rPr>
+          <w:rFonts w:ascii="Times" w:hAnsi="Times"/>
+          <w:lang w:val="lt-LT"/>
+        </w:rPr>
+        <w:t xml:space="preserve">Šiai aplikacija sukurti </w:t>
+      </w:r>
+      <w:r>
+        <w:rPr>
+          <w:rFonts w:ascii="Times" w:hAnsi="Times"/>
+          <w:lang w:val="lt-LT"/>
+        </w:rPr>
+        <w:t xml:space="preserve">ir įgyvendinti </w:t>
+      </w:r>
+      <w:r>
+        <w:rPr>
+          <w:rFonts w:ascii="Times" w:hAnsi="Times"/>
+          <w:lang w:val="lt-LT"/>
+        </w:rPr>
+        <w:t xml:space="preserve">buvo pasirinkta </w:t>
+      </w:r>
+      <w:proofErr w:type="spellStart"/>
+      <w:r>
+        <w:rPr>
+          <w:rFonts w:ascii="Times" w:hAnsi="Times"/>
+          <w:lang w:val="lt-LT"/>
+        </w:rPr>
+        <w:t>JavaSript</w:t>
+      </w:r>
+      <w:proofErr w:type="spellEnd"/>
+      <w:r>
+        <w:rPr>
+          <w:rFonts w:ascii="Times" w:hAnsi="Times"/>
+          <w:lang w:val="lt-LT"/>
+        </w:rPr>
+        <w:t xml:space="preserve"> programavimo kalbą</w:t>
+      </w:r>
+      <w:r>
+        <w:rPr>
+          <w:rFonts w:ascii="Times" w:hAnsi="Times"/>
+          <w:lang w:val="lt-LT"/>
+        </w:rPr>
+        <w:t>, Node.js, Express, HTML, CSS.</w:t>
+      </w:r>
+      <w:r>
+        <w:rPr>
+          <w:rFonts w:ascii="Times" w:hAnsi="Times"/>
+          <w:lang w:val="lt-LT"/>
+        </w:rPr>
+        <w:t xml:space="preserve"> Vartotojo sąsajai įgyvendinti buvo naudojamą </w:t>
+      </w:r>
+      <w:proofErr w:type="spellStart"/>
+      <w:r>
+        <w:rPr>
+          <w:rFonts w:ascii="Times" w:hAnsi="Times"/>
+          <w:lang w:val="lt-LT"/>
+        </w:rPr>
+        <w:t>React</w:t>
+      </w:r>
+      <w:proofErr w:type="spellEnd"/>
+      <w:r>
+        <w:rPr>
+          <w:rFonts w:ascii="Times" w:hAnsi="Times"/>
+          <w:lang w:val="en-US"/>
+        </w:rPr>
+        <w:t>@17.</w:t>
+      </w:r>
+      <w:r>
+        <w:rPr>
+          <w:rFonts w:ascii="Times" w:hAnsi="Times"/>
+          <w:lang w:val="lt-LT"/>
+        </w:rPr>
+        <w:t xml:space="preserve"> Sistemos duomenys yra saugomi nereliacinėje duomenų bazėje.</w:t>
+      </w:r>
+    </w:p>
+    <w:p>
+      <w:pPr>
+        <w:jc w:val="both"/>
+        <w:rPr>
+          <w:rFonts w:ascii="Times" w:hAnsi="Times"/>
           <w:lang w:val="lt-LT"/>
         </w:rPr>
       </w:pPr>
@@ -1235,7 +1931,7 @@
 </file>
 
 <file path=word/numbering.xml><?xml version="1.0" encoding="utf-8"?>
-<w:numbering xmlns:wpc="http://schemas.microsoft.com/office/word/2010/wordprocessingCanvas" xmlns:cx="http://schemas.microsoft.com/office/drawing/2014/chartex" xmlns:cx1="http://schemas.microsoft.com/office/drawing/2015/9/8/chartex" xmlns:cx2="http://schemas.microsoft.com/office/drawing/2015/10/21/chartex" xmlns:cx3="http://schemas.microsoft.com/office/drawing/2016/5/9/chartex" xmlns:cx4="http://schemas.microsoft.com/office/drawing/2016/5/10/chartex" xmlns:cx5="http://schemas.microsoft.com/office/drawing/2016/5/11/chartex" xmlns:cx6="http://schemas.microsoft.com/office/drawing/2016/5/12/chartex" xmlns:cx7="http://schemas.microsoft.com/office/drawing/2016/5/13/chartex" xmlns:cx8="http://schemas.microsoft.com/office/drawing/2016/5/14/chartex" xmlns:mc="http://schemas.openxmlformats.org/markup-compatibility/2006" xmlns:aink="http://schemas.microsoft.com/office/drawing/2016/ink" xmlns:am3d="http://schemas.microsoft.com/office/drawing/2017/model3d" xmlns:o="urn:schemas-microsoft-com:office:office" xmlns:r="http://schemas.openxmlformats.org/officeDocument/2006/relationships" xmlns:m="http://schemas.openxmlformats.org/officeDocument/2006/math" xmlns:v="urn:schemas-microsoft-com:vml" xmlns:wp14="http://schemas.microsoft.com/office/word/2010/wordprocessingDrawing" xmlns:wp="http://schemas.openxmlformats.org/drawingml/2006/wordprocessingDrawing" xmlns:w10="urn:schemas-microsoft-com:office:word" xmlns:w="http://schemas.openxmlformats.org/wordprocessingml/2006/main" xmlns:w14="http://schemas.microsoft.com/office/word/2010/wordml" xmlns:w15="http://schemas.microsoft.com/office/word/2012/wordml" xmlns:w16cex="http://schemas.microsoft.com/office/word/2018/wordml/cex" xmlns:w16cid="http://schemas.microsoft.com/office/word/2016/wordml/cid" xmlns:w16="http://schemas.microsoft.com/office/word/2018/wordml" xmlns:w16sdtdh="http://schemas.microsoft.com/office/word/2020/wordml/sdtdatahash" xmlns:w16se="http://schemas.microsoft.com/office/word/2015/wordml/symex" xmlns:wpg="http://schemas.microsoft.com/office/word/2010/wordprocessingGroup" xmlns:wpi="http://schemas.microsoft.com/office/word/2010/wordprocessingInk" xmlns:wne="http://schemas.microsoft.com/office/word/2006/wordml" xmlns:wps="http://schemas.microsoft.com/office/word/2010/wordprocessingShape" mc:Ignorable="w14 w15 w16se w16cid w16 w16cex w16sdtdh wp14">
+<w:numbering xmlns:wpc="http://schemas.microsoft.com/office/word/2010/wordprocessingCanvas" xmlns:cx="http://schemas.microsoft.com/office/drawing/2014/chartex" xmlns:cx1="http://schemas.microsoft.com/office/drawing/2015/9/8/chartex" xmlns:cx2="http://schemas.microsoft.com/office/drawing/2015/10/21/chartex" xmlns:cx3="http://schemas.microsoft.com/office/drawing/2016/5/9/chartex" xmlns:cx4="http://schemas.microsoft.com/office/drawing/2016/5/10/chartex" xmlns:cx5="http://schemas.microsoft.com/office/drawing/2016/5/11/chartex" xmlns:cx6="http://schemas.microsoft.com/office/drawing/2016/5/12/chartex" xmlns:cx7="http://schemas.microsoft.com/office/drawing/2016/5/13/chartex" xmlns:cx8="http://schemas.microsoft.com/office/drawing/2016/5/14/chartex" xmlns:mc="http://schemas.openxmlformats.org/markup-compatibility/2006" xmlns:aink="http://schemas.microsoft.com/office/drawing/2016/ink" xmlns:am3d="http://schemas.microsoft.com/office/drawing/2017/model3d" xmlns:o="urn:schemas-microsoft-com:office:office" xmlns:oel="http://schemas.microsoft.com/office/2019/extlst" xmlns:r="http://schemas.openxmlformats.org/officeDocument/2006/relationships" xmlns:m="http://schemas.openxmlformats.org/officeDocument/2006/math" xmlns:v="urn:schemas-microsoft-com:vml" xmlns:wp14="http://schemas.microsoft.com/office/word/2010/wordprocessingDrawing" xmlns:wp="http://schemas.openxmlformats.org/drawingml/2006/wordprocessingDrawing" xmlns:w10="urn:schemas-microsoft-com:office:word" xmlns:w="http://schemas.openxmlformats.org/wordprocessingml/2006/main" xmlns:w14="http://schemas.microsoft.com/office/word/2010/wordml" xmlns:w15="http://schemas.microsoft.com/office/word/2012/wordml" xmlns:w16cex="http://schemas.microsoft.com/office/word/2018/wordml/cex" xmlns:w16cid="http://schemas.microsoft.com/office/word/2016/wordml/cid" xmlns:w16="http://schemas.microsoft.com/office/word/2018/wordml" xmlns:w16sdtdh="http://schemas.microsoft.com/office/word/2020/wordml/sdtdatahash" xmlns:w16se="http://schemas.microsoft.com/office/word/2015/wordml/symex" xmlns:wpg="http://schemas.microsoft.com/office/word/2010/wordprocessingGroup" xmlns:wpi="http://schemas.microsoft.com/office/word/2010/wordprocessingInk" xmlns:wne="http://schemas.microsoft.com/office/word/2006/wordml" xmlns:wps="http://schemas.microsoft.com/office/word/2010/wordprocessingShape" mc:Ignorable="w14 w15 w16se w16cid w16 w16cex w16sdtdh wp14">
   <w:abstractNum w:abstractNumId="0" w15:restartNumberingAfterBreak="0">
     <w:nsid w:val="1198300E"/>
     <w:multiLevelType w:val="hybridMultilevel"/>
@@ -2134,7 +2830,7 @@
   <w:abstractNum w:abstractNumId="10" w15:restartNumberingAfterBreak="0">
     <w:nsid w:val="5E327670"/>
     <w:multiLevelType w:val="multilevel"/>
-    <w:tmpl w:val="0809001F"/>
+    <w:tmpl w:val="9D86B38C"/>
     <w:lvl w:ilvl="0">
       <w:start w:val="1"/>
       <w:numFmt w:val="decimal"/>
@@ -2143,6 +2839,10 @@
       <w:pPr>
         <w:ind w:left="360" w:hanging="360"/>
       </w:pPr>
+      <w:rPr>
+        <w:b/>
+        <w:bCs/>
+      </w:rPr>
     </w:lvl>
     <w:lvl w:ilvl="1">
       <w:start w:val="1"/>
@@ -2392,43 +3092,43 @@
       </w:pPr>
     </w:lvl>
   </w:abstractNum>
-  <w:num w:numId="1">
+  <w:num w:numId="1" w16cid:durableId="1761440277">
     <w:abstractNumId w:val="7"/>
   </w:num>
-  <w:num w:numId="2">
+  <w:num w:numId="2" w16cid:durableId="1821383777">
     <w:abstractNumId w:val="10"/>
   </w:num>
-  <w:num w:numId="3">
+  <w:num w:numId="3" w16cid:durableId="942803951">
     <w:abstractNumId w:val="2"/>
   </w:num>
-  <w:num w:numId="4">
+  <w:num w:numId="4" w16cid:durableId="1017385163">
     <w:abstractNumId w:val="0"/>
   </w:num>
-  <w:num w:numId="5">
+  <w:num w:numId="5" w16cid:durableId="806583235">
     <w:abstractNumId w:val="4"/>
   </w:num>
-  <w:num w:numId="6">
+  <w:num w:numId="6" w16cid:durableId="349137990">
     <w:abstractNumId w:val="6"/>
   </w:num>
-  <w:num w:numId="7">
+  <w:num w:numId="7" w16cid:durableId="1315524041">
     <w:abstractNumId w:val="11"/>
   </w:num>
-  <w:num w:numId="8">
+  <w:num w:numId="8" w16cid:durableId="1699811951">
     <w:abstractNumId w:val="12"/>
   </w:num>
-  <w:num w:numId="9">
+  <w:num w:numId="9" w16cid:durableId="182133610">
     <w:abstractNumId w:val="5"/>
   </w:num>
-  <w:num w:numId="10">
+  <w:num w:numId="10" w16cid:durableId="47846593">
     <w:abstractNumId w:val="3"/>
   </w:num>
-  <w:num w:numId="11">
+  <w:num w:numId="11" w16cid:durableId="1013994727">
     <w:abstractNumId w:val="9"/>
   </w:num>
-  <w:num w:numId="12">
+  <w:num w:numId="12" w16cid:durableId="2024239703">
     <w:abstractNumId w:val="1"/>
   </w:num>
-  <w:num w:numId="13">
+  <w:num w:numId="13" w16cid:durableId="2068602564">
     <w:abstractNumId w:val="8"/>
   </w:num>
 </w:numbering>
@@ -2442,7 +3142,7 @@
         <w:rFonts w:asciiTheme="minorHAnsi" w:eastAsiaTheme="minorHAnsi" w:hAnsiTheme="minorHAnsi" w:cstheme="minorBidi"/>
         <w:sz w:val="24"/>
         <w:szCs w:val="24"/>
-        <w:lang w:eastAsia="en-US" w:bidi="ar-SA"/>
+        <w:lang w:val="en-LT" w:eastAsia="en-US" w:bidi="ar-SA"/>
       </w:rPr>
     </w:rPrDefault>
     <w:pPrDefault/>
@@ -2836,16 +3536,16 @@
     <w:link w:val="Heading1Char"/>
     <w:uiPriority w:val="9"/>
     <w:qFormat/>
-    <w:rsid w:val="000E48C9"/>
+    <w:rsid w:val="00E42BA8"/>
     <w:pPr>
       <w:keepNext/>
       <w:keepLines/>
-      <w:spacing w:before="240"/>
+      <w:spacing w:line="480" w:lineRule="auto"/>
       <w:outlineLvl w:val="0"/>
     </w:pPr>
     <w:rPr>
-      <w:rFonts w:asciiTheme="majorHAnsi" w:eastAsiaTheme="majorEastAsia" w:hAnsiTheme="majorHAnsi" w:cstheme="majorBidi"/>
-      <w:color w:val="2F5496" w:themeColor="accent1" w:themeShade="BF"/>
+      <w:rFonts w:ascii="Times" w:eastAsiaTheme="majorEastAsia" w:hAnsi="Times" w:cstheme="majorBidi"/>
+      <w:color w:val="000000" w:themeColor="text1"/>
       <w:sz w:val="32"/>
       <w:szCs w:val="32"/>
     </w:rPr>
@@ -2858,17 +3558,18 @@
     <w:uiPriority w:val="9"/>
     <w:unhideWhenUsed/>
     <w:qFormat/>
-    <w:rsid w:val="000E48C9"/>
+    <w:rsid w:val="0077334D"/>
     <w:pPr>
       <w:keepNext/>
       <w:keepLines/>
-      <w:spacing w:before="40"/>
+      <w:spacing w:before="40" w:line="360" w:lineRule="auto"/>
       <w:outlineLvl w:val="1"/>
     </w:pPr>
     <w:rPr>
-      <w:rFonts w:asciiTheme="majorHAnsi" w:eastAsiaTheme="majorEastAsia" w:hAnsiTheme="majorHAnsi" w:cstheme="majorBidi"/>
-      <w:color w:val="2F5496" w:themeColor="accent1" w:themeShade="BF"/>
-      <w:sz w:val="26"/>
+      <w:rFonts w:ascii="Times" w:eastAsiaTheme="majorEastAsia" w:hAnsi="Times" w:cstheme="majorBidi"/>
+      <w:b/>
+      <w:color w:val="000000" w:themeColor="text1"/>
+      <w:sz w:val="28"/>
       <w:szCs w:val="26"/>
     </w:rPr>
   </w:style>
@@ -2943,10 +3644,10 @@
     <w:basedOn w:val="DefaultParagraphFont"/>
     <w:link w:val="Heading1"/>
     <w:uiPriority w:val="9"/>
-    <w:rsid w:val="000E48C9"/>
+    <w:rsid w:val="00E42BA8"/>
     <w:rPr>
-      <w:rFonts w:asciiTheme="majorHAnsi" w:eastAsiaTheme="majorEastAsia" w:hAnsiTheme="majorHAnsi" w:cstheme="majorBidi"/>
-      <w:color w:val="2F5496" w:themeColor="accent1" w:themeShade="BF"/>
+      <w:rFonts w:ascii="Times" w:eastAsiaTheme="majorEastAsia" w:hAnsi="Times" w:cstheme="majorBidi"/>
+      <w:color w:val="000000" w:themeColor="text1"/>
       <w:sz w:val="32"/>
       <w:szCs w:val="32"/>
     </w:rPr>
@@ -2956,11 +3657,12 @@
     <w:basedOn w:val="DefaultParagraphFont"/>
     <w:link w:val="Heading2"/>
     <w:uiPriority w:val="9"/>
-    <w:rsid w:val="000E48C9"/>
+    <w:rsid w:val="0077334D"/>
     <w:rPr>
-      <w:rFonts w:asciiTheme="majorHAnsi" w:eastAsiaTheme="majorEastAsia" w:hAnsiTheme="majorHAnsi" w:cstheme="majorBidi"/>
-      <w:color w:val="2F5496" w:themeColor="accent1" w:themeShade="BF"/>
-      <w:sz w:val="26"/>
+      <w:rFonts w:ascii="Times" w:eastAsiaTheme="majorEastAsia" w:hAnsi="Times" w:cstheme="majorBidi"/>
+      <w:b/>
+      <w:color w:val="000000" w:themeColor="text1"/>
+      <w:sz w:val="28"/>
       <w:szCs w:val="26"/>
     </w:rPr>
   </w:style>

--- a/Dokumentacija/doc1.docx
+++ b/Dokumentacija/doc1.docx
@@ -1,18 +1,18 @@
 
 <file path=word/document.xml><?xml version="1.0" encoding="utf-8"?>
-<w:document xmlns:wpc="http://schemas.microsoft.com/office/word/2010/wordprocessingCanvas" xmlns:cx="http://schemas.microsoft.com/office/drawing/2014/chartex" xmlns:cx1="http://schemas.microsoft.com/office/drawing/2015/9/8/chartex" xmlns:cx2="http://schemas.microsoft.com/office/drawing/2015/10/21/chartex" xmlns:cx3="http://schemas.microsoft.com/office/drawing/2016/5/9/chartex" xmlns:cx4="http://schemas.microsoft.com/office/drawing/2016/5/10/chartex" xmlns:cx5="http://schemas.microsoft.com/office/drawing/2016/5/11/chartex" xmlns:cx6="http://schemas.microsoft.com/office/drawing/2016/5/12/chartex" xmlns:cx7="http://schemas.microsoft.com/office/drawing/2016/5/13/chartex" xmlns:cx8="http://schemas.microsoft.com/office/drawing/2016/5/14/chartex" xmlns:mc="http://schemas.openxmlformats.org/markup-compatibility/2006" xmlns:aink="http://schemas.microsoft.com/office/drawing/2016/ink" xmlns:am3d="http://schemas.microsoft.com/office/drawing/2017/model3d" xmlns:o="urn:schemas-microsoft-com:office:office" xmlns:oel="http://schemas.microsoft.com/office/2019/extlst" xmlns:r="http://schemas.openxmlformats.org/officeDocument/2006/relationships" xmlns:m="http://schemas.openxmlformats.org/officeDocument/2006/math" xmlns:v="urn:schemas-microsoft-com:vml" xmlns:wp14="http://schemas.microsoft.com/office/word/2010/wordprocessingDrawing" xmlns:wp="http://schemas.openxmlformats.org/drawingml/2006/wordprocessingDrawing" xmlns:w10="urn:schemas-microsoft-com:office:word" xmlns:w="http://schemas.openxmlformats.org/wordprocessingml/2006/main" xmlns:w14="http://schemas.microsoft.com/office/word/2010/wordml" xmlns:w15="http://schemas.microsoft.com/office/word/2012/wordml" xmlns:w16cex="http://schemas.microsoft.com/office/word/2018/wordml/cex" xmlns:w16cid="http://schemas.microsoft.com/office/word/2016/wordml/cid" xmlns:w16="http://schemas.microsoft.com/office/word/2018/wordml" xmlns:w16sdtdh="http://schemas.microsoft.com/office/word/2020/wordml/sdtdatahash" xmlns:w16se="http://schemas.microsoft.com/office/word/2015/wordml/symex" xmlns:wpg="http://schemas.microsoft.com/office/word/2010/wordprocessingGroup" xmlns:wpi="http://schemas.microsoft.com/office/word/2010/wordprocessingInk" xmlns:wne="http://schemas.microsoft.com/office/word/2006/wordml" xmlns:wps="http://schemas.microsoft.com/office/word/2010/wordprocessingShape" mc:Ignorable="w14 w15 w16se w16cid w16 w16cex w16sdtdh wp14">
+<w:document xmlns:wpc="http://schemas.microsoft.com/office/word/2010/wordprocessingCanvas" xmlns:cx="http://schemas.microsoft.com/office/drawing/2014/chartex" xmlns:cx1="http://schemas.microsoft.com/office/drawing/2015/9/8/chartex" xmlns:cx2="http://schemas.microsoft.com/office/drawing/2015/10/21/chartex" xmlns:cx3="http://schemas.microsoft.com/office/drawing/2016/5/9/chartex" xmlns:cx4="http://schemas.microsoft.com/office/drawing/2016/5/10/chartex" xmlns:cx5="http://schemas.microsoft.com/office/drawing/2016/5/11/chartex" xmlns:cx6="http://schemas.microsoft.com/office/drawing/2016/5/12/chartex" xmlns:cx7="http://schemas.microsoft.com/office/drawing/2016/5/13/chartex" xmlns:cx8="http://schemas.microsoft.com/office/drawing/2016/5/14/chartex" xmlns:mc="http://schemas.openxmlformats.org/markup-compatibility/2006" xmlns:aink="http://schemas.microsoft.com/office/drawing/2016/ink" xmlns:am3d="http://schemas.microsoft.com/office/drawing/2017/model3d" xmlns:o="urn:schemas-microsoft-com:office:office" xmlns:r="http://schemas.openxmlformats.org/officeDocument/2006/relationships" xmlns:m="http://schemas.openxmlformats.org/officeDocument/2006/math" xmlns:v="urn:schemas-microsoft-com:vml" xmlns:wp14="http://schemas.microsoft.com/office/word/2010/wordprocessingDrawing" xmlns:wp="http://schemas.openxmlformats.org/drawingml/2006/wordprocessingDrawing" xmlns:w10="urn:schemas-microsoft-com:office:word" xmlns:w="http://schemas.openxmlformats.org/wordprocessingml/2006/main" xmlns:w14="http://schemas.microsoft.com/office/word/2010/wordml" xmlns:w15="http://schemas.microsoft.com/office/word/2012/wordml" xmlns:w16cex="http://schemas.microsoft.com/office/word/2018/wordml/cex" xmlns:w16cid="http://schemas.microsoft.com/office/word/2016/wordml/cid" xmlns:w16="http://schemas.microsoft.com/office/word/2018/wordml" xmlns:w16sdtdh="http://schemas.microsoft.com/office/word/2020/wordml/sdtdatahash" xmlns:w16se="http://schemas.microsoft.com/office/word/2015/wordml/symex" xmlns:wpg="http://schemas.microsoft.com/office/word/2010/wordprocessingGroup" xmlns:wpi="http://schemas.microsoft.com/office/word/2010/wordprocessingInk" xmlns:wne="http://schemas.microsoft.com/office/word/2006/wordml" xmlns:wps="http://schemas.microsoft.com/office/word/2010/wordprocessingShape" mc:Ignorable="w14 w15 w16se w16cid w16 w16cex w16sdtdh wp14">
   <w:body>
     <w:p>
       <w:pPr>
         <w:rPr>
-          <w:rFonts w:ascii="Times" w:hAnsi="Times"/>
+          <w:rFonts w:ascii="Times New Roman" w:hAnsi="Times New Roman" w:cs="Times New Roman"/>
           <w:lang w:val="lt-LT"/>
         </w:rPr>
       </w:pPr>
       <w:proofErr w:type="spellStart"/>
       <w:r>
         <w:rPr>
-          <w:rFonts w:ascii="Times" w:hAnsi="Times"/>
+          <w:rFonts w:ascii="Times New Roman" w:hAnsi="Times New Roman" w:cs="Times New Roman"/>
           <w:lang w:val="lt-LT"/>
         </w:rPr>
         <w:t>CentasPrieCento</w:t>
@@ -22,7 +22,7 @@
     <w:p>
       <w:pPr>
         <w:rPr>
-          <w:rFonts w:ascii="Times" w:hAnsi="Times"/>
+          <w:rFonts w:ascii="Times New Roman" w:hAnsi="Times New Roman" w:cs="Times New Roman"/>
           <w:lang w:val="lt-LT"/>
         </w:rPr>
       </w:pPr>
@@ -30,13 +30,13 @@
     <w:p>
       <w:pPr>
         <w:rPr>
-          <w:rFonts w:ascii="Times" w:hAnsi="Times"/>
-          <w:lang w:val="lt-LT"/>
-        </w:rPr>
-      </w:pPr>
-      <w:r>
-        <w:rPr>
-          <w:rFonts w:ascii="Times" w:hAnsi="Times"/>
+          <w:rFonts w:ascii="Times New Roman" w:hAnsi="Times New Roman" w:cs="Times New Roman"/>
+          <w:lang w:val="lt-LT"/>
+        </w:rPr>
+      </w:pPr>
+      <w:r>
+        <w:rPr>
+          <w:rFonts w:ascii="Times New Roman" w:hAnsi="Times New Roman" w:cs="Times New Roman"/>
           <w:lang w:val="lt-LT"/>
         </w:rPr>
         <w:t>Vartotojo instrukcija</w:t>
@@ -45,7 +45,7 @@
     <w:p>
       <w:pPr>
         <w:rPr>
-          <w:rFonts w:ascii="Times" w:hAnsi="Times"/>
+          <w:rFonts w:ascii="Times New Roman" w:hAnsi="Times New Roman" w:cs="Times New Roman"/>
           <w:lang w:val="lt-LT"/>
         </w:rPr>
       </w:pPr>
@@ -54,13 +54,13 @@
       <w:pPr>
         <w:jc w:val="center"/>
         <w:rPr>
-          <w:rFonts w:ascii="Times" w:hAnsi="Times"/>
-          <w:lang w:val="lt-LT"/>
-        </w:rPr>
-      </w:pPr>
-      <w:r>
-        <w:rPr>
-          <w:rFonts w:ascii="Times" w:hAnsi="Times"/>
+          <w:rFonts w:ascii="Times New Roman" w:hAnsi="Times New Roman" w:cs="Times New Roman"/>
+          <w:lang w:val="lt-LT"/>
+        </w:rPr>
+      </w:pPr>
+      <w:r>
+        <w:rPr>
+          <w:rFonts w:ascii="Times New Roman" w:hAnsi="Times New Roman" w:cs="Times New Roman"/>
           <w:lang w:val="lt-LT"/>
         </w:rPr>
         <w:t>Turinys</w:t>
@@ -69,11 +69,11 @@
     <w:sdt>
       <w:sdtPr>
         <w:rPr>
-          <w:rFonts w:eastAsiaTheme="minorHAnsi" w:cstheme="minorBidi"/>
+          <w:rFonts w:ascii="Times New Roman" w:eastAsiaTheme="minorHAnsi" w:hAnsi="Times New Roman" w:cs="Times New Roman"/>
           <w:color w:val="auto"/>
           <w:sz w:val="24"/>
           <w:szCs w:val="24"/>
-          <w:lang w:val="en-LT"/>
+          <w:lang/>
         </w:rPr>
         <w:id w:val="-1365592757"/>
         <w:docPartObj>
@@ -90,43 +90,49 @@
         <w:p>
           <w:pPr>
             <w:pStyle w:val="TOCHeading"/>
+            <w:rPr>
+              <w:rFonts w:ascii="Times New Roman" w:hAnsi="Times New Roman" w:cs="Times New Roman"/>
+            </w:rPr>
           </w:pPr>
         </w:p>
         <w:p>
           <w:pPr>
             <w:pStyle w:val="TOC1"/>
             <w:tabs>
-              <w:tab w:val="left" w:pos="480"/>
+              <w:tab w:val="left" w:pos="440"/>
               <w:tab w:val="right" w:leader="dot" w:pos="9010"/>
             </w:tabs>
             <w:rPr>
               <w:rFonts w:eastAsiaTheme="minorEastAsia"/>
               <w:noProof/>
-              <w:lang w:eastAsia="en-GB"/>
+              <w:sz w:val="22"/>
+              <w:szCs w:val="22"/>
+              <w:lang w:val="en-US"/>
             </w:rPr>
           </w:pPr>
           <w:r>
             <w:rPr>
-              <w:rFonts w:ascii="Times" w:hAnsi="Times"/>
+              <w:rFonts w:ascii="Times New Roman" w:hAnsi="Times New Roman" w:cs="Times New Roman"/>
             </w:rPr>
             <w:fldChar w:fldCharType="begin"/>
           </w:r>
           <w:r>
             <w:rPr>
-              <w:rFonts w:ascii="Times" w:hAnsi="Times"/>
+              <w:rFonts w:ascii="Times New Roman" w:hAnsi="Times New Roman" w:cs="Times New Roman"/>
             </w:rPr>
             <w:instrText xml:space="preserve"> TOC \o "1-3" \h \z \u </w:instrText>
           </w:r>
           <w:r>
             <w:rPr>
-              <w:rFonts w:ascii="Times" w:hAnsi="Times"/>
+              <w:rFonts w:ascii="Times New Roman" w:hAnsi="Times New Roman" w:cs="Times New Roman"/>
             </w:rPr>
             <w:fldChar w:fldCharType="separate"/>
           </w:r>
-          <w:hyperlink w:anchor="_Toc101729282" w:history="1">
+          <w:hyperlink w:anchor="_Toc103681845" w:history="1">
             <w:r>
               <w:rPr>
                 <w:rStyle w:val="Hyperlink"/>
+                <w:rFonts w:ascii="Times New Roman" w:hAnsi="Times New Roman" w:cs="Times New Roman"/>
                 <w:b/>
                 <w:bCs/>
                 <w:noProof/>
@@ -138,13 +144,16 @@
               <w:rPr>
                 <w:rFonts w:eastAsiaTheme="minorEastAsia"/>
                 <w:noProof/>
-                <w:lang w:eastAsia="en-GB"/>
+                <w:sz w:val="22"/>
+                <w:szCs w:val="22"/>
+                <w:lang w:val="en-US"/>
               </w:rPr>
               <w:tab/>
             </w:r>
             <w:r>
               <w:rPr>
                 <w:rStyle w:val="Hyperlink"/>
+                <w:rFonts w:ascii="Times New Roman" w:hAnsi="Times New Roman" w:cs="Times New Roman"/>
                 <w:b/>
                 <w:bCs/>
                 <w:noProof/>
@@ -171,7 +180,7 @@
                 <w:noProof/>
                 <w:webHidden/>
               </w:rPr>
-              <w:instrText xml:space="preserve"> PAGEREF _Toc101729282 \h </w:instrText>
+              <w:instrText xml:space="preserve"> PAGEREF _Toc103681845 \h </w:instrText>
             </w:r>
             <w:r>
               <w:rPr>
@@ -206,19 +215,23 @@
           <w:pPr>
             <w:pStyle w:val="TOC2"/>
             <w:tabs>
-              <w:tab w:val="left" w:pos="960"/>
+              <w:tab w:val="left" w:pos="880"/>
               <w:tab w:val="right" w:leader="dot" w:pos="9010"/>
             </w:tabs>
             <w:rPr>
               <w:rFonts w:eastAsiaTheme="minorEastAsia"/>
               <w:noProof/>
-              <w:lang w:eastAsia="en-GB"/>
+              <w:sz w:val="22"/>
+              <w:szCs w:val="22"/>
+              <w:lang w:val="en-US"/>
             </w:rPr>
           </w:pPr>
-          <w:hyperlink w:anchor="_Toc101729283" w:history="1">
+          <w:hyperlink w:anchor="_Toc103681846" w:history="1">
             <w:r>
               <w:rPr>
                 <w:rStyle w:val="Hyperlink"/>
+                <w:rFonts w:ascii="Times New Roman" w:hAnsi="Times New Roman" w:cs="Times New Roman"/>
+                <w:bCs/>
                 <w:noProof/>
                 <w:lang w:val="lt-LT"/>
               </w:rPr>
@@ -228,13 +241,16 @@
               <w:rPr>
                 <w:rFonts w:eastAsiaTheme="minorEastAsia"/>
                 <w:noProof/>
-                <w:lang w:eastAsia="en-GB"/>
+                <w:sz w:val="22"/>
+                <w:szCs w:val="22"/>
+                <w:lang w:val="en-US"/>
               </w:rPr>
               <w:tab/>
             </w:r>
             <w:r>
               <w:rPr>
                 <w:rStyle w:val="Hyperlink"/>
+                <w:rFonts w:ascii="Times New Roman" w:hAnsi="Times New Roman" w:cs="Times New Roman"/>
                 <w:noProof/>
                 <w:lang w:val="lt-LT"/>
               </w:rPr>
@@ -259,7 +275,7 @@
                 <w:noProof/>
                 <w:webHidden/>
               </w:rPr>
-              <w:instrText xml:space="preserve"> PAGEREF _Toc101729283 \h </w:instrText>
+              <w:instrText xml:space="preserve"> PAGEREF _Toc103681846 \h </w:instrText>
             </w:r>
             <w:r>
               <w:rPr>
@@ -294,19 +310,22 @@
           <w:pPr>
             <w:pStyle w:val="TOC1"/>
             <w:tabs>
-              <w:tab w:val="left" w:pos="480"/>
+              <w:tab w:val="left" w:pos="440"/>
               <w:tab w:val="right" w:leader="dot" w:pos="9010"/>
             </w:tabs>
             <w:rPr>
               <w:rFonts w:eastAsiaTheme="minorEastAsia"/>
               <w:noProof/>
-              <w:lang w:eastAsia="en-GB"/>
+              <w:sz w:val="22"/>
+              <w:szCs w:val="22"/>
+              <w:lang w:val="en-US"/>
             </w:rPr>
           </w:pPr>
-          <w:hyperlink w:anchor="_Toc101729284" w:history="1">
+          <w:hyperlink w:anchor="_Toc103681847" w:history="1">
             <w:r>
               <w:rPr>
                 <w:rStyle w:val="Hyperlink"/>
+                <w:rFonts w:ascii="Times New Roman" w:hAnsi="Times New Roman" w:cs="Times New Roman"/>
                 <w:b/>
                 <w:bCs/>
                 <w:noProof/>
@@ -318,13 +337,16 @@
               <w:rPr>
                 <w:rFonts w:eastAsiaTheme="minorEastAsia"/>
                 <w:noProof/>
-                <w:lang w:eastAsia="en-GB"/>
+                <w:sz w:val="22"/>
+                <w:szCs w:val="22"/>
+                <w:lang w:val="en-US"/>
               </w:rPr>
               <w:tab/>
             </w:r>
             <w:r>
               <w:rPr>
                 <w:rStyle w:val="Hyperlink"/>
+                <w:rFonts w:ascii="Times New Roman" w:hAnsi="Times New Roman" w:cs="Times New Roman"/>
                 <w:b/>
                 <w:bCs/>
                 <w:noProof/>
@@ -335,6 +357,7 @@
             <w:r>
               <w:rPr>
                 <w:rStyle w:val="Hyperlink"/>
+                <w:rFonts w:ascii="Times New Roman" w:hAnsi="Times New Roman" w:cs="Times New Roman"/>
                 <w:noProof/>
                 <w:lang w:val="lt-LT"/>
               </w:rPr>
@@ -343,6 +366,7 @@
             <w:r>
               <w:rPr>
                 <w:rStyle w:val="Hyperlink"/>
+                <w:rFonts w:ascii="Times New Roman" w:hAnsi="Times New Roman" w:cs="Times New Roman"/>
                 <w:b/>
                 <w:bCs/>
                 <w:noProof/>
@@ -369,7 +393,7 @@
                 <w:noProof/>
                 <w:webHidden/>
               </w:rPr>
-              <w:instrText xml:space="preserve"> PAGEREF _Toc101729284 \h </w:instrText>
+              <w:instrText xml:space="preserve"> PAGEREF _Toc103681847 \h </w:instrText>
             </w:r>
             <w:r>
               <w:rPr>
@@ -404,19 +428,23 @@
           <w:pPr>
             <w:pStyle w:val="TOC2"/>
             <w:tabs>
-              <w:tab w:val="left" w:pos="960"/>
+              <w:tab w:val="left" w:pos="880"/>
               <w:tab w:val="right" w:leader="dot" w:pos="9010"/>
             </w:tabs>
             <w:rPr>
               <w:rFonts w:eastAsiaTheme="minorEastAsia"/>
               <w:noProof/>
-              <w:lang w:eastAsia="en-GB"/>
+              <w:sz w:val="22"/>
+              <w:szCs w:val="22"/>
+              <w:lang w:val="en-US"/>
             </w:rPr>
           </w:pPr>
-          <w:hyperlink w:anchor="_Toc101729285" w:history="1">
+          <w:hyperlink w:anchor="_Toc103681848" w:history="1">
             <w:r>
               <w:rPr>
                 <w:rStyle w:val="Hyperlink"/>
+                <w:rFonts w:ascii="Times New Roman" w:hAnsi="Times New Roman" w:cs="Times New Roman"/>
+                <w:bCs/>
                 <w:noProof/>
                 <w:spacing w:val="5"/>
                 <w:lang w:val="lt-LT"/>
@@ -427,18 +455,44 @@
               <w:rPr>
                 <w:rFonts w:eastAsiaTheme="minorEastAsia"/>
                 <w:noProof/>
-                <w:lang w:eastAsia="en-GB"/>
+                <w:sz w:val="22"/>
+                <w:szCs w:val="22"/>
+                <w:lang w:val="en-US"/>
               </w:rPr>
               <w:tab/>
             </w:r>
             <w:r>
               <w:rPr>
                 <w:rStyle w:val="Hyperlink"/>
+                <w:rFonts w:ascii="Times New Roman" w:hAnsi="Times New Roman" w:cs="Times New Roman"/>
+                <w:bCs/>
                 <w:noProof/>
                 <w:spacing w:val="5"/>
                 <w:lang w:val="lt-LT"/>
               </w:rPr>
-              <w:t>Aplikacijos paskirtis</w:t>
+              <w:t>Aplikacijos</w:t>
+            </w:r>
+            <w:r>
+              <w:rPr>
+                <w:rStyle w:val="Hyperlink"/>
+                <w:rFonts w:ascii="Times New Roman" w:hAnsi="Times New Roman" w:cs="Times New Roman"/>
+                <w:b/>
+                <w:noProof/>
+                <w:spacing w:val="5"/>
+                <w:lang w:val="lt-LT"/>
+              </w:rPr>
+              <w:t xml:space="preserve"> </w:t>
+            </w:r>
+            <w:r>
+              <w:rPr>
+                <w:rStyle w:val="Hyperlink"/>
+                <w:rFonts w:ascii="Times New Roman" w:hAnsi="Times New Roman" w:cs="Times New Roman"/>
+                <w:bCs/>
+                <w:noProof/>
+                <w:spacing w:val="5"/>
+                <w:lang w:val="lt-LT"/>
+              </w:rPr>
+              <w:t>paskirtis</w:t>
             </w:r>
             <w:r>
               <w:rPr>
@@ -459,7 +513,7 @@
                 <w:noProof/>
                 <w:webHidden/>
               </w:rPr>
-              <w:instrText xml:space="preserve"> PAGEREF _Toc101729285 \h </w:instrText>
+              <w:instrText xml:space="preserve"> PAGEREF _Toc103681848 \h </w:instrText>
             </w:r>
             <w:r>
               <w:rPr>
@@ -494,19 +548,23 @@
           <w:pPr>
             <w:pStyle w:val="TOC2"/>
             <w:tabs>
-              <w:tab w:val="left" w:pos="960"/>
+              <w:tab w:val="left" w:pos="880"/>
               <w:tab w:val="right" w:leader="dot" w:pos="9010"/>
             </w:tabs>
             <w:rPr>
               <w:rFonts w:eastAsiaTheme="minorEastAsia"/>
               <w:noProof/>
-              <w:lang w:eastAsia="en-GB"/>
+              <w:sz w:val="22"/>
+              <w:szCs w:val="22"/>
+              <w:lang w:val="en-US"/>
             </w:rPr>
           </w:pPr>
-          <w:hyperlink w:anchor="_Toc101729286" w:history="1">
+          <w:hyperlink w:anchor="_Toc103681849" w:history="1">
             <w:r>
               <w:rPr>
                 <w:rStyle w:val="Hyperlink"/>
+                <w:rFonts w:ascii="Times New Roman" w:hAnsi="Times New Roman" w:cs="Times New Roman"/>
+                <w:bCs/>
                 <w:noProof/>
                 <w:lang w:val="lt-LT"/>
               </w:rPr>
@@ -516,13 +574,16 @@
               <w:rPr>
                 <w:rFonts w:eastAsiaTheme="minorEastAsia"/>
                 <w:noProof/>
-                <w:lang w:eastAsia="en-GB"/>
+                <w:sz w:val="22"/>
+                <w:szCs w:val="22"/>
+                <w:lang w:val="en-US"/>
               </w:rPr>
               <w:tab/>
             </w:r>
             <w:r>
               <w:rPr>
                 <w:rStyle w:val="Hyperlink"/>
+                <w:rFonts w:ascii="Times New Roman" w:hAnsi="Times New Roman" w:cs="Times New Roman"/>
                 <w:noProof/>
                 <w:lang w:val="lt-LT"/>
               </w:rPr>
@@ -547,7 +608,7 @@
                 <w:noProof/>
                 <w:webHidden/>
               </w:rPr>
-              <w:instrText xml:space="preserve"> PAGEREF _Toc101729286 \h </w:instrText>
+              <w:instrText xml:space="preserve"> PAGEREF _Toc103681849 \h </w:instrText>
             </w:r>
             <w:r>
               <w:rPr>
@@ -582,19 +643,22 @@
           <w:pPr>
             <w:pStyle w:val="TOC1"/>
             <w:tabs>
-              <w:tab w:val="left" w:pos="480"/>
+              <w:tab w:val="left" w:pos="440"/>
               <w:tab w:val="right" w:leader="dot" w:pos="9010"/>
             </w:tabs>
             <w:rPr>
               <w:rFonts w:eastAsiaTheme="minorEastAsia"/>
               <w:noProof/>
-              <w:lang w:eastAsia="en-GB"/>
+              <w:sz w:val="22"/>
+              <w:szCs w:val="22"/>
+              <w:lang w:val="en-US"/>
             </w:rPr>
           </w:pPr>
-          <w:hyperlink w:anchor="_Toc101729287" w:history="1">
+          <w:hyperlink w:anchor="_Toc103681850" w:history="1">
             <w:r>
               <w:rPr>
                 <w:rStyle w:val="Hyperlink"/>
+                <w:rFonts w:ascii="Times New Roman" w:hAnsi="Times New Roman" w:cs="Times New Roman"/>
                 <w:b/>
                 <w:bCs/>
                 <w:noProof/>
@@ -606,13 +670,16 @@
               <w:rPr>
                 <w:rFonts w:eastAsiaTheme="minorEastAsia"/>
                 <w:noProof/>
-                <w:lang w:eastAsia="en-GB"/>
+                <w:sz w:val="22"/>
+                <w:szCs w:val="22"/>
+                <w:lang w:val="en-US"/>
               </w:rPr>
               <w:tab/>
             </w:r>
             <w:r>
               <w:rPr>
                 <w:rStyle w:val="Hyperlink"/>
+                <w:rFonts w:ascii="Times New Roman" w:hAnsi="Times New Roman" w:cs="Times New Roman"/>
                 <w:b/>
                 <w:bCs/>
                 <w:noProof/>
@@ -639,7 +706,7 @@
                 <w:noProof/>
                 <w:webHidden/>
               </w:rPr>
-              <w:instrText xml:space="preserve"> PAGEREF _Toc101729287 \h </w:instrText>
+              <w:instrText xml:space="preserve"> PAGEREF _Toc103681850 \h </w:instrText>
             </w:r>
             <w:r>
               <w:rPr>
@@ -674,19 +741,23 @@
           <w:pPr>
             <w:pStyle w:val="TOC2"/>
             <w:tabs>
-              <w:tab w:val="left" w:pos="960"/>
+              <w:tab w:val="left" w:pos="880"/>
               <w:tab w:val="right" w:leader="dot" w:pos="9010"/>
             </w:tabs>
             <w:rPr>
               <w:rFonts w:eastAsiaTheme="minorEastAsia"/>
               <w:noProof/>
-              <w:lang w:eastAsia="en-GB"/>
+              <w:sz w:val="22"/>
+              <w:szCs w:val="22"/>
+              <w:lang w:val="en-US"/>
             </w:rPr>
           </w:pPr>
-          <w:hyperlink w:anchor="_Toc101729288" w:history="1">
+          <w:hyperlink w:anchor="_Toc103681851" w:history="1">
             <w:r>
               <w:rPr>
                 <w:rStyle w:val="Hyperlink"/>
+                <w:rFonts w:ascii="Times New Roman" w:hAnsi="Times New Roman" w:cs="Times New Roman"/>
+                <w:bCs/>
                 <w:noProof/>
                 <w:lang w:val="lt-LT"/>
               </w:rPr>
@@ -696,13 +767,16 @@
               <w:rPr>
                 <w:rFonts w:eastAsiaTheme="minorEastAsia"/>
                 <w:noProof/>
-                <w:lang w:eastAsia="en-GB"/>
+                <w:sz w:val="22"/>
+                <w:szCs w:val="22"/>
+                <w:lang w:val="en-US"/>
               </w:rPr>
               <w:tab/>
             </w:r>
             <w:r>
               <w:rPr>
                 <w:rStyle w:val="Hyperlink"/>
+                <w:rFonts w:ascii="Times New Roman" w:hAnsi="Times New Roman" w:cs="Times New Roman"/>
                 <w:noProof/>
                 <w:lang w:val="lt-LT"/>
               </w:rPr>
@@ -727,7 +801,7 @@
                 <w:noProof/>
                 <w:webHidden/>
               </w:rPr>
-              <w:instrText xml:space="preserve"> PAGEREF _Toc101729288 \h </w:instrText>
+              <w:instrText xml:space="preserve"> PAGEREF _Toc103681851 \h </w:instrText>
             </w:r>
             <w:r>
               <w:rPr>
@@ -762,19 +836,23 @@
           <w:pPr>
             <w:pStyle w:val="TOC2"/>
             <w:tabs>
-              <w:tab w:val="left" w:pos="960"/>
+              <w:tab w:val="left" w:pos="880"/>
               <w:tab w:val="right" w:leader="dot" w:pos="9010"/>
             </w:tabs>
             <w:rPr>
               <w:rFonts w:eastAsiaTheme="minorEastAsia"/>
               <w:noProof/>
-              <w:lang w:eastAsia="en-GB"/>
+              <w:sz w:val="22"/>
+              <w:szCs w:val="22"/>
+              <w:lang w:val="en-US"/>
             </w:rPr>
           </w:pPr>
-          <w:hyperlink w:anchor="_Toc101729289" w:history="1">
+          <w:hyperlink w:anchor="_Toc103681852" w:history="1">
             <w:r>
               <w:rPr>
                 <w:rStyle w:val="Hyperlink"/>
+                <w:rFonts w:ascii="Times New Roman" w:hAnsi="Times New Roman" w:cs="Times New Roman"/>
+                <w:bCs/>
                 <w:noProof/>
                 <w:lang w:val="lt-LT"/>
               </w:rPr>
@@ -784,13 +862,16 @@
               <w:rPr>
                 <w:rFonts w:eastAsiaTheme="minorEastAsia"/>
                 <w:noProof/>
-                <w:lang w:eastAsia="en-GB"/>
+                <w:sz w:val="22"/>
+                <w:szCs w:val="22"/>
+                <w:lang w:val="en-US"/>
               </w:rPr>
               <w:tab/>
             </w:r>
             <w:r>
               <w:rPr>
                 <w:rStyle w:val="Hyperlink"/>
+                <w:rFonts w:ascii="Times New Roman" w:hAnsi="Times New Roman" w:cs="Times New Roman"/>
                 <w:noProof/>
                 <w:lang w:val="lt-LT"/>
               </w:rPr>
@@ -815,7 +896,7 @@
                 <w:noProof/>
                 <w:webHidden/>
               </w:rPr>
-              <w:instrText xml:space="preserve"> PAGEREF _Toc101729289 \h </w:instrText>
+              <w:instrText xml:space="preserve"> PAGEREF _Toc103681852 \h </w:instrText>
             </w:r>
             <w:r>
               <w:rPr>
@@ -850,19 +931,23 @@
           <w:pPr>
             <w:pStyle w:val="TOC2"/>
             <w:tabs>
-              <w:tab w:val="left" w:pos="960"/>
+              <w:tab w:val="left" w:pos="880"/>
               <w:tab w:val="right" w:leader="dot" w:pos="9010"/>
             </w:tabs>
             <w:rPr>
               <w:rFonts w:eastAsiaTheme="minorEastAsia"/>
               <w:noProof/>
-              <w:lang w:eastAsia="en-GB"/>
+              <w:sz w:val="22"/>
+              <w:szCs w:val="22"/>
+              <w:lang w:val="en-US"/>
             </w:rPr>
           </w:pPr>
-          <w:hyperlink w:anchor="_Toc101729290" w:history="1">
+          <w:hyperlink w:anchor="_Toc103681853" w:history="1">
             <w:r>
               <w:rPr>
                 <w:rStyle w:val="Hyperlink"/>
+                <w:rFonts w:ascii="Times New Roman" w:hAnsi="Times New Roman" w:cs="Times New Roman"/>
+                <w:bCs/>
                 <w:noProof/>
                 <w:lang w:val="lt-LT"/>
               </w:rPr>
@@ -872,13 +957,16 @@
               <w:rPr>
                 <w:rFonts w:eastAsiaTheme="minorEastAsia"/>
                 <w:noProof/>
-                <w:lang w:eastAsia="en-GB"/>
+                <w:sz w:val="22"/>
+                <w:szCs w:val="22"/>
+                <w:lang w:val="en-US"/>
               </w:rPr>
               <w:tab/>
             </w:r>
             <w:r>
               <w:rPr>
                 <w:rStyle w:val="Hyperlink"/>
+                <w:rFonts w:ascii="Times New Roman" w:hAnsi="Times New Roman" w:cs="Times New Roman"/>
                 <w:noProof/>
                 <w:lang w:val="lt-LT"/>
               </w:rPr>
@@ -903,7 +991,7 @@
                 <w:noProof/>
                 <w:webHidden/>
               </w:rPr>
-              <w:instrText xml:space="preserve"> PAGEREF _Toc101729290 \h </w:instrText>
+              <w:instrText xml:space="preserve"> PAGEREF _Toc103681853 \h </w:instrText>
             </w:r>
             <w:r>
               <w:rPr>
@@ -938,19 +1026,22 @@
           <w:pPr>
             <w:pStyle w:val="TOC1"/>
             <w:tabs>
-              <w:tab w:val="left" w:pos="480"/>
+              <w:tab w:val="left" w:pos="440"/>
               <w:tab w:val="right" w:leader="dot" w:pos="9010"/>
             </w:tabs>
             <w:rPr>
               <w:rFonts w:eastAsiaTheme="minorEastAsia"/>
               <w:noProof/>
-              <w:lang w:eastAsia="en-GB"/>
+              <w:sz w:val="22"/>
+              <w:szCs w:val="22"/>
+              <w:lang w:val="en-US"/>
             </w:rPr>
           </w:pPr>
-          <w:hyperlink w:anchor="_Toc101729291" w:history="1">
+          <w:hyperlink w:anchor="_Toc103681854" w:history="1">
             <w:r>
               <w:rPr>
                 <w:rStyle w:val="Hyperlink"/>
+                <w:rFonts w:ascii="Times New Roman" w:hAnsi="Times New Roman" w:cs="Times New Roman"/>
                 <w:b/>
                 <w:bCs/>
                 <w:noProof/>
@@ -962,13 +1053,16 @@
               <w:rPr>
                 <w:rFonts w:eastAsiaTheme="minorEastAsia"/>
                 <w:noProof/>
-                <w:lang w:eastAsia="en-GB"/>
+                <w:sz w:val="22"/>
+                <w:szCs w:val="22"/>
+                <w:lang w:val="en-US"/>
               </w:rPr>
               <w:tab/>
             </w:r>
             <w:r>
               <w:rPr>
                 <w:rStyle w:val="Hyperlink"/>
+                <w:rFonts w:ascii="Times New Roman" w:hAnsi="Times New Roman" w:cs="Times New Roman"/>
                 <w:b/>
                 <w:bCs/>
                 <w:noProof/>
@@ -995,7 +1089,7 @@
                 <w:noProof/>
                 <w:webHidden/>
               </w:rPr>
-              <w:instrText xml:space="preserve"> PAGEREF _Toc101729291 \h </w:instrText>
+              <w:instrText xml:space="preserve"> PAGEREF _Toc103681854 \h </w:instrText>
             </w:r>
             <w:r>
               <w:rPr>
@@ -1030,19 +1124,23 @@
           <w:pPr>
             <w:pStyle w:val="TOC2"/>
             <w:tabs>
-              <w:tab w:val="left" w:pos="960"/>
+              <w:tab w:val="left" w:pos="880"/>
               <w:tab w:val="right" w:leader="dot" w:pos="9010"/>
             </w:tabs>
             <w:rPr>
               <w:rFonts w:eastAsiaTheme="minorEastAsia"/>
               <w:noProof/>
-              <w:lang w:eastAsia="en-GB"/>
+              <w:sz w:val="22"/>
+              <w:szCs w:val="22"/>
+              <w:lang w:val="en-US"/>
             </w:rPr>
           </w:pPr>
-          <w:hyperlink w:anchor="_Toc101729292" w:history="1">
+          <w:hyperlink w:anchor="_Toc103681855" w:history="1">
             <w:r>
               <w:rPr>
                 <w:rStyle w:val="Hyperlink"/>
+                <w:rFonts w:ascii="Times New Roman" w:hAnsi="Times New Roman" w:cs="Times New Roman"/>
+                <w:bCs/>
                 <w:noProof/>
                 <w:spacing w:val="5"/>
                 <w:lang w:val="lt-LT"/>
@@ -1053,18 +1151,47 @@
               <w:rPr>
                 <w:rFonts w:eastAsiaTheme="minorEastAsia"/>
                 <w:noProof/>
-                <w:lang w:eastAsia="en-GB"/>
+                <w:sz w:val="22"/>
+                <w:szCs w:val="22"/>
+                <w:lang w:val="en-US"/>
               </w:rPr>
               <w:tab/>
             </w:r>
             <w:r>
               <w:rPr>
                 <w:rStyle w:val="Hyperlink"/>
+                <w:rFonts w:ascii="Times New Roman" w:hAnsi="Times New Roman" w:cs="Times New Roman"/>
+                <w:noProof/>
+              </w:rPr>
+              <w:t>Pasirinktos</w:t>
+            </w:r>
+            <w:r>
+              <w:rPr>
+                <w:rStyle w:val="Hyperlink"/>
+                <w:rFonts w:ascii="Times New Roman" w:hAnsi="Times New Roman" w:cs="Times New Roman"/>
+                <w:b/>
+                <w:bCs/>
+                <w:noProof/>
+              </w:rPr>
+              <w:t xml:space="preserve"> </w:t>
+            </w:r>
+            <w:r>
+              <w:rPr>
+                <w:rStyle w:val="Hyperlink"/>
+                <w:rFonts w:ascii="Times New Roman" w:hAnsi="Times New Roman" w:cs="Times New Roman"/>
+                <w:noProof/>
+              </w:rPr>
+              <w:t>technologijos</w:t>
+            </w:r>
+            <w:r>
+              <w:rPr>
+                <w:rStyle w:val="Hyperlink"/>
+                <w:rFonts w:ascii="Times New Roman" w:hAnsi="Times New Roman" w:cs="Times New Roman"/>
                 <w:noProof/>
                 <w:spacing w:val="5"/>
                 <w:lang w:val="lt-LT"/>
               </w:rPr>
-              <w:t>Pasirinktos technologijos.</w:t>
+              <w:t>.</w:t>
             </w:r>
             <w:r>
               <w:rPr>
@@ -1085,7 +1212,574 @@
                 <w:noProof/>
                 <w:webHidden/>
               </w:rPr>
-              <w:instrText xml:space="preserve"> PAGEREF _Toc101729292 \h </w:instrText>
+              <w:instrText xml:space="preserve"> PAGEREF _Toc103681855 \h </w:instrText>
+            </w:r>
+            <w:r>
+              <w:rPr>
+                <w:noProof/>
+                <w:webHidden/>
+              </w:rPr>
+            </w:r>
+            <w:r>
+              <w:rPr>
+                <w:noProof/>
+                <w:webHidden/>
+              </w:rPr>
+              <w:fldChar w:fldCharType="separate"/>
+            </w:r>
+            <w:r>
+              <w:rPr>
+                <w:noProof/>
+                <w:webHidden/>
+              </w:rPr>
+              <w:t>3</w:t>
+            </w:r>
+            <w:r>
+              <w:rPr>
+                <w:noProof/>
+                <w:webHidden/>
+              </w:rPr>
+              <w:fldChar w:fldCharType="end"/>
+            </w:r>
+          </w:hyperlink>
+        </w:p>
+        <w:p>
+          <w:pPr>
+            <w:pStyle w:val="TOC1"/>
+            <w:tabs>
+              <w:tab w:val="left" w:pos="440"/>
+              <w:tab w:val="right" w:leader="dot" w:pos="9010"/>
+            </w:tabs>
+            <w:rPr>
+              <w:rFonts w:eastAsiaTheme="minorEastAsia"/>
+              <w:noProof/>
+              <w:sz w:val="22"/>
+              <w:szCs w:val="22"/>
+              <w:lang w:val="en-US"/>
+            </w:rPr>
+          </w:pPr>
+          <w:hyperlink w:anchor="_Toc103681856" w:history="1">
+            <w:r>
+              <w:rPr>
+                <w:rStyle w:val="Hyperlink"/>
+                <w:rFonts w:ascii="Times New Roman" w:hAnsi="Times New Roman" w:cs="Times New Roman"/>
+                <w:b/>
+                <w:bCs/>
+                <w:noProof/>
+                <w:lang w:val="lt-LT"/>
+              </w:rPr>
+              <w:t>5.</w:t>
+            </w:r>
+            <w:r>
+              <w:rPr>
+                <w:rFonts w:eastAsiaTheme="minorEastAsia"/>
+                <w:noProof/>
+                <w:sz w:val="22"/>
+                <w:szCs w:val="22"/>
+                <w:lang w:val="en-US"/>
+              </w:rPr>
+              <w:tab/>
+            </w:r>
+            <w:r>
+              <w:rPr>
+                <w:rStyle w:val="Hyperlink"/>
+                <w:rFonts w:ascii="Times New Roman" w:hAnsi="Times New Roman" w:cs="Times New Roman"/>
+                <w:b/>
+                <w:bCs/>
+                <w:noProof/>
+                <w:lang w:val="lt-LT"/>
+              </w:rPr>
+              <w:t>Aplikacijos naudojimo instrukcijos</w:t>
+            </w:r>
+            <w:r>
+              <w:rPr>
+                <w:noProof/>
+                <w:webHidden/>
+              </w:rPr>
+              <w:tab/>
+            </w:r>
+            <w:r>
+              <w:rPr>
+                <w:noProof/>
+                <w:webHidden/>
+              </w:rPr>
+              <w:fldChar w:fldCharType="begin"/>
+            </w:r>
+            <w:r>
+              <w:rPr>
+                <w:noProof/>
+                <w:webHidden/>
+              </w:rPr>
+              <w:instrText xml:space="preserve"> PAGEREF _Toc103681856 \h </w:instrText>
+            </w:r>
+            <w:r>
+              <w:rPr>
+                <w:noProof/>
+                <w:webHidden/>
+              </w:rPr>
+            </w:r>
+            <w:r>
+              <w:rPr>
+                <w:noProof/>
+                <w:webHidden/>
+              </w:rPr>
+              <w:fldChar w:fldCharType="separate"/>
+            </w:r>
+            <w:r>
+              <w:rPr>
+                <w:noProof/>
+                <w:webHidden/>
+              </w:rPr>
+              <w:t>3</w:t>
+            </w:r>
+            <w:r>
+              <w:rPr>
+                <w:noProof/>
+                <w:webHidden/>
+              </w:rPr>
+              <w:fldChar w:fldCharType="end"/>
+            </w:r>
+          </w:hyperlink>
+        </w:p>
+        <w:p>
+          <w:pPr>
+            <w:pStyle w:val="TOC2"/>
+            <w:tabs>
+              <w:tab w:val="left" w:pos="880"/>
+              <w:tab w:val="right" w:leader="dot" w:pos="9010"/>
+            </w:tabs>
+            <w:rPr>
+              <w:rFonts w:eastAsiaTheme="minorEastAsia"/>
+              <w:noProof/>
+              <w:sz w:val="22"/>
+              <w:szCs w:val="22"/>
+              <w:lang w:val="en-US"/>
+            </w:rPr>
+          </w:pPr>
+          <w:hyperlink w:anchor="_Toc103681857" w:history="1">
+            <w:r>
+              <w:rPr>
+                <w:rStyle w:val="Hyperlink"/>
+                <w:rFonts w:ascii="Times New Roman" w:hAnsi="Times New Roman" w:cs="Times New Roman"/>
+                <w:bCs/>
+                <w:noProof/>
+                <w:lang w:val="lt-LT"/>
+              </w:rPr>
+              <w:t>5.1.</w:t>
+            </w:r>
+            <w:r>
+              <w:rPr>
+                <w:rFonts w:eastAsiaTheme="minorEastAsia"/>
+                <w:noProof/>
+                <w:sz w:val="22"/>
+                <w:szCs w:val="22"/>
+                <w:lang w:val="en-US"/>
+              </w:rPr>
+              <w:tab/>
+            </w:r>
+            <w:r>
+              <w:rPr>
+                <w:rStyle w:val="Hyperlink"/>
+                <w:rFonts w:ascii="Times New Roman" w:hAnsi="Times New Roman" w:cs="Times New Roman"/>
+                <w:noProof/>
+                <w:lang w:val="lt-LT"/>
+              </w:rPr>
+              <w:t>Prisijungimas prie sistemos</w:t>
+            </w:r>
+            <w:r>
+              <w:rPr>
+                <w:noProof/>
+                <w:webHidden/>
+              </w:rPr>
+              <w:tab/>
+            </w:r>
+            <w:r>
+              <w:rPr>
+                <w:noProof/>
+                <w:webHidden/>
+              </w:rPr>
+              <w:fldChar w:fldCharType="begin"/>
+            </w:r>
+            <w:r>
+              <w:rPr>
+                <w:noProof/>
+                <w:webHidden/>
+              </w:rPr>
+              <w:instrText xml:space="preserve"> PAGEREF _Toc103681857 \h </w:instrText>
+            </w:r>
+            <w:r>
+              <w:rPr>
+                <w:noProof/>
+                <w:webHidden/>
+              </w:rPr>
+            </w:r>
+            <w:r>
+              <w:rPr>
+                <w:noProof/>
+                <w:webHidden/>
+              </w:rPr>
+              <w:fldChar w:fldCharType="separate"/>
+            </w:r>
+            <w:r>
+              <w:rPr>
+                <w:noProof/>
+                <w:webHidden/>
+              </w:rPr>
+              <w:t>3</w:t>
+            </w:r>
+            <w:r>
+              <w:rPr>
+                <w:noProof/>
+                <w:webHidden/>
+              </w:rPr>
+              <w:fldChar w:fldCharType="end"/>
+            </w:r>
+          </w:hyperlink>
+        </w:p>
+        <w:p>
+          <w:pPr>
+            <w:pStyle w:val="TOC2"/>
+            <w:tabs>
+              <w:tab w:val="left" w:pos="880"/>
+              <w:tab w:val="right" w:leader="dot" w:pos="9010"/>
+            </w:tabs>
+            <w:rPr>
+              <w:rFonts w:eastAsiaTheme="minorEastAsia"/>
+              <w:noProof/>
+              <w:sz w:val="22"/>
+              <w:szCs w:val="22"/>
+              <w:lang w:val="en-US"/>
+            </w:rPr>
+          </w:pPr>
+          <w:hyperlink w:anchor="_Toc103681858" w:history="1">
+            <w:r>
+              <w:rPr>
+                <w:rStyle w:val="Hyperlink"/>
+                <w:rFonts w:ascii="Times New Roman" w:hAnsi="Times New Roman" w:cs="Times New Roman"/>
+                <w:bCs/>
+                <w:noProof/>
+                <w:lang w:val="lt-LT"/>
+              </w:rPr>
+              <w:t>5.2.</w:t>
+            </w:r>
+            <w:r>
+              <w:rPr>
+                <w:rFonts w:eastAsiaTheme="minorEastAsia"/>
+                <w:noProof/>
+                <w:sz w:val="22"/>
+                <w:szCs w:val="22"/>
+                <w:lang w:val="en-US"/>
+              </w:rPr>
+              <w:tab/>
+            </w:r>
+            <w:r>
+              <w:rPr>
+                <w:rStyle w:val="Hyperlink"/>
+                <w:rFonts w:ascii="Times New Roman" w:hAnsi="Times New Roman" w:cs="Times New Roman"/>
+                <w:noProof/>
+                <w:lang w:val="lt-LT"/>
+              </w:rPr>
+              <w:t>Naujo vartotojo registracija</w:t>
+            </w:r>
+            <w:r>
+              <w:rPr>
+                <w:noProof/>
+                <w:webHidden/>
+              </w:rPr>
+              <w:tab/>
+            </w:r>
+            <w:r>
+              <w:rPr>
+                <w:noProof/>
+                <w:webHidden/>
+              </w:rPr>
+              <w:fldChar w:fldCharType="begin"/>
+            </w:r>
+            <w:r>
+              <w:rPr>
+                <w:noProof/>
+                <w:webHidden/>
+              </w:rPr>
+              <w:instrText xml:space="preserve"> PAGEREF _Toc103681858 \h </w:instrText>
+            </w:r>
+            <w:r>
+              <w:rPr>
+                <w:noProof/>
+                <w:webHidden/>
+              </w:rPr>
+            </w:r>
+            <w:r>
+              <w:rPr>
+                <w:noProof/>
+                <w:webHidden/>
+              </w:rPr>
+              <w:fldChar w:fldCharType="separate"/>
+            </w:r>
+            <w:r>
+              <w:rPr>
+                <w:noProof/>
+                <w:webHidden/>
+              </w:rPr>
+              <w:t>3</w:t>
+            </w:r>
+            <w:r>
+              <w:rPr>
+                <w:noProof/>
+                <w:webHidden/>
+              </w:rPr>
+              <w:fldChar w:fldCharType="end"/>
+            </w:r>
+          </w:hyperlink>
+        </w:p>
+        <w:p>
+          <w:pPr>
+            <w:pStyle w:val="TOC2"/>
+            <w:tabs>
+              <w:tab w:val="left" w:pos="880"/>
+              <w:tab w:val="right" w:leader="dot" w:pos="9010"/>
+            </w:tabs>
+            <w:rPr>
+              <w:rFonts w:eastAsiaTheme="minorEastAsia"/>
+              <w:noProof/>
+              <w:sz w:val="22"/>
+              <w:szCs w:val="22"/>
+              <w:lang w:val="en-US"/>
+            </w:rPr>
+          </w:pPr>
+          <w:hyperlink w:anchor="_Toc103681859" w:history="1">
+            <w:r>
+              <w:rPr>
+                <w:rStyle w:val="Hyperlink"/>
+                <w:bCs/>
+                <w:noProof/>
+                <w:lang w:val="lt-LT"/>
+              </w:rPr>
+              <w:t>5.3.</w:t>
+            </w:r>
+            <w:r>
+              <w:rPr>
+                <w:rFonts w:eastAsiaTheme="minorEastAsia"/>
+                <w:noProof/>
+                <w:sz w:val="22"/>
+                <w:szCs w:val="22"/>
+                <w:lang w:val="en-US"/>
+              </w:rPr>
+              <w:tab/>
+            </w:r>
+            <w:r>
+              <w:rPr>
+                <w:rStyle w:val="Hyperlink"/>
+                <w:noProof/>
+                <w:lang w:val="lt-LT"/>
+              </w:rPr>
+              <w:t>Asmeninė vartotojo svetainė</w:t>
+            </w:r>
+            <w:r>
+              <w:rPr>
+                <w:noProof/>
+                <w:webHidden/>
+              </w:rPr>
+              <w:tab/>
+            </w:r>
+            <w:r>
+              <w:rPr>
+                <w:noProof/>
+                <w:webHidden/>
+              </w:rPr>
+              <w:fldChar w:fldCharType="begin"/>
+            </w:r>
+            <w:r>
+              <w:rPr>
+                <w:noProof/>
+                <w:webHidden/>
+              </w:rPr>
+              <w:instrText xml:space="preserve"> PAGEREF _Toc103681859 \h </w:instrText>
+            </w:r>
+            <w:r>
+              <w:rPr>
+                <w:noProof/>
+                <w:webHidden/>
+              </w:rPr>
+            </w:r>
+            <w:r>
+              <w:rPr>
+                <w:noProof/>
+                <w:webHidden/>
+              </w:rPr>
+              <w:fldChar w:fldCharType="separate"/>
+            </w:r>
+            <w:r>
+              <w:rPr>
+                <w:noProof/>
+                <w:webHidden/>
+              </w:rPr>
+              <w:t>3</w:t>
+            </w:r>
+            <w:r>
+              <w:rPr>
+                <w:noProof/>
+                <w:webHidden/>
+              </w:rPr>
+              <w:fldChar w:fldCharType="end"/>
+            </w:r>
+          </w:hyperlink>
+        </w:p>
+        <w:p>
+          <w:pPr>
+            <w:pStyle w:val="TOC2"/>
+            <w:tabs>
+              <w:tab w:val="left" w:pos="880"/>
+              <w:tab w:val="right" w:leader="dot" w:pos="9010"/>
+            </w:tabs>
+            <w:rPr>
+              <w:rFonts w:eastAsiaTheme="minorEastAsia"/>
+              <w:noProof/>
+              <w:sz w:val="22"/>
+              <w:szCs w:val="22"/>
+              <w:lang w:val="en-US"/>
+            </w:rPr>
+          </w:pPr>
+          <w:hyperlink w:anchor="_Toc103681860" w:history="1">
+            <w:r>
+              <w:rPr>
+                <w:rStyle w:val="Hyperlink"/>
+                <w:bCs/>
+                <w:noProof/>
+                <w:lang w:val="lt-LT"/>
+              </w:rPr>
+              <w:t>5.4.</w:t>
+            </w:r>
+            <w:r>
+              <w:rPr>
+                <w:rFonts w:eastAsiaTheme="minorEastAsia"/>
+                <w:noProof/>
+                <w:sz w:val="22"/>
+                <w:szCs w:val="22"/>
+                <w:lang w:val="en-US"/>
+              </w:rPr>
+              <w:tab/>
+            </w:r>
+            <w:r>
+              <w:rPr>
+                <w:rStyle w:val="Hyperlink"/>
+                <w:noProof/>
+                <w:lang w:val="lt-LT"/>
+              </w:rPr>
+              <w:t>Išlaidų įvedimas</w:t>
+            </w:r>
+            <w:r>
+              <w:rPr>
+                <w:noProof/>
+                <w:webHidden/>
+              </w:rPr>
+              <w:tab/>
+            </w:r>
+            <w:r>
+              <w:rPr>
+                <w:noProof/>
+                <w:webHidden/>
+              </w:rPr>
+              <w:fldChar w:fldCharType="begin"/>
+            </w:r>
+            <w:r>
+              <w:rPr>
+                <w:noProof/>
+                <w:webHidden/>
+              </w:rPr>
+              <w:instrText xml:space="preserve"> PAGEREF _Toc103681860 \h </w:instrText>
+            </w:r>
+            <w:r>
+              <w:rPr>
+                <w:noProof/>
+                <w:webHidden/>
+              </w:rPr>
+            </w:r>
+            <w:r>
+              <w:rPr>
+                <w:noProof/>
+                <w:webHidden/>
+              </w:rPr>
+              <w:fldChar w:fldCharType="separate"/>
+            </w:r>
+            <w:r>
+              <w:rPr>
+                <w:noProof/>
+                <w:webHidden/>
+              </w:rPr>
+              <w:t>3</w:t>
+            </w:r>
+            <w:r>
+              <w:rPr>
+                <w:noProof/>
+                <w:webHidden/>
+              </w:rPr>
+              <w:fldChar w:fldCharType="end"/>
+            </w:r>
+          </w:hyperlink>
+        </w:p>
+        <w:p>
+          <w:pPr>
+            <w:pStyle w:val="TOC2"/>
+            <w:tabs>
+              <w:tab w:val="left" w:pos="880"/>
+              <w:tab w:val="right" w:leader="dot" w:pos="9010"/>
+            </w:tabs>
+            <w:rPr>
+              <w:rFonts w:eastAsiaTheme="minorEastAsia"/>
+              <w:noProof/>
+              <w:sz w:val="22"/>
+              <w:szCs w:val="22"/>
+              <w:lang w:val="en-US"/>
+            </w:rPr>
+          </w:pPr>
+          <w:hyperlink w:anchor="_Toc103681861" w:history="1">
+            <w:r>
+              <w:rPr>
+                <w:rStyle w:val="Hyperlink"/>
+                <w:bCs/>
+                <w:noProof/>
+                <w:lang w:val="lt-LT"/>
+              </w:rPr>
+              <w:t>5.5.</w:t>
+            </w:r>
+            <w:r>
+              <w:rPr>
+                <w:rFonts w:eastAsiaTheme="minorEastAsia"/>
+                <w:noProof/>
+                <w:sz w:val="22"/>
+                <w:szCs w:val="22"/>
+                <w:lang w:val="en-US"/>
+              </w:rPr>
+              <w:tab/>
+            </w:r>
+            <w:r>
+              <w:rPr>
+                <w:rStyle w:val="Hyperlink"/>
+                <w:noProof/>
+                <w:lang w:val="lt-LT"/>
+              </w:rPr>
+              <w:t>Pajamų įvedimas</w:t>
+            </w:r>
+            <w:r>
+              <w:rPr>
+                <w:noProof/>
+                <w:webHidden/>
+              </w:rPr>
+              <w:tab/>
+            </w:r>
+            <w:r>
+              <w:rPr>
+                <w:noProof/>
+                <w:webHidden/>
+              </w:rPr>
+              <w:fldChar w:fldCharType="begin"/>
+            </w:r>
+            <w:r>
+              <w:rPr>
+                <w:noProof/>
+                <w:webHidden/>
+              </w:rPr>
+              <w:instrText xml:space="preserve"> PAGEREF _Toc103681861 \h </w:instrText>
             </w:r>
             <w:r>
               <w:rPr>
@@ -1119,12 +1813,12 @@
         <w:p>
           <w:pPr>
             <w:rPr>
-              <w:rFonts w:ascii="Times" w:hAnsi="Times"/>
+              <w:rFonts w:ascii="Times New Roman" w:hAnsi="Times New Roman" w:cs="Times New Roman"/>
             </w:rPr>
           </w:pPr>
           <w:r>
             <w:rPr>
-              <w:rFonts w:ascii="Times" w:hAnsi="Times"/>
+              <w:rFonts w:ascii="Times New Roman" w:hAnsi="Times New Roman" w:cs="Times New Roman"/>
               <w:noProof/>
             </w:rPr>
             <w:fldChar w:fldCharType="end"/>
@@ -1135,13 +1829,13 @@
     <w:p>
       <w:pPr>
         <w:rPr>
-          <w:rFonts w:ascii="Times" w:hAnsi="Times"/>
-          <w:lang w:val="lt-LT"/>
-        </w:rPr>
-      </w:pPr>
-      <w:r>
-        <w:rPr>
-          <w:rFonts w:ascii="Times" w:hAnsi="Times"/>
+          <w:rFonts w:ascii="Times New Roman" w:hAnsi="Times New Roman" w:cs="Times New Roman"/>
+          <w:lang w:val="lt-LT"/>
+        </w:rPr>
+      </w:pPr>
+      <w:r>
+        <w:rPr>
+          <w:rFonts w:ascii="Times New Roman" w:hAnsi="Times New Roman" w:cs="Times New Roman"/>
           <w:lang w:val="lt-LT"/>
         </w:rPr>
         <w:br w:type="page"/>
@@ -1150,7 +1844,7 @@
     <w:p>
       <w:pPr>
         <w:rPr>
-          <w:rFonts w:ascii="Times" w:hAnsi="Times"/>
+          <w:rFonts w:ascii="Times New Roman" w:hAnsi="Times New Roman" w:cs="Times New Roman"/>
           <w:lang w:val="lt-LT"/>
         </w:rPr>
       </w:pPr>
@@ -1163,12 +1857,14 @@
           <w:numId w:val="2"/>
         </w:numPr>
         <w:rPr>
-          <w:lang w:val="lt-LT"/>
-        </w:rPr>
-      </w:pPr>
-      <w:bookmarkStart w:id="0" w:name="_Toc101729282"/>
-      <w:r>
-        <w:rPr>
+          <w:rFonts w:ascii="Times New Roman" w:hAnsi="Times New Roman" w:cs="Times New Roman"/>
+          <w:lang w:val="lt-LT"/>
+        </w:rPr>
+      </w:pPr>
+      <w:bookmarkStart w:id="0" w:name="_Toc103681845"/>
+      <w:r>
+        <w:rPr>
+          <w:rFonts w:ascii="Times New Roman" w:hAnsi="Times New Roman" w:cs="Times New Roman"/>
           <w:b/>
           <w:bCs/>
           <w:lang w:val="lt-LT"/>
@@ -1185,14 +1881,23 @@
           <w:numId w:val="2"/>
         </w:numPr>
         <w:rPr>
-          <w:b w:val="0"/>
-          <w:lang w:val="lt-LT"/>
-        </w:rPr>
-      </w:pPr>
-      <w:bookmarkStart w:id="1" w:name="_Toc101729283"/>
-      <w:r>
-        <w:rPr>
-          <w:b w:val="0"/>
+          <w:rFonts w:cs="Times New Roman"/>
+          <w:b/>
+          <w:lang w:val="lt-LT"/>
+        </w:rPr>
+      </w:pPr>
+      <w:r>
+        <w:rPr>
+          <w:rFonts w:cs="Times New Roman"/>
+          <w:b/>
+          <w:lang w:val="lt-LT"/>
+        </w:rPr>
+        <w:t xml:space="preserve"> </w:t>
+      </w:r>
+      <w:bookmarkStart w:id="1" w:name="_Toc103681846"/>
+      <w:r>
+        <w:rPr>
+          <w:rFonts w:cs="Times New Roman"/>
           <w:lang w:val="lt-LT"/>
         </w:rPr>
         <w:t>Dokumento paskirtis</w:t>
@@ -1206,13 +1911,13 @@
         <w:ind w:left="792"/>
         <w:jc w:val="both"/>
         <w:rPr>
-          <w:rFonts w:ascii="Times" w:hAnsi="Times"/>
-          <w:lang w:val="lt-LT"/>
-        </w:rPr>
-      </w:pPr>
-      <w:r>
-        <w:rPr>
-          <w:rFonts w:ascii="Times" w:hAnsi="Times"/>
+          <w:rFonts w:ascii="Times New Roman" w:hAnsi="Times New Roman" w:cs="Times New Roman"/>
+          <w:lang w:val="lt-LT"/>
+        </w:rPr>
+      </w:pPr>
+      <w:r>
+        <w:rPr>
+          <w:rFonts w:ascii="Times New Roman" w:hAnsi="Times New Roman" w:cs="Times New Roman"/>
           <w:lang w:val="lt-LT"/>
         </w:rPr>
         <w:t xml:space="preserve">Šiame dokumente yra pateikiama </w:t>
@@ -1220,7 +1925,7 @@
       <w:proofErr w:type="spellStart"/>
       <w:r>
         <w:rPr>
-          <w:rFonts w:ascii="Times" w:hAnsi="Times"/>
+          <w:rFonts w:ascii="Times New Roman" w:hAnsi="Times New Roman" w:cs="Times New Roman"/>
           <w:lang w:val="lt-LT"/>
         </w:rPr>
         <w:t>CentasPrieCento</w:t>
@@ -1228,7 +1933,7 @@
       <w:proofErr w:type="spellEnd"/>
       <w:r>
         <w:rPr>
-          <w:rFonts w:ascii="Times" w:hAnsi="Times"/>
+          <w:rFonts w:ascii="Times New Roman" w:hAnsi="Times New Roman" w:cs="Times New Roman"/>
           <w:lang w:val="lt-LT"/>
         </w:rPr>
         <w:t xml:space="preserve"> biudžeto analizės aplikacijos (toliau - BAA) vartotojo instrukcija.</w:t>
@@ -1241,7 +1946,7 @@
         <w:ind w:left="792"/>
         <w:jc w:val="both"/>
         <w:rPr>
-          <w:rFonts w:ascii="Times" w:hAnsi="Times"/>
+          <w:rFonts w:ascii="Times New Roman" w:hAnsi="Times New Roman" w:cs="Times New Roman"/>
           <w:lang w:val="lt-LT"/>
         </w:rPr>
       </w:pPr>
@@ -1254,12 +1959,14 @@
           <w:numId w:val="2"/>
         </w:numPr>
         <w:rPr>
-          <w:lang w:val="lt-LT"/>
-        </w:rPr>
-      </w:pPr>
-      <w:bookmarkStart w:id="2" w:name="_Toc101729284"/>
-      <w:r>
-        <w:rPr>
+          <w:rFonts w:ascii="Times New Roman" w:hAnsi="Times New Roman" w:cs="Times New Roman"/>
+          <w:lang w:val="lt-LT"/>
+        </w:rPr>
+      </w:pPr>
+      <w:bookmarkStart w:id="2" w:name="_Toc103681847"/>
+      <w:r>
+        <w:rPr>
+          <w:rFonts w:ascii="Times New Roman" w:hAnsi="Times New Roman" w:cs="Times New Roman"/>
           <w:b/>
           <w:bCs/>
           <w:lang w:val="lt-LT"/>
@@ -1268,6 +1975,7 @@
       </w:r>
       <w:r>
         <w:rPr>
+          <w:rFonts w:ascii="Times New Roman" w:hAnsi="Times New Roman" w:cs="Times New Roman"/>
           <w:lang w:val="lt-LT"/>
         </w:rPr>
         <w:t xml:space="preserve"> </w:t>
@@ -1275,6 +1983,7 @@
       <w:proofErr w:type="spellStart"/>
       <w:r>
         <w:rPr>
+          <w:rFonts w:ascii="Times New Roman" w:hAnsi="Times New Roman" w:cs="Times New Roman"/>
           <w:b/>
           <w:bCs/>
           <w:lang w:val="lt-LT"/>
@@ -1284,6 +1993,7 @@
       <w:proofErr w:type="spellEnd"/>
       <w:r>
         <w:rPr>
+          <w:rFonts w:ascii="Times New Roman" w:hAnsi="Times New Roman" w:cs="Times New Roman"/>
           <w:b/>
           <w:bCs/>
           <w:lang w:val="lt-LT"/>
@@ -1302,22 +2012,57 @@
         <w:ind w:left="709"/>
         <w:rPr>
           <w:rStyle w:val="BookTitle"/>
+          <w:rFonts w:cs="Times New Roman"/>
           <w:bCs w:val="0"/>
           <w:i w:val="0"/>
           <w:iCs w:val="0"/>
           <w:lang w:val="lt-LT"/>
         </w:rPr>
       </w:pPr>
-      <w:bookmarkStart w:id="3" w:name="_Toc101729285"/>
       <w:r>
         <w:rPr>
           <w:rStyle w:val="BookTitle"/>
+          <w:rFonts w:cs="Times New Roman"/>
           <w:bCs w:val="0"/>
           <w:i w:val="0"/>
           <w:iCs w:val="0"/>
           <w:lang w:val="lt-LT"/>
         </w:rPr>
-        <w:t>Aplikacijos paskirtis</w:t>
+        <w:t xml:space="preserve"> </w:t>
+      </w:r>
+      <w:bookmarkStart w:id="3" w:name="_Toc103681848"/>
+      <w:r>
+        <w:rPr>
+          <w:rStyle w:val="BookTitle"/>
+          <w:rFonts w:cs="Times New Roman"/>
+          <w:b w:val="0"/>
+          <w:i w:val="0"/>
+          <w:iCs w:val="0"/>
+          <w:lang w:val="lt-LT"/>
+        </w:rPr>
+        <w:t>Aplikacijos</w:t>
+      </w:r>
+      <w:r>
+        <w:rPr>
+          <w:rStyle w:val="BookTitle"/>
+          <w:rFonts w:cs="Times New Roman"/>
+          <w:bCs w:val="0"/>
+          <w:i w:val="0"/>
+          <w:iCs w:val="0"/>
+          <w:lang w:val="lt-LT"/>
+        </w:rPr>
+        <w:t xml:space="preserve"> </w:t>
+      </w:r>
+      <w:r>
+        <w:rPr>
+          <w:rStyle w:val="BookTitle"/>
+          <w:rFonts w:cs="Times New Roman"/>
+          <w:b w:val="0"/>
+          <w:i w:val="0"/>
+          <w:iCs w:val="0"/>
+          <w:lang w:val="lt-LT"/>
+        </w:rPr>
+        <w:t>paskirtis</w:t>
       </w:r>
       <w:bookmarkEnd w:id="3"/>
     </w:p>
@@ -1328,14 +2073,14 @@
         <w:ind w:left="792"/>
         <w:jc w:val="both"/>
         <w:rPr>
-          <w:rFonts w:ascii="Times" w:hAnsi="Times"/>
+          <w:rFonts w:ascii="Times New Roman" w:hAnsi="Times New Roman" w:cs="Times New Roman"/>
           <w:lang w:val="lt-LT"/>
         </w:rPr>
       </w:pPr>
       <w:proofErr w:type="spellStart"/>
       <w:r>
         <w:rPr>
-          <w:rFonts w:ascii="Times" w:hAnsi="Times"/>
+          <w:rFonts w:ascii="Times New Roman" w:hAnsi="Times New Roman" w:cs="Times New Roman"/>
           <w:lang w:val="lt-LT"/>
         </w:rPr>
         <w:t>CentasPrieCento</w:t>
@@ -1343,14 +2088,14 @@
       <w:proofErr w:type="spellEnd"/>
       <w:r>
         <w:rPr>
-          <w:rFonts w:ascii="Times" w:hAnsi="Times"/>
+          <w:rFonts w:ascii="Times New Roman" w:hAnsi="Times New Roman" w:cs="Times New Roman"/>
           <w:lang w:val="lt-LT"/>
         </w:rPr>
         <w:t xml:space="preserve"> BAA – aplikacija skirta išmintingai valdyti savo finansus – vesti pajamų ir išlaidų biudžetą. </w:t>
       </w:r>
       <w:r>
         <w:rPr>
-          <w:rFonts w:ascii="Times" w:hAnsi="Times"/>
+          <w:rFonts w:ascii="Times New Roman" w:hAnsi="Times New Roman" w:cs="Times New Roman"/>
           <w:lang w:val="lt-LT"/>
         </w:rPr>
         <w:t>Kiekvienas aplikacijos vartotojas turi galimybę realiu laiku patikrinti bendro biudžeto likutį, susipažinti su jį analizuojančiais grafikais. Aplikacijoje vartotojas gali priskirti tam tikras sumas skirtingoms kategorijoms, o vėliau fiksuoti savo išlaidas, stengiantis neviršyti numatyto biudžeto.</w:t>
@@ -1363,7 +2108,7 @@
         <w:ind w:left="792"/>
         <w:jc w:val="both"/>
         <w:rPr>
-          <w:rFonts w:ascii="Times" w:hAnsi="Times"/>
+          <w:rFonts w:ascii="Times New Roman" w:hAnsi="Times New Roman" w:cs="Times New Roman"/>
           <w:lang w:val="lt-LT"/>
         </w:rPr>
       </w:pPr>
@@ -1376,14 +2121,23 @@
           <w:numId w:val="2"/>
         </w:numPr>
         <w:rPr>
-          <w:b w:val="0"/>
-          <w:lang w:val="lt-LT"/>
-        </w:rPr>
-      </w:pPr>
-      <w:bookmarkStart w:id="4" w:name="_Toc101729286"/>
-      <w:r>
-        <w:rPr>
-          <w:b w:val="0"/>
+          <w:rFonts w:cs="Times New Roman"/>
+          <w:b/>
+          <w:lang w:val="lt-LT"/>
+        </w:rPr>
+      </w:pPr>
+      <w:r>
+        <w:rPr>
+          <w:rFonts w:cs="Times New Roman"/>
+          <w:b/>
+          <w:lang w:val="lt-LT"/>
+        </w:rPr>
+        <w:t xml:space="preserve"> </w:t>
+      </w:r>
+      <w:bookmarkStart w:id="4" w:name="_Toc103681849"/>
+      <w:r>
+        <w:rPr>
+          <w:rFonts w:cs="Times New Roman"/>
           <w:lang w:val="lt-LT"/>
         </w:rPr>
         <w:t>Aplikacijos vartotojas</w:t>
@@ -1396,27 +2150,27 @@
         <w:ind w:left="792"/>
         <w:jc w:val="both"/>
         <w:rPr>
-          <w:rFonts w:ascii="Times" w:hAnsi="Times"/>
-          <w:lang w:val="lt-LT"/>
-        </w:rPr>
-      </w:pPr>
-      <w:r>
-        <w:rPr>
-          <w:rFonts w:ascii="Times" w:hAnsi="Times"/>
+          <w:rFonts w:ascii="Times New Roman" w:hAnsi="Times New Roman" w:cs="Times New Roman"/>
+          <w:lang w:val="lt-LT"/>
+        </w:rPr>
+      </w:pPr>
+      <w:r>
+        <w:rPr>
+          <w:rFonts w:ascii="Times New Roman" w:hAnsi="Times New Roman" w:cs="Times New Roman"/>
           <w:lang w:val="lt-LT"/>
         </w:rPr>
         <w:t>Aplikacijos vartotojas – asmuo, kuris savo asmeninio biudžeto analize</w:t>
       </w:r>
       <w:r>
         <w:rPr>
-          <w:rFonts w:ascii="Times" w:hAnsi="Times"/>
+          <w:rFonts w:ascii="Times New Roman" w:hAnsi="Times New Roman" w:cs="Times New Roman"/>
           <w:lang w:val="lt-LT"/>
         </w:rPr>
         <w:t>i</w:t>
       </w:r>
       <w:r>
         <w:rPr>
-          <w:rFonts w:ascii="Times" w:hAnsi="Times"/>
+          <w:rFonts w:ascii="Times New Roman" w:hAnsi="Times New Roman" w:cs="Times New Roman"/>
           <w:lang w:val="lt-LT"/>
         </w:rPr>
         <w:t xml:space="preserve"> naudoja </w:t>
@@ -1424,7 +2178,7 @@
       <w:proofErr w:type="spellStart"/>
       <w:r>
         <w:rPr>
-          <w:rFonts w:ascii="Times" w:hAnsi="Times"/>
+          <w:rFonts w:ascii="Times New Roman" w:hAnsi="Times New Roman" w:cs="Times New Roman"/>
           <w:lang w:val="lt-LT"/>
         </w:rPr>
         <w:t>CentasPrieCento</w:t>
@@ -1432,7 +2186,7 @@
       <w:proofErr w:type="spellEnd"/>
       <w:r>
         <w:rPr>
-          <w:rFonts w:ascii="Times" w:hAnsi="Times"/>
+          <w:rFonts w:ascii="Times New Roman" w:hAnsi="Times New Roman" w:cs="Times New Roman"/>
           <w:lang w:val="lt-LT"/>
         </w:rPr>
         <w:t xml:space="preserve"> aplikaciją.</w:t>
@@ -1444,7 +2198,7 @@
         <w:ind w:left="792"/>
         <w:jc w:val="both"/>
         <w:rPr>
-          <w:rFonts w:ascii="Times" w:hAnsi="Times"/>
+          <w:rFonts w:ascii="Times New Roman" w:hAnsi="Times New Roman" w:cs="Times New Roman"/>
           <w:lang w:val="lt-LT"/>
         </w:rPr>
       </w:pPr>
@@ -1454,14 +2208,14 @@
         <w:spacing w:line="276" w:lineRule="auto"/>
         <w:ind w:left="792"/>
         <w:rPr>
-          <w:rFonts w:ascii="Times" w:hAnsi="Times"/>
+          <w:rFonts w:ascii="Times New Roman" w:hAnsi="Times New Roman" w:cs="Times New Roman"/>
           <w:u w:val="single"/>
           <w:lang w:val="lt-LT"/>
         </w:rPr>
       </w:pPr>
       <w:r>
         <w:rPr>
-          <w:rFonts w:ascii="Times" w:hAnsi="Times"/>
+          <w:rFonts w:ascii="Times New Roman" w:hAnsi="Times New Roman" w:cs="Times New Roman"/>
           <w:u w:val="single"/>
           <w:lang w:val="lt-LT"/>
         </w:rPr>
@@ -1473,20 +2227,20 @@
         <w:spacing w:line="276" w:lineRule="auto"/>
         <w:ind w:left="792"/>
         <w:rPr>
-          <w:rFonts w:ascii="Times" w:hAnsi="Times"/>
-          <w:lang w:val="lt-LT"/>
-        </w:rPr>
-      </w:pPr>
-      <w:r>
-        <w:rPr>
-          <w:rFonts w:ascii="Times" w:hAnsi="Times"/>
+          <w:rFonts w:ascii="Times New Roman" w:hAnsi="Times New Roman" w:cs="Times New Roman"/>
+          <w:lang w:val="lt-LT"/>
+        </w:rPr>
+      </w:pPr>
+      <w:r>
+        <w:rPr>
+          <w:rFonts w:ascii="Times New Roman" w:hAnsi="Times New Roman" w:cs="Times New Roman"/>
           <w:lang w:val="lt-LT"/>
         </w:rPr>
         <w:t xml:space="preserve">Pasinaudojus </w:t>
       </w:r>
       <w:r>
         <w:rPr>
-          <w:rFonts w:ascii="Times" w:hAnsi="Times"/>
+          <w:rFonts w:ascii="Times New Roman" w:hAnsi="Times New Roman" w:cs="Times New Roman"/>
           <w:lang w:val="lt-LT"/>
         </w:rPr>
         <w:t>savo registruotu el. pašto adresu ir slaptažodžiu.</w:t>
@@ -1496,7 +2250,7 @@
       <w:pPr>
         <w:ind w:left="792"/>
         <w:rPr>
-          <w:rFonts w:ascii="Times" w:hAnsi="Times"/>
+          <w:rFonts w:ascii="Times New Roman" w:hAnsi="Times New Roman" w:cs="Times New Roman"/>
           <w:lang w:val="lt-LT"/>
         </w:rPr>
       </w:pPr>
@@ -1509,14 +2263,16 @@
           <w:numId w:val="2"/>
         </w:numPr>
         <w:rPr>
+          <w:rFonts w:ascii="Times New Roman" w:hAnsi="Times New Roman" w:cs="Times New Roman"/>
           <w:b/>
           <w:bCs/>
           <w:lang w:val="lt-LT"/>
         </w:rPr>
       </w:pPr>
-      <w:bookmarkStart w:id="5" w:name="_Toc101729287"/>
-      <w:r>
-        <w:rPr>
+      <w:bookmarkStart w:id="5" w:name="_Toc103681850"/>
+      <w:r>
+        <w:rPr>
+          <w:rFonts w:ascii="Times New Roman" w:hAnsi="Times New Roman" w:cs="Times New Roman"/>
           <w:b/>
           <w:bCs/>
           <w:lang w:val="lt-LT"/>
@@ -1526,6 +2282,7 @@
       <w:proofErr w:type="spellStart"/>
       <w:r>
         <w:rPr>
+          <w:rFonts w:ascii="Times New Roman" w:hAnsi="Times New Roman" w:cs="Times New Roman"/>
           <w:b/>
           <w:bCs/>
           <w:lang w:val="lt-LT"/>
@@ -1535,6 +2292,7 @@
       <w:proofErr w:type="spellEnd"/>
       <w:r>
         <w:rPr>
+          <w:rFonts w:ascii="Times New Roman" w:hAnsi="Times New Roman" w:cs="Times New Roman"/>
           <w:b/>
           <w:bCs/>
           <w:lang w:val="lt-LT"/>
@@ -1551,14 +2309,23 @@
           <w:numId w:val="2"/>
         </w:numPr>
         <w:rPr>
-          <w:b w:val="0"/>
-          <w:lang w:val="lt-LT"/>
-        </w:rPr>
-      </w:pPr>
-      <w:bookmarkStart w:id="6" w:name="_Toc101729288"/>
-      <w:r>
-        <w:rPr>
-          <w:b w:val="0"/>
+          <w:rFonts w:cs="Times New Roman"/>
+          <w:b/>
+          <w:lang w:val="lt-LT"/>
+        </w:rPr>
+      </w:pPr>
+      <w:r>
+        <w:rPr>
+          <w:rFonts w:cs="Times New Roman"/>
+          <w:b/>
+          <w:lang w:val="lt-LT"/>
+        </w:rPr>
+        <w:t xml:space="preserve"> </w:t>
+      </w:r>
+      <w:bookmarkStart w:id="6" w:name="_Toc103681851"/>
+      <w:r>
+        <w:rPr>
+          <w:rFonts w:cs="Times New Roman"/>
           <w:lang w:val="lt-LT"/>
         </w:rPr>
         <w:t>Duomenų matomumas</w:t>
@@ -1571,27 +2338,27 @@
         <w:ind w:left="720"/>
         <w:jc w:val="both"/>
         <w:rPr>
-          <w:rFonts w:ascii="Times" w:hAnsi="Times"/>
-          <w:lang w:val="lt-LT"/>
-        </w:rPr>
-      </w:pPr>
-      <w:r>
-        <w:rPr>
-          <w:rFonts w:ascii="Times" w:hAnsi="Times"/>
+          <w:rFonts w:ascii="Times New Roman" w:hAnsi="Times New Roman" w:cs="Times New Roman"/>
+          <w:lang w:val="lt-LT"/>
+        </w:rPr>
+      </w:pPr>
+      <w:r>
+        <w:rPr>
+          <w:rFonts w:ascii="Times New Roman" w:hAnsi="Times New Roman" w:cs="Times New Roman"/>
           <w:lang w:val="lt-LT"/>
         </w:rPr>
         <w:t>Duomenų matomumas ribojamas pagal prisijungusio vartotojo roles. Nuo jam priskirtų rolių priklauso, kokį meni</w:t>
       </w:r>
       <w:r>
         <w:rPr>
-          <w:rFonts w:ascii="Times" w:hAnsi="Times"/>
+          <w:rFonts w:ascii="Times New Roman" w:hAnsi="Times New Roman" w:cs="Times New Roman"/>
           <w:lang w:val="lt-LT"/>
         </w:rPr>
         <w:t>ų</w:t>
       </w:r>
       <w:r>
         <w:rPr>
-          <w:rFonts w:ascii="Times" w:hAnsi="Times"/>
+          <w:rFonts w:ascii="Times New Roman" w:hAnsi="Times New Roman" w:cs="Times New Roman"/>
           <w:lang w:val="lt-LT"/>
         </w:rPr>
         <w:t xml:space="preserve"> jis mato.</w:t>
@@ -1602,7 +2369,7 @@
         <w:spacing w:line="276" w:lineRule="auto"/>
         <w:ind w:left="720"/>
         <w:rPr>
-          <w:rFonts w:ascii="Times" w:hAnsi="Times"/>
+          <w:rFonts w:ascii="Times New Roman" w:hAnsi="Times New Roman" w:cs="Times New Roman"/>
           <w:lang w:val="en-US"/>
         </w:rPr>
       </w:pPr>
@@ -1615,14 +2382,23 @@
           <w:numId w:val="2"/>
         </w:numPr>
         <w:rPr>
-          <w:b w:val="0"/>
-          <w:lang w:val="lt-LT"/>
-        </w:rPr>
-      </w:pPr>
-      <w:bookmarkStart w:id="7" w:name="_Toc101729289"/>
-      <w:r>
-        <w:rPr>
-          <w:b w:val="0"/>
+          <w:rFonts w:cs="Times New Roman"/>
+          <w:b/>
+          <w:lang w:val="lt-LT"/>
+        </w:rPr>
+      </w:pPr>
+      <w:r>
+        <w:rPr>
+          <w:rFonts w:cs="Times New Roman"/>
+          <w:b/>
+          <w:lang w:val="lt-LT"/>
+        </w:rPr>
+        <w:t xml:space="preserve"> </w:t>
+      </w:r>
+      <w:bookmarkStart w:id="7" w:name="_Toc103681852"/>
+      <w:r>
+        <w:rPr>
+          <w:rFonts w:cs="Times New Roman"/>
           <w:lang w:val="lt-LT"/>
         </w:rPr>
         <w:t>Vartotojų rolės</w:t>
@@ -1635,13 +2411,13 @@
         <w:ind w:left="720"/>
         <w:jc w:val="both"/>
         <w:rPr>
-          <w:rFonts w:ascii="Times" w:hAnsi="Times"/>
-          <w:lang w:val="lt-LT"/>
-        </w:rPr>
-      </w:pPr>
-      <w:r>
-        <w:rPr>
-          <w:rFonts w:ascii="Times" w:hAnsi="Times"/>
+          <w:rFonts w:ascii="Times New Roman" w:hAnsi="Times New Roman" w:cs="Times New Roman"/>
+          <w:lang w:val="lt-LT"/>
+        </w:rPr>
+      </w:pPr>
+      <w:r>
+        <w:rPr>
+          <w:rFonts w:ascii="Times New Roman" w:hAnsi="Times New Roman" w:cs="Times New Roman"/>
           <w:lang w:val="lt-LT"/>
         </w:rPr>
         <w:t>Administratorius – ši rolė yra atsakinga už aplikacijos nustatymus.</w:t>
@@ -1653,13 +2429,13 @@
         <w:ind w:left="720"/>
         <w:jc w:val="both"/>
         <w:rPr>
-          <w:rFonts w:ascii="Times" w:hAnsi="Times"/>
-          <w:lang w:val="lt-LT"/>
-        </w:rPr>
-      </w:pPr>
-      <w:r>
-        <w:rPr>
-          <w:rFonts w:ascii="Times" w:hAnsi="Times"/>
+          <w:rFonts w:ascii="Times New Roman" w:hAnsi="Times New Roman" w:cs="Times New Roman"/>
+          <w:lang w:val="lt-LT"/>
+        </w:rPr>
+      </w:pPr>
+      <w:r>
+        <w:rPr>
+          <w:rFonts w:ascii="Times New Roman" w:hAnsi="Times New Roman" w:cs="Times New Roman"/>
           <w:lang w:val="lt-LT"/>
         </w:rPr>
         <w:t>Vartotojas – ši rolė turi teisę naudotis aplikaciją.</w:t>
@@ -1670,7 +2446,7 @@
         <w:spacing w:line="276" w:lineRule="auto"/>
         <w:ind w:left="720"/>
         <w:rPr>
-          <w:rFonts w:ascii="Times" w:hAnsi="Times"/>
+          <w:rFonts w:ascii="Times New Roman" w:hAnsi="Times New Roman" w:cs="Times New Roman"/>
           <w:lang w:val="lt-LT"/>
         </w:rPr>
       </w:pPr>
@@ -1683,14 +2459,23 @@
           <w:numId w:val="2"/>
         </w:numPr>
         <w:rPr>
-          <w:b w:val="0"/>
-          <w:lang w:val="lt-LT"/>
-        </w:rPr>
-      </w:pPr>
-      <w:bookmarkStart w:id="8" w:name="_Toc101729290"/>
-      <w:r>
-        <w:rPr>
-          <w:b w:val="0"/>
+          <w:rFonts w:cs="Times New Roman"/>
+          <w:b/>
+          <w:lang w:val="lt-LT"/>
+        </w:rPr>
+      </w:pPr>
+      <w:r>
+        <w:rPr>
+          <w:rFonts w:cs="Times New Roman"/>
+          <w:b/>
+          <w:lang w:val="lt-LT"/>
+        </w:rPr>
+        <w:t xml:space="preserve"> </w:t>
+      </w:r>
+      <w:bookmarkStart w:id="8" w:name="_Toc103681853"/>
+      <w:r>
+        <w:rPr>
+          <w:rFonts w:cs="Times New Roman"/>
           <w:lang w:val="lt-LT"/>
         </w:rPr>
         <w:t xml:space="preserve">Darbo su </w:t>
@@ -1698,7 +2483,7 @@
       <w:proofErr w:type="spellStart"/>
       <w:r>
         <w:rPr>
-          <w:b w:val="0"/>
+          <w:rFonts w:cs="Times New Roman"/>
           <w:lang w:val="lt-LT"/>
         </w:rPr>
         <w:t>CentasPrieCento</w:t>
@@ -1706,7 +2491,7 @@
       <w:proofErr w:type="spellEnd"/>
       <w:r>
         <w:rPr>
-          <w:b w:val="0"/>
+          <w:rFonts w:cs="Times New Roman"/>
           <w:lang w:val="lt-LT"/>
         </w:rPr>
         <w:t xml:space="preserve"> BAA rekomendacijos.</w:t>
@@ -1719,48 +2504,48 @@
         <w:ind w:left="720"/>
         <w:jc w:val="both"/>
         <w:rPr>
-          <w:rFonts w:ascii="Times" w:hAnsi="Times"/>
-          <w:lang w:val="lt-LT"/>
-        </w:rPr>
-      </w:pPr>
-      <w:r>
-        <w:rPr>
-          <w:rFonts w:ascii="Times" w:hAnsi="Times"/>
+          <w:rFonts w:ascii="Times New Roman" w:hAnsi="Times New Roman" w:cs="Times New Roman"/>
+          <w:lang w:val="lt-LT"/>
+        </w:rPr>
+      </w:pPr>
+      <w:r>
+        <w:rPr>
+          <w:rFonts w:ascii="Times New Roman" w:hAnsi="Times New Roman" w:cs="Times New Roman"/>
           <w:lang w:val="lt-LT"/>
         </w:rPr>
         <w:t>Aplikacija yra skirta dirbti paleidžiant ją per interneto naršyklę. Aplikacija galima paleisti, per bet kurią šiuolaikišką interneto naršyklę palaikančia JavaScript, nepriklausomai nuo ekrano didžio, aplikacija veiks tiek mobiliuose įrenginiuose (</w:t>
       </w:r>
       <w:r>
         <w:rPr>
-          <w:rFonts w:ascii="Times" w:hAnsi="Times"/>
+          <w:rFonts w:ascii="Times New Roman" w:hAnsi="Times New Roman" w:cs="Times New Roman"/>
           <w:lang w:val="lt-LT"/>
         </w:rPr>
         <w:t>telefonuose</w:t>
       </w:r>
       <w:r>
         <w:rPr>
-          <w:rFonts w:ascii="Times" w:hAnsi="Times"/>
+          <w:rFonts w:ascii="Times New Roman" w:hAnsi="Times New Roman" w:cs="Times New Roman"/>
           <w:lang w:val="lt-LT"/>
         </w:rPr>
         <w:t xml:space="preserve">, </w:t>
       </w:r>
       <w:r>
         <w:rPr>
-          <w:rFonts w:ascii="Times" w:hAnsi="Times"/>
+          <w:rFonts w:ascii="Times New Roman" w:hAnsi="Times New Roman" w:cs="Times New Roman"/>
           <w:lang w:val="lt-LT"/>
         </w:rPr>
         <w:t>planšetė</w:t>
       </w:r>
       <w:r>
         <w:rPr>
-          <w:rFonts w:ascii="Times" w:hAnsi="Times"/>
+          <w:rFonts w:ascii="Times New Roman" w:hAnsi="Times New Roman" w:cs="Times New Roman"/>
           <w:lang w:val="lt-LT"/>
         </w:rPr>
         <w:t>)</w:t>
       </w:r>
       <w:r>
         <w:rPr>
-          <w:rFonts w:ascii="Times" w:hAnsi="Times"/>
+          <w:rFonts w:ascii="Times New Roman" w:hAnsi="Times New Roman" w:cs="Times New Roman"/>
           <w:lang w:val="lt-LT"/>
         </w:rPr>
         <w:t>, tiek paleidus ją per interneto naršyklę kompiuteryje.</w:t>
@@ -1774,14 +2559,16 @@
           <w:numId w:val="2"/>
         </w:numPr>
         <w:rPr>
+          <w:rFonts w:ascii="Times New Roman" w:hAnsi="Times New Roman" w:cs="Times New Roman"/>
           <w:b/>
           <w:bCs/>
           <w:lang w:val="lt-LT"/>
         </w:rPr>
       </w:pPr>
-      <w:bookmarkStart w:id="9" w:name="_Toc101729291"/>
-      <w:r>
-        <w:rPr>
+      <w:bookmarkStart w:id="9" w:name="_Toc103681854"/>
+      <w:r>
+        <w:rPr>
+          <w:rFonts w:ascii="Times New Roman" w:hAnsi="Times New Roman" w:cs="Times New Roman"/>
           <w:b/>
           <w:bCs/>
           <w:lang w:val="lt-LT"/>
@@ -1794,6 +2581,7 @@
     <w:p>
       <w:pPr>
         <w:rPr>
+          <w:rFonts w:ascii="Times New Roman" w:hAnsi="Times New Roman" w:cs="Times New Roman"/>
           <w:lang w:val="lt-LT"/>
         </w:rPr>
       </w:pPr>
@@ -1808,22 +2596,55 @@
         <w:ind w:left="709"/>
         <w:rPr>
           <w:rStyle w:val="BookTitle"/>
+          <w:rFonts w:cs="Times New Roman"/>
+          <w:b w:val="0"/>
           <w:bCs w:val="0"/>
           <w:i w:val="0"/>
           <w:iCs w:val="0"/>
           <w:lang w:val="lt-LT"/>
         </w:rPr>
       </w:pPr>
-      <w:bookmarkStart w:id="10" w:name="_Toc101729292"/>
+      <w:r>
+        <w:rPr>
+          <w:rFonts w:cs="Times New Roman"/>
+          <w:b/>
+          <w:bCs/>
+          <w:lang w:val="lt-LT"/>
+        </w:rPr>
+        <w:t xml:space="preserve"> </w:t>
+      </w:r>
+      <w:bookmarkStart w:id="10" w:name="_Toc103681855"/>
+      <w:r>
+        <w:rPr>
+          <w:rFonts w:cs="Times New Roman"/>
+        </w:rPr>
+        <w:t>Pasirinktos</w:t>
+      </w:r>
+      <w:r>
+        <w:rPr>
+          <w:rFonts w:cs="Times New Roman"/>
+          <w:b/>
+          <w:bCs/>
+        </w:rPr>
+        <w:t xml:space="preserve"> </w:t>
+      </w:r>
+      <w:r>
+        <w:rPr>
+          <w:rFonts w:cs="Times New Roman"/>
+        </w:rPr>
+        <w:t>technologijos</w:t>
+      </w:r>
       <w:r>
         <w:rPr>
           <w:rStyle w:val="BookTitle"/>
+          <w:rFonts w:cs="Times New Roman"/>
+          <w:b w:val="0"/>
           <w:bCs w:val="0"/>
           <w:i w:val="0"/>
           <w:iCs w:val="0"/>
           <w:lang w:val="lt-LT"/>
         </w:rPr>
-        <w:t>Pasirinktos technologijos.</w:t>
+        <w:t>.</w:t>
       </w:r>
       <w:bookmarkEnd w:id="10"/>
     </w:p>
@@ -1832,27 +2653,27 @@
         <w:ind w:left="709"/>
         <w:jc w:val="both"/>
         <w:rPr>
-          <w:rFonts w:ascii="Times" w:hAnsi="Times"/>
-          <w:lang w:val="lt-LT"/>
-        </w:rPr>
-      </w:pPr>
-      <w:r>
-        <w:rPr>
-          <w:rFonts w:ascii="Times" w:hAnsi="Times"/>
+          <w:rFonts w:ascii="Times New Roman" w:hAnsi="Times New Roman" w:cs="Times New Roman"/>
+          <w:lang w:val="lt-LT"/>
+        </w:rPr>
+      </w:pPr>
+      <w:r>
+        <w:rPr>
+          <w:rFonts w:ascii="Times New Roman" w:hAnsi="Times New Roman" w:cs="Times New Roman"/>
           <w:lang w:val="lt-LT"/>
         </w:rPr>
         <w:t xml:space="preserve">Šiai aplikacija sukurti </w:t>
       </w:r>
       <w:r>
         <w:rPr>
-          <w:rFonts w:ascii="Times" w:hAnsi="Times"/>
+          <w:rFonts w:ascii="Times New Roman" w:hAnsi="Times New Roman" w:cs="Times New Roman"/>
           <w:lang w:val="lt-LT"/>
         </w:rPr>
         <w:t xml:space="preserve">ir įgyvendinti </w:t>
       </w:r>
       <w:r>
         <w:rPr>
-          <w:rFonts w:ascii="Times" w:hAnsi="Times"/>
+          <w:rFonts w:ascii="Times New Roman" w:hAnsi="Times New Roman" w:cs="Times New Roman"/>
           <w:lang w:val="lt-LT"/>
         </w:rPr>
         <w:t xml:space="preserve">buvo pasirinkta </w:t>
@@ -1860,7 +2681,7 @@
       <w:proofErr w:type="spellStart"/>
       <w:r>
         <w:rPr>
-          <w:rFonts w:ascii="Times" w:hAnsi="Times"/>
+          <w:rFonts w:ascii="Times New Roman" w:hAnsi="Times New Roman" w:cs="Times New Roman"/>
           <w:lang w:val="lt-LT"/>
         </w:rPr>
         <w:t>JavaSript</w:t>
@@ -1868,54 +2689,366 @@
       <w:proofErr w:type="spellEnd"/>
       <w:r>
         <w:rPr>
-          <w:rFonts w:ascii="Times" w:hAnsi="Times"/>
+          <w:rFonts w:ascii="Times New Roman" w:hAnsi="Times New Roman" w:cs="Times New Roman"/>
           <w:lang w:val="lt-LT"/>
         </w:rPr>
         <w:t xml:space="preserve"> programavimo kalbą</w:t>
       </w:r>
       <w:r>
         <w:rPr>
-          <w:rFonts w:ascii="Times" w:hAnsi="Times"/>
+          <w:rFonts w:ascii="Times New Roman" w:hAnsi="Times New Roman" w:cs="Times New Roman"/>
           <w:lang w:val="lt-LT"/>
         </w:rPr>
         <w:t>, Node.js, Express, HTML, CSS.</w:t>
       </w:r>
       <w:r>
         <w:rPr>
-          <w:rFonts w:ascii="Times" w:hAnsi="Times"/>
-          <w:lang w:val="lt-LT"/>
-        </w:rPr>
-        <w:t xml:space="preserve"> Vartotojo sąsajai įgyvendinti buvo naudojamą </w:t>
+          <w:rFonts w:ascii="Times New Roman" w:hAnsi="Times New Roman" w:cs="Times New Roman"/>
+          <w:lang w:val="lt-LT"/>
+        </w:rPr>
+        <w:t xml:space="preserve"> Duomenų saugojimui ir tvarkymui buvo naudojamos </w:t>
       </w:r>
       <w:proofErr w:type="spellStart"/>
       <w:r>
         <w:rPr>
-          <w:rFonts w:ascii="Times" w:hAnsi="Times"/>
-          <w:lang w:val="lt-LT"/>
-        </w:rPr>
-        <w:t>React</w:t>
+          <w:rFonts w:ascii="Times New Roman" w:hAnsi="Times New Roman" w:cs="Times New Roman"/>
+          <w:lang w:val="lt-LT"/>
+        </w:rPr>
+        <w:t>MongoDB</w:t>
       </w:r>
       <w:proofErr w:type="spellEnd"/>
       <w:r>
         <w:rPr>
-          <w:rFonts w:ascii="Times" w:hAnsi="Times"/>
-          <w:lang w:val="en-US"/>
-        </w:rPr>
-        <w:t>@17.</w:t>
-      </w:r>
-      <w:r>
-        <w:rPr>
-          <w:rFonts w:ascii="Times" w:hAnsi="Times"/>
-          <w:lang w:val="lt-LT"/>
-        </w:rPr>
-        <w:t xml:space="preserve"> Sistemos duomenys yra saugomi nereliacinėje duomenų bazėje.</w:t>
+          <w:rFonts w:ascii="Times New Roman" w:hAnsi="Times New Roman" w:cs="Times New Roman"/>
+          <w:lang w:val="lt-LT"/>
+        </w:rPr>
+        <w:t xml:space="preserve"> ir JSON.</w:t>
+      </w:r>
+      <w:r>
+        <w:rPr>
+          <w:rFonts w:ascii="Times New Roman" w:hAnsi="Times New Roman" w:cs="Times New Roman"/>
+          <w:lang w:val="lt-LT"/>
+        </w:rPr>
+        <w:t xml:space="preserve"> Vartotojo sąsajai įgyvendinti buvo naudojamą React@17. Sistemos duomenys yra saugomi nereliacinėje duomenų bazėje.</w:t>
       </w:r>
     </w:p>
     <w:p>
       <w:pPr>
+        <w:ind w:left="709"/>
         <w:jc w:val="both"/>
         <w:rPr>
-          <w:rFonts w:ascii="Times" w:hAnsi="Times"/>
+          <w:rFonts w:ascii="Times New Roman" w:hAnsi="Times New Roman" w:cs="Times New Roman"/>
+          <w:lang w:val="lt-LT"/>
+        </w:rPr>
+      </w:pPr>
+    </w:p>
+    <w:p>
+      <w:pPr>
+        <w:pStyle w:val="Heading1"/>
+        <w:numPr>
+          <w:ilvl w:val="0"/>
+          <w:numId w:val="2"/>
+        </w:numPr>
+        <w:rPr>
+          <w:rFonts w:ascii="Times New Roman" w:hAnsi="Times New Roman" w:cs="Times New Roman"/>
+          <w:b/>
+          <w:bCs/>
+          <w:lang w:val="lt-LT"/>
+        </w:rPr>
+      </w:pPr>
+      <w:bookmarkStart w:id="11" w:name="_Toc103681856"/>
+      <w:r>
+        <w:rPr>
+          <w:rFonts w:ascii="Times New Roman" w:hAnsi="Times New Roman" w:cs="Times New Roman"/>
+          <w:b/>
+          <w:bCs/>
+          <w:lang w:val="lt-LT"/>
+        </w:rPr>
+        <w:t>Aplikacijos naudojimo instrukcijos</w:t>
+      </w:r>
+      <w:bookmarkEnd w:id="11"/>
+    </w:p>
+    <w:p>
+      <w:pPr>
+        <w:pStyle w:val="Heading2"/>
+        <w:numPr>
+          <w:ilvl w:val="1"/>
+          <w:numId w:val="2"/>
+        </w:numPr>
+        <w:rPr>
+          <w:rFonts w:cs="Times New Roman"/>
+          <w:lang w:val="lt-LT"/>
+        </w:rPr>
+      </w:pPr>
+      <w:r>
+        <w:rPr>
+          <w:rFonts w:cs="Times New Roman"/>
+          <w:b/>
+          <w:bCs/>
+          <w:lang w:val="lt-LT"/>
+        </w:rPr>
+        <w:t xml:space="preserve"> </w:t>
+      </w:r>
+      <w:bookmarkStart w:id="12" w:name="_Toc103681857"/>
+      <w:r>
+        <w:rPr>
+          <w:rFonts w:cs="Times New Roman"/>
+          <w:lang w:val="lt-LT"/>
+        </w:rPr>
+        <w:t>Prisijungimas prie sistemos</w:t>
+      </w:r>
+      <w:bookmarkEnd w:id="12"/>
+    </w:p>
+    <w:p>
+      <w:pPr>
+        <w:pStyle w:val="Heading2"/>
+        <w:numPr>
+          <w:ilvl w:val="1"/>
+          <w:numId w:val="2"/>
+        </w:numPr>
+        <w:rPr>
+          <w:rFonts w:cs="Times New Roman"/>
+          <w:lang w:val="lt-LT"/>
+        </w:rPr>
+      </w:pPr>
+      <w:r>
+        <w:rPr>
+          <w:rFonts w:cs="Times New Roman"/>
+          <w:lang w:val="lt-LT"/>
+        </w:rPr>
+        <w:t xml:space="preserve"> </w:t>
+      </w:r>
+      <w:bookmarkStart w:id="13" w:name="_Toc103681858"/>
+      <w:r>
+        <w:rPr>
+          <w:rFonts w:cs="Times New Roman"/>
+          <w:lang w:val="lt-LT"/>
+        </w:rPr>
+        <w:t>Naujo vartotojo registracija</w:t>
+      </w:r>
+      <w:bookmarkEnd w:id="13"/>
+    </w:p>
+    <w:p>
+      <w:pPr>
+        <w:pStyle w:val="Heading2"/>
+        <w:numPr>
+          <w:ilvl w:val="1"/>
+          <w:numId w:val="2"/>
+        </w:numPr>
+        <w:rPr>
+          <w:lang w:val="lt-LT"/>
+        </w:rPr>
+      </w:pPr>
+      <w:r>
+        <w:rPr>
+          <w:lang w:val="lt-LT"/>
+        </w:rPr>
+        <w:t xml:space="preserve"> </w:t>
+      </w:r>
+      <w:bookmarkStart w:id="14" w:name="_Toc103681859"/>
+      <w:r>
+        <w:rPr>
+          <w:lang w:val="lt-LT"/>
+        </w:rPr>
+        <w:t>Asmeninė vartotojo svetainė</w:t>
+      </w:r>
+      <w:bookmarkEnd w:id="14"/>
+    </w:p>
+    <w:p>
+      <w:pPr>
+        <w:pStyle w:val="Heading2"/>
+        <w:numPr>
+          <w:ilvl w:val="1"/>
+          <w:numId w:val="2"/>
+        </w:numPr>
+        <w:rPr>
+          <w:lang w:val="lt-LT"/>
+        </w:rPr>
+      </w:pPr>
+      <w:r>
+        <w:rPr>
+          <w:lang w:val="lt-LT"/>
+        </w:rPr>
+        <w:t xml:space="preserve"> </w:t>
+      </w:r>
+      <w:bookmarkStart w:id="15" w:name="_Toc103681860"/>
+      <w:r>
+        <w:rPr>
+          <w:lang w:val="lt-LT"/>
+        </w:rPr>
+        <w:t>Išlaidų įvedimas</w:t>
+      </w:r>
+      <w:bookmarkEnd w:id="15"/>
+    </w:p>
+    <w:p>
+      <w:pPr>
+        <w:pStyle w:val="Heading2"/>
+        <w:numPr>
+          <w:ilvl w:val="1"/>
+          <w:numId w:val="2"/>
+        </w:numPr>
+        <w:rPr>
+          <w:lang w:val="lt-LT"/>
+        </w:rPr>
+      </w:pPr>
+      <w:r>
+        <w:rPr>
+          <w:lang w:val="lt-LT"/>
+        </w:rPr>
+        <w:t xml:space="preserve"> </w:t>
+      </w:r>
+      <w:bookmarkStart w:id="16" w:name="_Toc103681861"/>
+      <w:r>
+        <w:rPr>
+          <w:lang w:val="lt-LT"/>
+        </w:rPr>
+        <w:t>Pajamų įvedimas</w:t>
+      </w:r>
+      <w:bookmarkEnd w:id="16"/>
+    </w:p>
+    <w:p>
+      <w:pPr>
+        <w:pStyle w:val="Heading2"/>
+        <w:numPr>
+          <w:ilvl w:val="1"/>
+          <w:numId w:val="2"/>
+        </w:numPr>
+        <w:rPr>
+          <w:lang w:val="lt-LT"/>
+        </w:rPr>
+      </w:pPr>
+      <w:r>
+        <w:rPr>
+          <w:lang w:val="lt-LT"/>
+        </w:rPr>
+        <w:t xml:space="preserve"> Pajamų redagavimas (asmeninė vartotojo svetainė)</w:t>
+      </w:r>
+    </w:p>
+    <w:p>
+      <w:pPr>
+        <w:pStyle w:val="Heading2"/>
+        <w:numPr>
+          <w:ilvl w:val="1"/>
+          <w:numId w:val="2"/>
+        </w:numPr>
+        <w:rPr>
+          <w:lang w:val="lt-LT"/>
+        </w:rPr>
+      </w:pPr>
+      <w:r>
+        <w:rPr>
+          <w:lang w:val="lt-LT"/>
+        </w:rPr>
+        <w:t xml:space="preserve"> Pajamų ir išlaidų suvestinė (grafinis vaizdavimas)</w:t>
+      </w:r>
+    </w:p>
+    <w:p>
+      <w:pPr>
+        <w:pStyle w:val="Heading2"/>
+        <w:numPr>
+          <w:ilvl w:val="1"/>
+          <w:numId w:val="2"/>
+        </w:numPr>
+        <w:rPr>
+          <w:lang w:val="lt-LT"/>
+        </w:rPr>
+      </w:pPr>
+      <w:r>
+        <w:rPr>
+          <w:lang w:val="lt-LT"/>
+        </w:rPr>
+        <w:t xml:space="preserve"> Biudžeto limito sukūrimas (grafinis vaizdavimas)</w:t>
+      </w:r>
+    </w:p>
+    <w:p>
+      <w:pPr>
+        <w:pStyle w:val="Heading2"/>
+        <w:numPr>
+          <w:ilvl w:val="1"/>
+          <w:numId w:val="2"/>
+        </w:numPr>
+        <w:rPr>
+          <w:lang w:val="lt-LT"/>
+        </w:rPr>
+      </w:pPr>
+      <w:r>
+        <w:rPr>
+          <w:lang w:val="lt-LT"/>
+        </w:rPr>
+        <w:t xml:space="preserve"> </w:t>
+      </w:r>
+      <w:r>
+        <w:rPr>
+          <w:lang w:val="lt-LT"/>
+        </w:rPr>
+        <w:t>Visos piniginės operacijos</w:t>
+      </w:r>
+    </w:p>
+    <w:p>
+      <w:pPr>
+        <w:pStyle w:val="Heading2"/>
+        <w:numPr>
+          <w:ilvl w:val="1"/>
+          <w:numId w:val="2"/>
+        </w:numPr>
+        <w:ind w:left="936" w:hanging="576"/>
+        <w15:collapsed/>
+        <w:rPr>
+          <w:lang w:val="lt-LT"/>
+        </w:rPr>
+      </w:pPr>
+      <w:r>
+        <w:rPr>
+          <w:lang w:val="lt-LT"/>
+        </w:rPr>
+        <w:t xml:space="preserve"> </w:t>
+      </w:r>
+      <w:r>
+        <w:t>Pajamų</w:t>
+      </w:r>
+      <w:r>
+        <w:rPr>
+          <w:lang w:val="lt-LT"/>
+        </w:rPr>
+        <w:t xml:space="preserve"> ir išlaidų koregavimas ir šalinimas (Piniginės operacijos</w:t>
+      </w:r>
+      <w:r>
+        <w:rPr>
+          <w:lang w:val="lt-LT"/>
+        </w:rPr>
+        <w:t>)</w:t>
+      </w:r>
+    </w:p>
+    <w:p>
+      <w:pPr>
+        <w:pStyle w:val="Heading2"/>
+        <w:numPr>
+          <w:ilvl w:val="1"/>
+          <w:numId w:val="2"/>
+        </w:numPr>
+        <w:rPr>
+          <w:lang w:val="lt-LT"/>
+        </w:rPr>
+      </w:pPr>
+      <w:r>
+        <w:t>Pajamų</w:t>
+      </w:r>
+      <w:r>
+        <w:rPr>
+          <w:lang w:val="lt-LT"/>
+        </w:rPr>
+        <w:t xml:space="preserve"> ir išlaidų koregavimas ir šalinimas (Piniginės operacijos)</w:t>
+      </w:r>
+    </w:p>
+    <w:p>
+      <w:pPr>
+        <w:pStyle w:val="Heading2"/>
+        <w:numPr>
+          <w:ilvl w:val="1"/>
+          <w:numId w:val="2"/>
+        </w:numPr>
+        <w15:collapsed/>
+        <w:rPr>
           <w:lang w:val="lt-LT"/>
         </w:rPr>
       </w:pPr>
@@ -1931,7 +3064,7 @@
 </file>
 
 <file path=word/numbering.xml><?xml version="1.0" encoding="utf-8"?>
-<w:numbering xmlns:wpc="http://schemas.microsoft.com/office/word/2010/wordprocessingCanvas" xmlns:cx="http://schemas.microsoft.com/office/drawing/2014/chartex" xmlns:cx1="http://schemas.microsoft.com/office/drawing/2015/9/8/chartex" xmlns:cx2="http://schemas.microsoft.com/office/drawing/2015/10/21/chartex" xmlns:cx3="http://schemas.microsoft.com/office/drawing/2016/5/9/chartex" xmlns:cx4="http://schemas.microsoft.com/office/drawing/2016/5/10/chartex" xmlns:cx5="http://schemas.microsoft.com/office/drawing/2016/5/11/chartex" xmlns:cx6="http://schemas.microsoft.com/office/drawing/2016/5/12/chartex" xmlns:cx7="http://schemas.microsoft.com/office/drawing/2016/5/13/chartex" xmlns:cx8="http://schemas.microsoft.com/office/drawing/2016/5/14/chartex" xmlns:mc="http://schemas.openxmlformats.org/markup-compatibility/2006" xmlns:aink="http://schemas.microsoft.com/office/drawing/2016/ink" xmlns:am3d="http://schemas.microsoft.com/office/drawing/2017/model3d" xmlns:o="urn:schemas-microsoft-com:office:office" xmlns:oel="http://schemas.microsoft.com/office/2019/extlst" xmlns:r="http://schemas.openxmlformats.org/officeDocument/2006/relationships" xmlns:m="http://schemas.openxmlformats.org/officeDocument/2006/math" xmlns:v="urn:schemas-microsoft-com:vml" xmlns:wp14="http://schemas.microsoft.com/office/word/2010/wordprocessingDrawing" xmlns:wp="http://schemas.openxmlformats.org/drawingml/2006/wordprocessingDrawing" xmlns:w10="urn:schemas-microsoft-com:office:word" xmlns:w="http://schemas.openxmlformats.org/wordprocessingml/2006/main" xmlns:w14="http://schemas.microsoft.com/office/word/2010/wordml" xmlns:w15="http://schemas.microsoft.com/office/word/2012/wordml" xmlns:w16cex="http://schemas.microsoft.com/office/word/2018/wordml/cex" xmlns:w16cid="http://schemas.microsoft.com/office/word/2016/wordml/cid" xmlns:w16="http://schemas.microsoft.com/office/word/2018/wordml" xmlns:w16sdtdh="http://schemas.microsoft.com/office/word/2020/wordml/sdtdatahash" xmlns:w16se="http://schemas.microsoft.com/office/word/2015/wordml/symex" xmlns:wpg="http://schemas.microsoft.com/office/word/2010/wordprocessingGroup" xmlns:wpi="http://schemas.microsoft.com/office/word/2010/wordprocessingInk" xmlns:wne="http://schemas.microsoft.com/office/word/2006/wordml" xmlns:wps="http://schemas.microsoft.com/office/word/2010/wordprocessingShape" mc:Ignorable="w14 w15 w16se w16cid w16 w16cex w16sdtdh wp14">
+<w:numbering xmlns:wpc="http://schemas.microsoft.com/office/word/2010/wordprocessingCanvas" xmlns:cx="http://schemas.microsoft.com/office/drawing/2014/chartex" xmlns:cx1="http://schemas.microsoft.com/office/drawing/2015/9/8/chartex" xmlns:cx2="http://schemas.microsoft.com/office/drawing/2015/10/21/chartex" xmlns:cx3="http://schemas.microsoft.com/office/drawing/2016/5/9/chartex" xmlns:cx4="http://schemas.microsoft.com/office/drawing/2016/5/10/chartex" xmlns:cx5="http://schemas.microsoft.com/office/drawing/2016/5/11/chartex" xmlns:cx6="http://schemas.microsoft.com/office/drawing/2016/5/12/chartex" xmlns:cx7="http://schemas.microsoft.com/office/drawing/2016/5/13/chartex" xmlns:cx8="http://schemas.microsoft.com/office/drawing/2016/5/14/chartex" xmlns:mc="http://schemas.openxmlformats.org/markup-compatibility/2006" xmlns:aink="http://schemas.microsoft.com/office/drawing/2016/ink" xmlns:am3d="http://schemas.microsoft.com/office/drawing/2017/model3d" xmlns:o="urn:schemas-microsoft-com:office:office" xmlns:r="http://schemas.openxmlformats.org/officeDocument/2006/relationships" xmlns:m="http://schemas.openxmlformats.org/officeDocument/2006/math" xmlns:v="urn:schemas-microsoft-com:vml" xmlns:wp14="http://schemas.microsoft.com/office/word/2010/wordprocessingDrawing" xmlns:wp="http://schemas.openxmlformats.org/drawingml/2006/wordprocessingDrawing" xmlns:w10="urn:schemas-microsoft-com:office:word" xmlns:w="http://schemas.openxmlformats.org/wordprocessingml/2006/main" xmlns:w14="http://schemas.microsoft.com/office/word/2010/wordml" xmlns:w15="http://schemas.microsoft.com/office/word/2012/wordml" xmlns:w16cex="http://schemas.microsoft.com/office/word/2018/wordml/cex" xmlns:w16cid="http://schemas.microsoft.com/office/word/2016/wordml/cid" xmlns:w16="http://schemas.microsoft.com/office/word/2018/wordml" xmlns:w16sdtdh="http://schemas.microsoft.com/office/word/2020/wordml/sdtdatahash" xmlns:w16se="http://schemas.microsoft.com/office/word/2015/wordml/symex" xmlns:wpg="http://schemas.microsoft.com/office/word/2010/wordprocessingGroup" xmlns:wpi="http://schemas.microsoft.com/office/word/2010/wordprocessingInk" xmlns:wne="http://schemas.microsoft.com/office/word/2006/wordml" xmlns:wps="http://schemas.microsoft.com/office/word/2010/wordprocessingShape" mc:Ignorable="w14 w15 w16se w16cid w16 w16cex w16sdtdh wp14">
   <w:abstractNum w:abstractNumId="0" w15:restartNumberingAfterBreak="0">
     <w:nsid w:val="1198300E"/>
     <w:multiLevelType w:val="hybridMultilevel"/>
@@ -2830,7 +3963,7 @@
   <w:abstractNum w:abstractNumId="10" w15:restartNumberingAfterBreak="0">
     <w:nsid w:val="5E327670"/>
     <w:multiLevelType w:val="multilevel"/>
-    <w:tmpl w:val="9D86B38C"/>
+    <w:tmpl w:val="E9EC8F10"/>
     <w:lvl w:ilvl="0">
       <w:start w:val="1"/>
       <w:numFmt w:val="decimal"/>
@@ -2852,6 +3985,10 @@
       <w:pPr>
         <w:ind w:left="792" w:hanging="432"/>
       </w:pPr>
+      <w:rPr>
+        <w:b w:val="0"/>
+        <w:bCs/>
+      </w:rPr>
     </w:lvl>
     <w:lvl w:ilvl="2">
       <w:start w:val="1"/>
@@ -3092,43 +4229,43 @@
       </w:pPr>
     </w:lvl>
   </w:abstractNum>
-  <w:num w:numId="1" w16cid:durableId="1761440277">
+  <w:num w:numId="1">
     <w:abstractNumId w:val="7"/>
   </w:num>
-  <w:num w:numId="2" w16cid:durableId="1821383777">
+  <w:num w:numId="2">
     <w:abstractNumId w:val="10"/>
   </w:num>
-  <w:num w:numId="3" w16cid:durableId="942803951">
+  <w:num w:numId="3">
     <w:abstractNumId w:val="2"/>
   </w:num>
-  <w:num w:numId="4" w16cid:durableId="1017385163">
+  <w:num w:numId="4">
     <w:abstractNumId w:val="0"/>
   </w:num>
-  <w:num w:numId="5" w16cid:durableId="806583235">
+  <w:num w:numId="5">
     <w:abstractNumId w:val="4"/>
   </w:num>
-  <w:num w:numId="6" w16cid:durableId="349137990">
+  <w:num w:numId="6">
     <w:abstractNumId w:val="6"/>
   </w:num>
-  <w:num w:numId="7" w16cid:durableId="1315524041">
+  <w:num w:numId="7">
     <w:abstractNumId w:val="11"/>
   </w:num>
-  <w:num w:numId="8" w16cid:durableId="1699811951">
+  <w:num w:numId="8">
     <w:abstractNumId w:val="12"/>
   </w:num>
-  <w:num w:numId="9" w16cid:durableId="182133610">
+  <w:num w:numId="9">
     <w:abstractNumId w:val="5"/>
   </w:num>
-  <w:num w:numId="10" w16cid:durableId="47846593">
+  <w:num w:numId="10">
     <w:abstractNumId w:val="3"/>
   </w:num>
-  <w:num w:numId="11" w16cid:durableId="1013994727">
+  <w:num w:numId="11">
     <w:abstractNumId w:val="9"/>
   </w:num>
-  <w:num w:numId="12" w16cid:durableId="2024239703">
+  <w:num w:numId="12">
     <w:abstractNumId w:val="1"/>
   </w:num>
-  <w:num w:numId="13" w16cid:durableId="2068602564">
+  <w:num w:numId="13">
     <w:abstractNumId w:val="8"/>
   </w:num>
 </w:numbering>
@@ -3142,7 +4279,7 @@
         <w:rFonts w:asciiTheme="minorHAnsi" w:eastAsiaTheme="minorHAnsi" w:hAnsiTheme="minorHAnsi" w:cstheme="minorBidi"/>
         <w:sz w:val="24"/>
         <w:szCs w:val="24"/>
-        <w:lang w:val="en-LT" w:eastAsia="en-US" w:bidi="ar-SA"/>
+        <w:lang w:eastAsia="en-US" w:bidi="ar-SA"/>
       </w:rPr>
     </w:rPrDefault>
     <w:pPrDefault/>
@@ -3528,6 +4665,7 @@
   <w:style w:type="paragraph" w:default="1" w:styleId="Normal">
     <w:name w:val="Normal"/>
     <w:qFormat/>
+    <w:rsid w:val="00722162"/>
   </w:style>
   <w:style w:type="paragraph" w:styleId="Heading1">
     <w:name w:val="heading 1"/>
@@ -3558,7 +4696,7 @@
     <w:uiPriority w:val="9"/>
     <w:unhideWhenUsed/>
     <w:qFormat/>
-    <w:rsid w:val="0077334D"/>
+    <w:rsid w:val="00186962"/>
     <w:pPr>
       <w:keepNext/>
       <w:keepLines/>
@@ -3566,8 +4704,7 @@
       <w:outlineLvl w:val="1"/>
     </w:pPr>
     <w:rPr>
-      <w:rFonts w:ascii="Times" w:eastAsiaTheme="majorEastAsia" w:hAnsi="Times" w:cstheme="majorBidi"/>
-      <w:b/>
+      <w:rFonts w:ascii="Times New Roman" w:eastAsiaTheme="majorEastAsia" w:hAnsi="Times New Roman" w:cstheme="majorBidi"/>
       <w:color w:val="000000" w:themeColor="text1"/>
       <w:sz w:val="28"/>
       <w:szCs w:val="26"/>
@@ -3576,7 +4713,6 @@
   <w:style w:type="character" w:default="1" w:styleId="DefaultParagraphFont">
     <w:name w:val="Default Paragraph Font"/>
     <w:uiPriority w:val="1"/>
-    <w:semiHidden/>
     <w:unhideWhenUsed/>
   </w:style>
   <w:style w:type="table" w:default="1" w:styleId="TableNormal">
@@ -3657,10 +4793,9 @@
     <w:basedOn w:val="DefaultParagraphFont"/>
     <w:link w:val="Heading2"/>
     <w:uiPriority w:val="9"/>
-    <w:rsid w:val="0077334D"/>
+    <w:rsid w:val="00186962"/>
     <w:rPr>
-      <w:rFonts w:ascii="Times" w:eastAsiaTheme="majorEastAsia" w:hAnsi="Times" w:cstheme="majorBidi"/>
-      <w:b/>
+      <w:rFonts w:ascii="Times New Roman" w:eastAsiaTheme="majorEastAsia" w:hAnsi="Times New Roman" w:cstheme="majorBidi"/>
       <w:color w:val="000000" w:themeColor="text1"/>
       <w:sz w:val="28"/>
       <w:szCs w:val="26"/>
